--- a/MODELOS/Plano de Integração/Plano de Integração.docx
+++ b/MODELOS/Plano de Integração/Plano de Integração.docx
@@ -42,13 +42,16 @@
               <w:right w:w="70" w:type="dxa"/>
             </w:tcMar>
           </w:tcPr>
-          <w:bookmarkStart w:id="0" w:name="_Toc132792167"/>
-          <w:bookmarkEnd w:id="0"/>
           <w:p>
             <w:pPr>
               <w:pStyle w:val="Cabealho"/>
               <w:spacing w:before="60"/>
             </w:pPr>
+            <w:bookmarkStart w:id="0" w:name="_Toc132792167"/>
+            <w:bookmarkEnd w:id="0"/>
+            <w:r>
+              <w:t>-</w:t>
+            </w:r>
             <w:r>
               <w:object w:dxaOrig="4320" w:dyaOrig="1398" w14:anchorId="0FD50401">
                 <v:shapetype id="_x0000_t75" coordsize="21600,21600" o:spt="75" o:preferrelative="t" path="m@4@5l@4@11@9@11@9@5xe" filled="f" stroked="f">
@@ -70,10 +73,10 @@
                   <v:path o:extrusionok="f" gradientshapeok="t" o:connecttype="rect"/>
                   <o:lock v:ext="edit" aspectratio="t"/>
                 </v:shapetype>
-                <v:shape id="_x0000_i1025" type="#_x0000_t75" style="width:99.4pt;height:30.1pt" o:ole="">
+                <v:shape id="_x0000_i1025" type="#_x0000_t75" style="width:99.55pt;height:30.05pt" o:ole="">
                   <v:imagedata r:id="rId11" o:title=""/>
                 </v:shape>
-                <o:OLEObject Type="Embed" ProgID="PBrush" ShapeID="_x0000_i1025" DrawAspect="Content" ObjectID="_1777186798" r:id="rId12"/>
+                <o:OLEObject Type="Embed" ProgID="PBrush" ShapeID="_x0000_i1025" DrawAspect="Content" ObjectID="_1777794910" r:id="rId12"/>
               </w:object>
             </w:r>
           </w:p>
@@ -1519,10 +1522,10 @@
             </w:pPr>
             <w:r>
               <w:object w:dxaOrig="4320" w:dyaOrig="1398" w14:anchorId="64BFF565">
-                <v:shape id="_x0000_i1026" type="#_x0000_t75" style="width:1in;height:21.5pt" o:ole="">
+                <v:shape id="_x0000_i1026" type="#_x0000_t75" style="width:1in;height:21.3pt" o:ole="">
                   <v:imagedata r:id="rId11" o:title=""/>
                 </v:shape>
-                <o:OLEObject Type="Embed" ProgID="PBrush" ShapeID="_x0000_i1026" DrawAspect="Content" ObjectID="_1777186799" r:id="rId14"/>
+                <o:OLEObject Type="Embed" ProgID="PBrush" ShapeID="_x0000_i1026" DrawAspect="Content" ObjectID="_1777794911" r:id="rId14"/>
               </w:object>
             </w:r>
           </w:p>
@@ -8031,10 +8034,10 @@
             </w:pPr>
             <w:r>
               <w:object w:dxaOrig="4320" w:dyaOrig="1398" w14:anchorId="2689ABEC">
-                <v:shape id="_x0000_i1027" type="#_x0000_t75" style="width:94.55pt;height:30.1pt" o:ole="">
+                <v:shape id="_x0000_i1132" type="#_x0000_t75" style="width:94.55pt;height:30.05pt" o:ole="">
                   <v:imagedata r:id="rId11" o:title=""/>
                 </v:shape>
-                <o:OLEObject Type="Embed" ProgID="PBrush" ShapeID="_x0000_i1027" DrawAspect="Content" ObjectID="_1777186800" r:id="rId18"/>
+                <o:OLEObject Type="Embed" ProgID="PBrush" ShapeID="_x0000_i1132" DrawAspect="Content" ObjectID="_1777794912" r:id="rId18"/>
               </w:object>
             </w:r>
           </w:p>
@@ -8115,10 +8118,10 @@
             </w:pPr>
             <w:r>
               <w:object w:dxaOrig="4320" w:dyaOrig="1398" w14:anchorId="68B13501">
-                <v:shape id="_x0000_i1028" type="#_x0000_t75" style="width:56.95pt;height:21.5pt" o:ole="">
+                <v:shape id="_x0000_i1133" type="#_x0000_t75" style="width:56.95pt;height:21.3pt" o:ole="">
                   <v:imagedata r:id="rId11" o:title=""/>
                 </v:shape>
-                <o:OLEObject Type="Embed" ProgID="PBrush" ShapeID="_x0000_i1028" DrawAspect="Content" ObjectID="_1777186801" r:id="rId19"/>
+                <o:OLEObject Type="Embed" ProgID="PBrush" ShapeID="_x0000_i1133" DrawAspect="Content" ObjectID="_1777794913" r:id="rId19"/>
               </w:object>
             </w:r>
           </w:p>
@@ -8736,8 +8739,8 @@
         </w:sectPr>
       </w:pPr>
     </w:p>
-    <w:bookmarkStart w:id="6" w:name="_Toc132792115" w:displacedByCustomXml="next"/>
-    <w:bookmarkStart w:id="7" w:name="_Toc133229184" w:displacedByCustomXml="next"/>
+    <w:bookmarkStart w:id="6" w:name="_Toc133229184" w:displacedByCustomXml="next"/>
+    <w:bookmarkStart w:id="7" w:name="_Toc132792115" w:displacedByCustomXml="next"/>
     <w:sdt>
       <w:sdtPr>
         <w:id w:val="-94170984"/>
@@ -16129,7 +16132,25 @@
           <w:sz w:val="22"/>
           <w:szCs w:val="22"/>
         </w:rPr>
-        <w:t>Para os contatores definidos de serem monitorados deve-se prever a substituição ou adição de contatos auxiliares, caso este não possua contato auxiliares livres. Se a opção for substituí-los, estes devem ser substituídos por modelos de mesmas características físicas que adicionalmente possuam contatos auxiliares suficientes para a interligação com o CLP de Adequação e mantendo o funcionamento original do mesmo. A importância de se ter cada um destes sinais dependerá da aplicação do contator. </w:t>
+        <w:t xml:space="preserve">Para os contatores definidos de serem monitorados deve-se prever a substituição ou adição de contatos auxiliares, caso este não possua contato auxiliares livres. Se a opção for substituí-los, estes devem ser substituídos por modelos de mesmas características físicas que adicionalmente possuam contatos auxiliares suficientes para a interligação com o CLP de Adequação e mantendo o funcionamento original </w:t>
+      </w:r>
+      <w:proofErr w:type="gramStart"/>
+      <w:r>
+        <w:rPr>
+          <w:rFonts w:ascii="Arial" w:hAnsi="Arial" w:cs="Arial"/>
+          <w:sz w:val="22"/>
+          <w:szCs w:val="22"/>
+        </w:rPr>
+        <w:t>do mesmo</w:t>
+      </w:r>
+      <w:proofErr w:type="gramEnd"/>
+      <w:r>
+        <w:rPr>
+          <w:rFonts w:ascii="Arial" w:hAnsi="Arial" w:cs="Arial"/>
+          <w:sz w:val="22"/>
+          <w:szCs w:val="22"/>
+        </w:rPr>
+        <w:t>. A importância de se ter cada um destes sinais dependerá da aplicação do contator. </w:t>
       </w:r>
     </w:p>
     <w:p>
@@ -17347,10 +17368,10 @@
             </w:pPr>
             <w:r>
               <w:object w:dxaOrig="6075" w:dyaOrig="3855" w14:anchorId="36377469">
-                <v:shape id="_x0000_i1031" type="#_x0000_t75" style="width:159.05pt;height:98.85pt" o:ole="">
+                <v:shape id="_x0000_i1134" type="#_x0000_t75" style="width:159.05pt;height:98.9pt" o:ole="">
                   <v:imagedata r:id="rId24" o:title=""/>
                 </v:shape>
-                <o:OLEObject Type="Embed" ProgID="PBrush" ShapeID="_x0000_i1031" DrawAspect="Content" ObjectID="_1777186802" r:id="rId25"/>
+                <o:OLEObject Type="Embed" ProgID="PBrush" ShapeID="_x0000_i1134" DrawAspect="Content" ObjectID="_1777794914" r:id="rId25"/>
               </w:object>
             </w:r>
           </w:p>
@@ -17443,10 +17464,10 @@
             </w:pPr>
             <w:r>
               <w:object w:dxaOrig="2370" w:dyaOrig="2640" w14:anchorId="0879B903">
-                <v:shape id="_x0000_i1032" type="#_x0000_t75" style="width:116.6pt;height:128.95pt" o:ole="">
+                <v:shape id="_x0000_i1135" type="#_x0000_t75" style="width:116.45pt;height:128.95pt" o:ole="">
                   <v:imagedata r:id="rId27" o:title=""/>
                 </v:shape>
-                <o:OLEObject Type="Embed" ProgID="PBrush" ShapeID="_x0000_i1032" DrawAspect="Content" ObjectID="_1777186803" r:id="rId28"/>
+                <o:OLEObject Type="Embed" ProgID="PBrush" ShapeID="_x0000_i1135" DrawAspect="Content" ObjectID="_1777794915" r:id="rId28"/>
               </w:object>
             </w:r>
           </w:p>
@@ -17650,10 +17671,10 @@
             </w:pPr>
             <w:r>
               <w:object w:dxaOrig="1200" w:dyaOrig="2616" w14:anchorId="40BB6BE6">
-                <v:shape id="_x0000_i1033" type="#_x0000_t75" style="width:64.5pt;height:128.95pt" o:ole="">
+                <v:shape id="_x0000_i1136" type="#_x0000_t75" style="width:64.5pt;height:128.95pt" o:ole="">
                   <v:imagedata r:id="rId29" o:title=""/>
                 </v:shape>
-                <o:OLEObject Type="Embed" ProgID="PBrush" ShapeID="_x0000_i1033" DrawAspect="Content" ObjectID="_1777186804" r:id="rId30"/>
+                <o:OLEObject Type="Embed" ProgID="PBrush" ShapeID="_x0000_i1136" DrawAspect="Content" ObjectID="_1777794916" r:id="rId30"/>
               </w:object>
             </w:r>
           </w:p>
@@ -17671,10 +17692,10 @@
             </w:pPr>
             <w:r>
               <w:object w:dxaOrig="1092" w:dyaOrig="1620" w14:anchorId="71273F27">
-                <v:shape id="_x0000_i1034" type="#_x0000_t75" style="width:50.5pt;height:79.5pt" o:ole="">
+                <v:shape id="_x0000_i1137" type="#_x0000_t75" style="width:50.7pt;height:79.5pt" o:ole="">
                   <v:imagedata r:id="rId31" o:title=""/>
                 </v:shape>
-                <o:OLEObject Type="Embed" ProgID="PBrush" ShapeID="_x0000_i1034" DrawAspect="Content" ObjectID="_1777186805" r:id="rId32"/>
+                <o:OLEObject Type="Embed" ProgID="PBrush" ShapeID="_x0000_i1137" DrawAspect="Content" ObjectID="_1777794917" r:id="rId32"/>
               </w:object>
             </w:r>
           </w:p>
@@ -17693,10 +17714,10 @@
             </w:pPr>
             <w:r>
               <w:object w:dxaOrig="2370" w:dyaOrig="2640" w14:anchorId="09AEAAE4">
-                <v:shape id="_x0000_i1035" type="#_x0000_t75" style="width:116.6pt;height:128.95pt" o:ole="">
+                <v:shape id="_x0000_i1138" type="#_x0000_t75" style="width:116.45pt;height:128.95pt" o:ole="">
                   <v:imagedata r:id="rId27" o:title=""/>
                 </v:shape>
-                <o:OLEObject Type="Embed" ProgID="PBrush" ShapeID="_x0000_i1035" DrawAspect="Content" ObjectID="_1777186806" r:id="rId33"/>
+                <o:OLEObject Type="Embed" ProgID="PBrush" ShapeID="_x0000_i1138" DrawAspect="Content" ObjectID="_1777794918" r:id="rId33"/>
               </w:object>
             </w:r>
           </w:p>
@@ -17877,10 +17898,10 @@
             </w:pPr>
             <w:r>
               <w:object w:dxaOrig="945" w:dyaOrig="2580" w14:anchorId="0CDE99B7">
-                <v:shape id="_x0000_i1036" type="#_x0000_t75" style="width:50.5pt;height:130.05pt" o:ole="">
+                <v:shape id="_x0000_i1139" type="#_x0000_t75" style="width:50.7pt;height:130.25pt" o:ole="">
                   <v:imagedata r:id="rId34" o:title=""/>
                 </v:shape>
-                <o:OLEObject Type="Embed" ProgID="PBrush" ShapeID="_x0000_i1036" DrawAspect="Content" ObjectID="_1777186807" r:id="rId35"/>
+                <o:OLEObject Type="Embed" ProgID="PBrush" ShapeID="_x0000_i1139" DrawAspect="Content" ObjectID="_1777794919" r:id="rId35"/>
               </w:object>
             </w:r>
           </w:p>
@@ -17899,10 +17920,10 @@
             </w:pPr>
             <w:r>
               <w:object w:dxaOrig="915" w:dyaOrig="2520" w14:anchorId="52BBAD63">
-                <v:shape id="_x0000_i1037" type="#_x0000_t75" style="width:43pt;height:130.05pt" o:ole="">
+                <v:shape id="_x0000_i1140" type="#_x0000_t75" style="width:43.2pt;height:130.25pt" o:ole="">
                   <v:imagedata r:id="rId36" o:title=""/>
                 </v:shape>
-                <o:OLEObject Type="Embed" ProgID="PBrush" ShapeID="_x0000_i1037" DrawAspect="Content" ObjectID="_1777186808" r:id="rId37"/>
+                <o:OLEObject Type="Embed" ProgID="PBrush" ShapeID="_x0000_i1140" DrawAspect="Content" ObjectID="_1777794920" r:id="rId37"/>
               </w:object>
             </w:r>
           </w:p>
@@ -18097,10 +18118,10 @@
             </w:pPr>
             <w:r>
               <w:object w:dxaOrig="945" w:dyaOrig="2550" w14:anchorId="04F799BE">
-                <v:shape id="_x0000_i1038" type="#_x0000_t75" style="width:50.5pt;height:130.05pt" o:ole="">
+                <v:shape id="_x0000_i1141" type="#_x0000_t75" style="width:50.7pt;height:130.25pt" o:ole="">
                   <v:imagedata r:id="rId38" o:title=""/>
                 </v:shape>
-                <o:OLEObject Type="Embed" ProgID="PBrush" ShapeID="_x0000_i1038" DrawAspect="Content" ObjectID="_1777186809" r:id="rId39"/>
+                <o:OLEObject Type="Embed" ProgID="PBrush" ShapeID="_x0000_i1141" DrawAspect="Content" ObjectID="_1777794921" r:id="rId39"/>
               </w:object>
             </w:r>
           </w:p>
@@ -18119,10 +18140,10 @@
             </w:pPr>
             <w:r>
               <w:object w:dxaOrig="945" w:dyaOrig="2550" w14:anchorId="29D1BB48">
-                <v:shape id="_x0000_i1039" type="#_x0000_t75" style="width:50.5pt;height:130.05pt" o:ole="">
+                <v:shape id="_x0000_i1142" type="#_x0000_t75" style="width:50.7pt;height:130.25pt" o:ole="">
                   <v:imagedata r:id="rId38" o:title=""/>
                 </v:shape>
-                <o:OLEObject Type="Embed" ProgID="PBrush" ShapeID="_x0000_i1039" DrawAspect="Content" ObjectID="_1777186810" r:id="rId40"/>
+                <o:OLEObject Type="Embed" ProgID="PBrush" ShapeID="_x0000_i1142" DrawAspect="Content" ObjectID="_1777794922" r:id="rId40"/>
               </w:object>
             </w:r>
           </w:p>
@@ -18609,6 +18630,7 @@
               <w:t xml:space="preserve">Conexão terminal I/O – </w:t>
             </w:r>
             <w:proofErr w:type="spellStart"/>
+            <w:proofErr w:type="gramStart"/>
             <w:r>
               <w:rPr>
                 <w:rFonts w:ascii="Arial" w:hAnsi="Arial" w:cs="Arial"/>
@@ -18624,7 +18646,16 @@
                 <w:sz w:val="22"/>
                 <w:szCs w:val="22"/>
               </w:rPr>
-              <w:t xml:space="preserve"> Remota </w:t>
+              <w:t xml:space="preserve"> Remota</w:t>
+            </w:r>
+            <w:proofErr w:type="gramEnd"/>
+            <w:r>
+              <w:rPr>
+                <w:rFonts w:ascii="Arial" w:hAnsi="Arial" w:cs="Arial"/>
+                <w:sz w:val="22"/>
+                <w:szCs w:val="22"/>
+              </w:rPr>
+              <w:t xml:space="preserve"> </w:t>
             </w:r>
           </w:p>
         </w:tc>
@@ -18647,10 +18678,10 @@
             </w:pPr>
             <w:r>
               <w:object w:dxaOrig="915" w:dyaOrig="1740" w14:anchorId="6E0A87E7">
-                <v:shape id="_x0000_i1040" type="#_x0000_t75" style="width:43pt;height:85.95pt" o:ole="">
+                <v:shape id="_x0000_i1143" type="#_x0000_t75" style="width:43.2pt;height:85.75pt" o:ole="">
                   <v:imagedata r:id="rId42" o:title=""/>
                 </v:shape>
-                <o:OLEObject Type="Embed" ProgID="PBrush" ShapeID="_x0000_i1040" DrawAspect="Content" ObjectID="_1777186811" r:id="rId43"/>
+                <o:OLEObject Type="Embed" ProgID="PBrush" ShapeID="_x0000_i1143" DrawAspect="Content" ObjectID="_1777794923" r:id="rId43"/>
               </w:object>
             </w:r>
           </w:p>
@@ -18669,10 +18700,10 @@
             </w:pPr>
             <w:r>
               <w:object w:dxaOrig="915" w:dyaOrig="1740" w14:anchorId="250CA573">
-                <v:shape id="_x0000_i1041" type="#_x0000_t75" style="width:43pt;height:85.95pt" o:ole="">
+                <v:shape id="_x0000_i1144" type="#_x0000_t75" style="width:43.2pt;height:85.75pt" o:ole="">
                   <v:imagedata r:id="rId42" o:title=""/>
                 </v:shape>
-                <o:OLEObject Type="Embed" ProgID="PBrush" ShapeID="_x0000_i1041" DrawAspect="Content" ObjectID="_1777186812" r:id="rId44"/>
+                <o:OLEObject Type="Embed" ProgID="PBrush" ShapeID="_x0000_i1144" DrawAspect="Content" ObjectID="_1777794924" r:id="rId44"/>
               </w:object>
             </w:r>
           </w:p>
@@ -19116,10 +19147,10 @@
                 <w:szCs w:val="22"/>
               </w:rPr>
               <w:object w:dxaOrig="915" w:dyaOrig="1740" w14:anchorId="461D7CD9">
-                <v:shape id="_x0000_i1042" type="#_x0000_t75" style="width:44.05pt;height:84.9pt" o:ole="">
+                <v:shape id="_x0000_i1145" type="#_x0000_t75" style="width:43.85pt;height:85.15pt" o:ole="">
                   <v:imagedata r:id="rId42" o:title=""/>
                 </v:shape>
-                <o:OLEObject Type="Embed" ProgID="PBrush" ShapeID="_x0000_i1042" DrawAspect="Content" ObjectID="_1777186813" r:id="rId45"/>
+                <o:OLEObject Type="Embed" ProgID="PBrush" ShapeID="_x0000_i1145" DrawAspect="Content" ObjectID="_1777794925" r:id="rId45"/>
               </w:object>
             </w:r>
           </w:p>
@@ -19146,7 +19177,7 @@
                 <w:szCs w:val="22"/>
               </w:rPr>
               <w:drawing>
-                <wp:inline distT="0" distB="0" distL="0" distR="0" wp14:anchorId="4E691745" wp14:editId="78292B56">
+                <wp:inline distT="0" distB="0" distL="0" distR="0" wp14:anchorId="4E691745" wp14:editId="0ECC70CA">
                   <wp:extent cx="1932940" cy="794385"/>
                   <wp:effectExtent l="0" t="0" r="0" b="5715"/>
                   <wp:docPr id="57" name="Imagem 57" descr="O que é e para que serve o relé de interface? - Ensinando Elétrica | Dicas  e Ensinamentos"/>
@@ -19218,10 +19249,10 @@
                 <w:szCs w:val="22"/>
               </w:rPr>
               <w:object w:dxaOrig="915" w:dyaOrig="1740" w14:anchorId="744B60A1">
-                <v:shape id="_x0000_i1043" type="#_x0000_t75" style="width:44.05pt;height:84.9pt" o:ole="">
+                <v:shape id="_x0000_i1146" type="#_x0000_t75" style="width:43.85pt;height:85.15pt" o:ole="">
                   <v:imagedata r:id="rId42" o:title=""/>
                 </v:shape>
-                <o:OLEObject Type="Embed" ProgID="PBrush" ShapeID="_x0000_i1043" DrawAspect="Content" ObjectID="_1777186814" r:id="rId47"/>
+                <o:OLEObject Type="Embed" ProgID="PBrush" ShapeID="_x0000_i1146" DrawAspect="Content" ObjectID="_1777794926" r:id="rId47"/>
               </w:object>
             </w:r>
           </w:p>
@@ -19922,10 +19953,10 @@
                 <w:szCs w:val="22"/>
               </w:rPr>
               <w:object w:dxaOrig="915" w:dyaOrig="1740" w14:anchorId="0AC6EB7D">
-                <v:shape id="_x0000_i1044" type="#_x0000_t75" style="width:44.05pt;height:84.9pt" o:ole="">
+                <v:shape id="_x0000_i1147" type="#_x0000_t75" style="width:43.85pt;height:85.15pt" o:ole="">
                   <v:imagedata r:id="rId42" o:title=""/>
                 </v:shape>
-                <o:OLEObject Type="Embed" ProgID="PBrush" ShapeID="_x0000_i1044" DrawAspect="Content" ObjectID="_1777186815" r:id="rId48"/>
+                <o:OLEObject Type="Embed" ProgID="PBrush" ShapeID="_x0000_i1147" DrawAspect="Content" ObjectID="_1777794927" r:id="rId48"/>
               </w:object>
             </w:r>
           </w:p>
@@ -19952,7 +19983,7 @@
                 <w:szCs w:val="22"/>
               </w:rPr>
               <w:drawing>
-                <wp:inline distT="0" distB="0" distL="0" distR="0" wp14:anchorId="35A13947" wp14:editId="74EE61C1">
+                <wp:inline distT="0" distB="0" distL="0" distR="0" wp14:anchorId="35A13947" wp14:editId="7DA06EED">
                   <wp:extent cx="1932940" cy="794385"/>
                   <wp:effectExtent l="0" t="0" r="0" b="5715"/>
                   <wp:docPr id="1183654515" name="Imagem 1183654515" descr="O que é e para que serve o relé de interface? - Ensinando Elétrica | Dicas  e Ensinamentos"/>
@@ -20024,10 +20055,10 @@
                 <w:szCs w:val="22"/>
               </w:rPr>
               <w:object w:dxaOrig="915" w:dyaOrig="1740" w14:anchorId="0C44DC93">
-                <v:shape id="_x0000_i1045" type="#_x0000_t75" style="width:44.05pt;height:84.9pt" o:ole="">
+                <v:shape id="_x0000_i1148" type="#_x0000_t75" style="width:43.85pt;height:85.15pt" o:ole="">
                   <v:imagedata r:id="rId42" o:title=""/>
                 </v:shape>
-                <o:OLEObject Type="Embed" ProgID="PBrush" ShapeID="_x0000_i1045" DrawAspect="Content" ObjectID="_1777186816" r:id="rId49"/>
+                <o:OLEObject Type="Embed" ProgID="PBrush" ShapeID="_x0000_i1148" DrawAspect="Content" ObjectID="_1777794928" r:id="rId49"/>
               </w:object>
             </w:r>
           </w:p>
@@ -20530,6 +20561,7 @@
               <w:t xml:space="preserve">Conexão terminal I/O – </w:t>
             </w:r>
             <w:proofErr w:type="spellStart"/>
+            <w:proofErr w:type="gramStart"/>
             <w:r>
               <w:rPr>
                 <w:rFonts w:ascii="Arial" w:hAnsi="Arial" w:cs="Arial"/>
@@ -20547,6 +20579,7 @@
               </w:rPr>
               <w:t xml:space="preserve"> Remota</w:t>
             </w:r>
+            <w:proofErr w:type="gramEnd"/>
           </w:p>
         </w:tc>
       </w:tr>
@@ -20576,10 +20609,10 @@
                 <w:szCs w:val="22"/>
               </w:rPr>
               <w:object w:dxaOrig="915" w:dyaOrig="1740" w14:anchorId="070B3B34">
-                <v:shape id="_x0000_i1046" type="#_x0000_t75" style="width:43pt;height:85.95pt" o:ole="">
+                <v:shape id="_x0000_i1149" type="#_x0000_t75" style="width:43.2pt;height:85.75pt" o:ole="">
                   <v:imagedata r:id="rId42" o:title=""/>
                 </v:shape>
-                <o:OLEObject Type="Embed" ProgID="PBrush" ShapeID="_x0000_i1046" DrawAspect="Content" ObjectID="_1777186817" r:id="rId50"/>
+                <o:OLEObject Type="Embed" ProgID="PBrush" ShapeID="_x0000_i1149" DrawAspect="Content" ObjectID="_1777794929" r:id="rId50"/>
               </w:object>
             </w:r>
           </w:p>
@@ -20678,10 +20711,10 @@
                 <w:szCs w:val="22"/>
               </w:rPr>
               <w:object w:dxaOrig="915" w:dyaOrig="1740" w14:anchorId="54EB0125">
-                <v:shape id="_x0000_i1047" type="#_x0000_t75" style="width:43pt;height:85.95pt" o:ole="">
+                <v:shape id="_x0000_i1150" type="#_x0000_t75" style="width:43.2pt;height:85.75pt" o:ole="">
                   <v:imagedata r:id="rId42" o:title=""/>
                 </v:shape>
-                <o:OLEObject Type="Embed" ProgID="PBrush" ShapeID="_x0000_i1047" DrawAspect="Content" ObjectID="_1777186818" r:id="rId52"/>
+                <o:OLEObject Type="Embed" ProgID="PBrush" ShapeID="_x0000_i1150" DrawAspect="Content" ObjectID="_1777794930" r:id="rId52"/>
               </w:object>
             </w:r>
           </w:p>
@@ -22416,6 +22449,7 @@
                                         <w:szCs w:val="12"/>
                                       </w:rPr>
                                     </w:pPr>
+                                    <w:proofErr w:type="spellStart"/>
                                     <w:r>
                                       <w:rPr>
                                         <w:rFonts w:asciiTheme="minorHAnsi" w:hAnsi="Calibri" w:cstheme="minorBidi"/>
@@ -22426,7 +22460,46 @@
                                         <w:sz w:val="12"/>
                                         <w:szCs w:val="12"/>
                                       </w:rPr>
-                                      <w:t>TxD/RxD-</w:t>
+                                      <w:t>TxD</w:t>
+                                    </w:r>
+                                    <w:proofErr w:type="spellEnd"/>
+                                    <w:r>
+                                      <w:rPr>
+                                        <w:rFonts w:asciiTheme="minorHAnsi" w:hAnsi="Calibri" w:cstheme="minorBidi"/>
+                                        <w:b/>
+                                        <w:bCs/>
+                                        <w:color w:val="000000" w:themeColor="dark1"/>
+                                        <w:kern w:val="24"/>
+                                        <w:sz w:val="12"/>
+                                        <w:szCs w:val="12"/>
+                                      </w:rPr>
+                                      <w:t>/</w:t>
+                                    </w:r>
+                                    <w:proofErr w:type="spellStart"/>
+                                    <w:r>
+                                      <w:rPr>
+                                        <w:rFonts w:asciiTheme="minorHAnsi" w:hAnsi="Calibri" w:cstheme="minorBidi"/>
+                                        <w:b/>
+                                        <w:bCs/>
+                                        <w:color w:val="000000" w:themeColor="dark1"/>
+                                        <w:kern w:val="24"/>
+                                        <w:sz w:val="12"/>
+                                        <w:szCs w:val="12"/>
+                                      </w:rPr>
+                                      <w:t>RxD</w:t>
+                                    </w:r>
+                                    <w:proofErr w:type="spellEnd"/>
+                                    <w:r>
+                                      <w:rPr>
+                                        <w:rFonts w:asciiTheme="minorHAnsi" w:hAnsi="Calibri" w:cstheme="minorBidi"/>
+                                        <w:b/>
+                                        <w:bCs/>
+                                        <w:color w:val="000000" w:themeColor="dark1"/>
+                                        <w:kern w:val="24"/>
+                                        <w:sz w:val="12"/>
+                                        <w:szCs w:val="12"/>
+                                      </w:rPr>
+                                      <w:t>-</w:t>
                                     </w:r>
                                   </w:p>
                                 </w:txbxContent>
@@ -22481,6 +22554,7 @@
                                         <w:szCs w:val="10"/>
                                       </w:rPr>
                                     </w:pPr>
+                                    <w:proofErr w:type="spellStart"/>
                                     <w:r>
                                       <w:rPr>
                                         <w:rFonts w:asciiTheme="minorHAnsi" w:hAnsi="Calibri" w:cstheme="minorBidi"/>
@@ -22491,7 +22565,46 @@
                                         <w:sz w:val="10"/>
                                         <w:szCs w:val="10"/>
                                       </w:rPr>
-                                      <w:t>TxD/RxD+</w:t>
+                                      <w:t>TxD</w:t>
+                                    </w:r>
+                                    <w:proofErr w:type="spellEnd"/>
+                                    <w:r>
+                                      <w:rPr>
+                                        <w:rFonts w:asciiTheme="minorHAnsi" w:hAnsi="Calibri" w:cstheme="minorBidi"/>
+                                        <w:b/>
+                                        <w:bCs/>
+                                        <w:color w:val="000000" w:themeColor="dark1"/>
+                                        <w:kern w:val="24"/>
+                                        <w:sz w:val="10"/>
+                                        <w:szCs w:val="10"/>
+                                      </w:rPr>
+                                      <w:t>/</w:t>
+                                    </w:r>
+                                    <w:proofErr w:type="spellStart"/>
+                                    <w:r>
+                                      <w:rPr>
+                                        <w:rFonts w:asciiTheme="minorHAnsi" w:hAnsi="Calibri" w:cstheme="minorBidi"/>
+                                        <w:b/>
+                                        <w:bCs/>
+                                        <w:color w:val="000000" w:themeColor="dark1"/>
+                                        <w:kern w:val="24"/>
+                                        <w:sz w:val="10"/>
+                                        <w:szCs w:val="10"/>
+                                      </w:rPr>
+                                      <w:t>RxD</w:t>
+                                    </w:r>
+                                    <w:proofErr w:type="spellEnd"/>
+                                    <w:r>
+                                      <w:rPr>
+                                        <w:rFonts w:asciiTheme="minorHAnsi" w:hAnsi="Calibri" w:cstheme="minorBidi"/>
+                                        <w:b/>
+                                        <w:bCs/>
+                                        <w:color w:val="000000" w:themeColor="dark1"/>
+                                        <w:kern w:val="24"/>
+                                        <w:sz w:val="10"/>
+                                        <w:szCs w:val="10"/>
+                                      </w:rPr>
+                                      <w:t>+</w:t>
                                     </w:r>
                                   </w:p>
                                 </w:txbxContent>
@@ -22650,7 +22763,51 @@
                                         <w:sz w:val="16"/>
                                         <w:szCs w:val="16"/>
                                       </w:rPr>
-                                      <w:t>Pin 3 TxD/RxD-</w:t>
+                                      <w:t xml:space="preserve">Pin 3 </w:t>
+                                    </w:r>
+                                    <w:proofErr w:type="spellStart"/>
+                                    <w:r>
+                                      <w:rPr>
+                                        <w:rFonts w:asciiTheme="minorHAnsi" w:hAnsi="Calibri" w:cstheme="minorBidi"/>
+                                        <w:color w:val="000000" w:themeColor="text1"/>
+                                        <w:kern w:val="24"/>
+                                        <w:sz w:val="16"/>
+                                        <w:szCs w:val="16"/>
+                                      </w:rPr>
+                                      <w:t>TxD</w:t>
+                                    </w:r>
+                                    <w:proofErr w:type="spellEnd"/>
+                                    <w:r>
+                                      <w:rPr>
+                                        <w:rFonts w:asciiTheme="minorHAnsi" w:hAnsi="Calibri" w:cstheme="minorBidi"/>
+                                        <w:color w:val="000000" w:themeColor="text1"/>
+                                        <w:kern w:val="24"/>
+                                        <w:sz w:val="16"/>
+                                        <w:szCs w:val="16"/>
+                                      </w:rPr>
+                                      <w:t>/</w:t>
+                                    </w:r>
+                                    <w:proofErr w:type="spellStart"/>
+                                    <w:r>
+                                      <w:rPr>
+                                        <w:rFonts w:asciiTheme="minorHAnsi" w:hAnsi="Calibri" w:cstheme="minorBidi"/>
+                                        <w:color w:val="000000" w:themeColor="text1"/>
+                                        <w:kern w:val="24"/>
+                                        <w:sz w:val="16"/>
+                                        <w:szCs w:val="16"/>
+                                      </w:rPr>
+                                      <w:t>RxD</w:t>
+                                    </w:r>
+                                    <w:proofErr w:type="spellEnd"/>
+                                    <w:r>
+                                      <w:rPr>
+                                        <w:rFonts w:asciiTheme="minorHAnsi" w:hAnsi="Calibri" w:cstheme="minorBidi"/>
+                                        <w:color w:val="000000" w:themeColor="text1"/>
+                                        <w:kern w:val="24"/>
+                                        <w:sz w:val="16"/>
+                                        <w:szCs w:val="16"/>
+                                      </w:rPr>
+                                      <w:t>-</w:t>
                                     </w:r>
                                   </w:p>
                                 </w:txbxContent>
@@ -22698,7 +22855,51 @@
                                         <w:sz w:val="16"/>
                                         <w:szCs w:val="16"/>
                                       </w:rPr>
-                                      <w:t>Pin 7 TxD/RxD+</w:t>
+                                      <w:t xml:space="preserve">Pin 7 </w:t>
+                                    </w:r>
+                                    <w:proofErr w:type="spellStart"/>
+                                    <w:r>
+                                      <w:rPr>
+                                        <w:rFonts w:asciiTheme="minorHAnsi" w:hAnsi="Calibri" w:cstheme="minorBidi"/>
+                                        <w:color w:val="000000" w:themeColor="text1"/>
+                                        <w:kern w:val="24"/>
+                                        <w:sz w:val="16"/>
+                                        <w:szCs w:val="16"/>
+                                      </w:rPr>
+                                      <w:t>TxD</w:t>
+                                    </w:r>
+                                    <w:proofErr w:type="spellEnd"/>
+                                    <w:r>
+                                      <w:rPr>
+                                        <w:rFonts w:asciiTheme="minorHAnsi" w:hAnsi="Calibri" w:cstheme="minorBidi"/>
+                                        <w:color w:val="000000" w:themeColor="text1"/>
+                                        <w:kern w:val="24"/>
+                                        <w:sz w:val="16"/>
+                                        <w:szCs w:val="16"/>
+                                      </w:rPr>
+                                      <w:t>/</w:t>
+                                    </w:r>
+                                    <w:proofErr w:type="spellStart"/>
+                                    <w:r>
+                                      <w:rPr>
+                                        <w:rFonts w:asciiTheme="minorHAnsi" w:hAnsi="Calibri" w:cstheme="minorBidi"/>
+                                        <w:color w:val="000000" w:themeColor="text1"/>
+                                        <w:kern w:val="24"/>
+                                        <w:sz w:val="16"/>
+                                        <w:szCs w:val="16"/>
+                                      </w:rPr>
+                                      <w:t>RxD</w:t>
+                                    </w:r>
+                                    <w:proofErr w:type="spellEnd"/>
+                                    <w:r>
+                                      <w:rPr>
+                                        <w:rFonts w:asciiTheme="minorHAnsi" w:hAnsi="Calibri" w:cstheme="minorBidi"/>
+                                        <w:color w:val="000000" w:themeColor="text1"/>
+                                        <w:kern w:val="24"/>
+                                        <w:sz w:val="16"/>
+                                        <w:szCs w:val="16"/>
+                                      </w:rPr>
+                                      <w:t>+</w:t>
                                     </w:r>
                                   </w:p>
                                 </w:txbxContent>
@@ -23138,7 +23339,14 @@
           <w:sz w:val="22"/>
           <w:szCs w:val="22"/>
         </w:rPr>
-        <w:tab/>
+        <w:t xml:space="preserve"> </w:t>
+      </w:r>
+      <w:r>
+        <w:rPr>
+          <w:rFonts w:cs="Arial"/>
+          <w:sz w:val="22"/>
+          <w:szCs w:val="22"/>
+        </w:rPr>
         <w:t>TIPO DE INTEGRAÇÃO POR SISTEMA</w:t>
       </w:r>
       <w:r>
@@ -23147,7 +23355,7 @@
           <w:sz w:val="22"/>
           <w:szCs w:val="22"/>
         </w:rPr>
-        <w:t>” é indicado os equipamentos e seus respectivos subtópicos, segue abaixo a relação dos subtópicos de cada equipamento associado a nomenclatura do respectivo equipamento no Mapa de Comunicação</w:t>
+        <w:t xml:space="preserve">” </w:t>
       </w:r>
       <w:r>
         <w:rPr>
@@ -23155,6 +23363,54 @@
           <w:sz w:val="22"/>
           <w:szCs w:val="22"/>
         </w:rPr>
+        <w:t>são</w:t>
+      </w:r>
+      <w:r>
+        <w:rPr>
+          <w:rFonts w:cs="Arial"/>
+          <w:sz w:val="22"/>
+          <w:szCs w:val="22"/>
+        </w:rPr>
+        <w:t xml:space="preserve"> indicado</w:t>
+      </w:r>
+      <w:r>
+        <w:rPr>
+          <w:rFonts w:cs="Arial"/>
+          <w:sz w:val="22"/>
+          <w:szCs w:val="22"/>
+        </w:rPr>
+        <w:t>s</w:t>
+      </w:r>
+      <w:r>
+        <w:rPr>
+          <w:rFonts w:cs="Arial"/>
+          <w:sz w:val="22"/>
+          <w:szCs w:val="22"/>
+        </w:rPr>
+        <w:t xml:space="preserve"> os equipamentos e seus respectivos subtópicos</w:t>
+      </w:r>
+      <w:r>
+        <w:rPr>
+          <w:rFonts w:cs="Arial"/>
+          <w:sz w:val="22"/>
+          <w:szCs w:val="22"/>
+        </w:rPr>
+        <w:t xml:space="preserve">. A relação Equipamento x Mapa de Comunicação pode ser identificada no documento </w:t>
+      </w:r>
+      <w:r>
+        <w:rPr>
+          <w:rFonts w:cs="Arial"/>
+          <w:sz w:val="22"/>
+          <w:szCs w:val="22"/>
+        </w:rPr>
+        <w:t>Mapa de Comunicação</w:t>
+      </w:r>
+      <w:r>
+        <w:rPr>
+          <w:rFonts w:cs="Arial"/>
+          <w:sz w:val="22"/>
+          <w:szCs w:val="22"/>
+        </w:rPr>
         <w:t xml:space="preserve"> </w:t>
       </w:r>
       <w:r>
@@ -23489,6 +23745,23 @@
         </w:rPr>
         <w:t>;</w:t>
       </w:r>
+    </w:p>
+    <w:p/>
+    <w:p>
+      <w:pPr>
+        <w:pStyle w:val="Ttulo1"/>
+      </w:pPr>
+      <w:bookmarkStart w:id="105" w:name="_Toc165362581"/>
+      <w:r>
+        <w:t>Conversores Serial/Ethernet e Fontes 24V</w:t>
+      </w:r>
+      <w:r>
+        <w:rPr>
+          <w:vertAlign w:val="subscript"/>
+        </w:rPr>
+        <w:t>CC</w:t>
+      </w:r>
+      <w:bookmarkEnd w:id="105"/>
     </w:p>
     <w:p>
       <w:pPr>
@@ -23498,4340 +23771,75 @@
           <w:tab w:val="left" w:pos="360"/>
         </w:tabs>
         <w:ind w:left="360" w:right="283"/>
+        <w:rPr>
+          <w:rFonts w:cs="Arial"/>
+          <w:sz w:val="22"/>
+          <w:szCs w:val="22"/>
+        </w:rPr>
       </w:pPr>
-    </w:p>
-    <w:tbl>
-      <w:tblPr>
-        <w:tblW w:w="9922" w:type="dxa"/>
-        <w:jc w:val="center"/>
-        <w:tblBorders>
-          <w:top w:val="single" w:sz="4" w:space="0" w:color="auto"/>
-          <w:left w:val="single" w:sz="4" w:space="0" w:color="auto"/>
-          <w:bottom w:val="single" w:sz="4" w:space="0" w:color="auto"/>
-          <w:right w:val="single" w:sz="4" w:space="0" w:color="auto"/>
-          <w:insideH w:val="single" w:sz="4" w:space="0" w:color="auto"/>
-          <w:insideV w:val="single" w:sz="4" w:space="0" w:color="auto"/>
-        </w:tblBorders>
-        <w:tblCellMar>
-          <w:left w:w="70" w:type="dxa"/>
-          <w:right w:w="70" w:type="dxa"/>
-        </w:tblCellMar>
-        <w:tblLook w:val="04A0" w:firstRow="1" w:lastRow="0" w:firstColumn="1" w:lastColumn="0" w:noHBand="0" w:noVBand="1"/>
-      </w:tblPr>
-      <w:tblGrid>
-        <w:gridCol w:w="2224"/>
-        <w:gridCol w:w="2759"/>
-        <w:gridCol w:w="1701"/>
-        <w:gridCol w:w="1613"/>
-        <w:gridCol w:w="1625"/>
-      </w:tblGrid>
-      <w:tr>
-        <w:trPr>
-          <w:trHeight w:val="397"/>
-          <w:tblHeader/>
-          <w:jc w:val="center"/>
-        </w:trPr>
-        <w:tc>
-          <w:tcPr>
-            <w:tcW w:w="9922" w:type="dxa"/>
-            <w:gridSpan w:val="5"/>
-            <w:shd w:val="clear" w:color="auto" w:fill="D0CECE" w:themeFill="background2" w:themeFillShade="E6"/>
-            <w:vAlign w:val="center"/>
-          </w:tcPr>
-          <w:p>
-            <w:pPr>
-              <w:suppressAutoHyphens w:val="0"/>
-              <w:autoSpaceDN/>
-              <w:jc w:val="center"/>
-              <w:textAlignment w:val="auto"/>
-              <w:rPr>
-                <w:rFonts w:ascii="Arial" w:hAnsi="Arial" w:cs="Arial"/>
-                <w:b/>
-                <w:bCs/>
-                <w:sz w:val="22"/>
-                <w:szCs w:val="22"/>
-              </w:rPr>
-            </w:pPr>
-            <w:r>
-              <w:rPr>
-                <w:rFonts w:ascii="Arial" w:hAnsi="Arial" w:cs="Arial"/>
-                <w:b/>
-                <w:bCs/>
-                <w:sz w:val="22"/>
-                <w:szCs w:val="22"/>
-              </w:rPr>
-              <w:t xml:space="preserve">Estação </w:t>
-            </w:r>
-            <w:r>
-              <w:rPr>
-                <w:rFonts w:ascii="Arial" w:hAnsi="Arial" w:cs="Arial"/>
-                <w:b/>
-                <w:bCs/>
-                <w:sz w:val="22"/>
-                <w:szCs w:val="22"/>
-              </w:rPr>
-              <w:t>Carapicuíba</w:t>
-            </w:r>
-            <w:r>
-              <w:rPr>
-                <w:rFonts w:ascii="Arial" w:hAnsi="Arial" w:cs="Arial"/>
-                <w:b/>
-                <w:bCs/>
-                <w:sz w:val="22"/>
-                <w:szCs w:val="22"/>
-              </w:rPr>
-              <w:t xml:space="preserve"> – Relação Tópicos de Equipamentos X Mapa de Comunicação</w:t>
-            </w:r>
-          </w:p>
-        </w:tc>
-      </w:tr>
-      <w:tr>
-        <w:trPr>
-          <w:trHeight w:val="240"/>
-          <w:tblHeader/>
-          <w:jc w:val="center"/>
-        </w:trPr>
-        <w:tc>
-          <w:tcPr>
-            <w:tcW w:w="2224" w:type="dxa"/>
-            <w:shd w:val="clear" w:color="auto" w:fill="D0CECE" w:themeFill="background2" w:themeFillShade="E6"/>
-            <w:vAlign w:val="center"/>
-            <w:hideMark/>
-          </w:tcPr>
-          <w:p>
-            <w:pPr>
-              <w:suppressAutoHyphens w:val="0"/>
-              <w:autoSpaceDN/>
-              <w:jc w:val="center"/>
-              <w:textAlignment w:val="auto"/>
-              <w:rPr>
-                <w:rFonts w:ascii="Arial" w:hAnsi="Arial" w:cs="Arial"/>
-                <w:b/>
-                <w:bCs/>
-                <w:sz w:val="18"/>
-                <w:szCs w:val="18"/>
-              </w:rPr>
-            </w:pPr>
-            <w:r>
-              <w:rPr>
-                <w:rFonts w:ascii="Arial" w:hAnsi="Arial" w:cs="Arial"/>
-                <w:b/>
-                <w:bCs/>
-                <w:sz w:val="18"/>
-                <w:szCs w:val="18"/>
-              </w:rPr>
-              <w:t>Subsistemas</w:t>
-            </w:r>
-          </w:p>
-        </w:tc>
-        <w:tc>
-          <w:tcPr>
-            <w:tcW w:w="2759" w:type="dxa"/>
-            <w:shd w:val="clear" w:color="auto" w:fill="D0CECE" w:themeFill="background2" w:themeFillShade="E6"/>
-            <w:vAlign w:val="center"/>
-            <w:hideMark/>
-          </w:tcPr>
-          <w:p>
-            <w:pPr>
-              <w:suppressAutoHyphens w:val="0"/>
-              <w:autoSpaceDN/>
-              <w:jc w:val="center"/>
-              <w:textAlignment w:val="auto"/>
-              <w:rPr>
-                <w:rFonts w:ascii="Arial" w:hAnsi="Arial" w:cs="Arial"/>
-                <w:b/>
-                <w:bCs/>
-                <w:sz w:val="18"/>
-                <w:szCs w:val="18"/>
-              </w:rPr>
-            </w:pPr>
-            <w:r>
-              <w:rPr>
-                <w:rFonts w:ascii="Arial" w:hAnsi="Arial" w:cs="Arial"/>
-                <w:b/>
-                <w:bCs/>
-                <w:sz w:val="18"/>
-                <w:szCs w:val="18"/>
-              </w:rPr>
-              <w:t>Subtópicos equipamentos Plano de Integração</w:t>
-            </w:r>
-          </w:p>
-        </w:tc>
-        <w:tc>
-          <w:tcPr>
-            <w:tcW w:w="1701" w:type="dxa"/>
-            <w:shd w:val="clear" w:color="auto" w:fill="D0CECE" w:themeFill="background2" w:themeFillShade="E6"/>
-            <w:vAlign w:val="center"/>
-            <w:hideMark/>
-          </w:tcPr>
-          <w:p>
-            <w:pPr>
-              <w:suppressAutoHyphens w:val="0"/>
-              <w:autoSpaceDN/>
-              <w:jc w:val="center"/>
-              <w:textAlignment w:val="auto"/>
-              <w:rPr>
-                <w:rFonts w:ascii="Arial" w:hAnsi="Arial" w:cs="Arial"/>
-                <w:b/>
-                <w:bCs/>
-                <w:sz w:val="18"/>
-                <w:szCs w:val="18"/>
-              </w:rPr>
-            </w:pPr>
-            <w:r>
-              <w:rPr>
-                <w:rFonts w:ascii="Arial" w:hAnsi="Arial" w:cs="Arial"/>
-                <w:b/>
-                <w:bCs/>
-                <w:sz w:val="18"/>
-                <w:szCs w:val="18"/>
-              </w:rPr>
-              <w:t>Equipamento Mapa de comunicação</w:t>
-            </w:r>
-          </w:p>
-        </w:tc>
-        <w:tc>
-          <w:tcPr>
-            <w:tcW w:w="1613" w:type="dxa"/>
-            <w:shd w:val="clear" w:color="auto" w:fill="D0CECE" w:themeFill="background2" w:themeFillShade="E6"/>
-            <w:vAlign w:val="center"/>
-          </w:tcPr>
-          <w:p>
-            <w:pPr>
-              <w:suppressAutoHyphens w:val="0"/>
-              <w:autoSpaceDN/>
-              <w:jc w:val="center"/>
-              <w:textAlignment w:val="auto"/>
-              <w:rPr>
-                <w:rFonts w:ascii="Arial" w:hAnsi="Arial" w:cs="Arial"/>
-                <w:b/>
-                <w:bCs/>
-                <w:sz w:val="18"/>
-                <w:szCs w:val="18"/>
-              </w:rPr>
-            </w:pPr>
-            <w:r>
-              <w:rPr>
-                <w:rFonts w:ascii="Arial" w:hAnsi="Arial" w:cs="Arial"/>
-                <w:b/>
-                <w:bCs/>
-                <w:sz w:val="18"/>
-                <w:szCs w:val="18"/>
-              </w:rPr>
-              <w:t>Protocolo</w:t>
-            </w:r>
-          </w:p>
-        </w:tc>
-        <w:tc>
-          <w:tcPr>
-            <w:tcW w:w="1625" w:type="dxa"/>
-            <w:shd w:val="clear" w:color="auto" w:fill="D0CECE" w:themeFill="background2" w:themeFillShade="E6"/>
-            <w:vAlign w:val="center"/>
-            <w:hideMark/>
-          </w:tcPr>
-          <w:p>
-            <w:pPr>
-              <w:suppressAutoHyphens w:val="0"/>
-              <w:autoSpaceDN/>
-              <w:jc w:val="center"/>
-              <w:textAlignment w:val="auto"/>
-              <w:rPr>
-                <w:rFonts w:ascii="Arial" w:hAnsi="Arial" w:cs="Arial"/>
-                <w:b/>
-                <w:bCs/>
-                <w:sz w:val="18"/>
-                <w:szCs w:val="18"/>
-              </w:rPr>
-            </w:pPr>
-            <w:r>
-              <w:rPr>
-                <w:rFonts w:ascii="Arial" w:hAnsi="Arial" w:cs="Arial"/>
-                <w:b/>
-                <w:bCs/>
-                <w:sz w:val="18"/>
-                <w:szCs w:val="18"/>
-              </w:rPr>
-              <w:t>Observações</w:t>
-            </w:r>
-          </w:p>
-        </w:tc>
-      </w:tr>
-      <w:tr>
-        <w:trPr>
-          <w:trHeight w:val="240"/>
-          <w:jc w:val="center"/>
-        </w:trPr>
-        <w:tc>
-          <w:tcPr>
-            <w:tcW w:w="2224" w:type="dxa"/>
-            <w:shd w:val="clear" w:color="auto" w:fill="auto"/>
-            <w:vAlign w:val="center"/>
-            <w:hideMark/>
-          </w:tcPr>
-          <w:p>
-            <w:pPr>
-              <w:suppressAutoHyphens w:val="0"/>
-              <w:autoSpaceDN/>
-              <w:jc w:val="center"/>
-              <w:textAlignment w:val="auto"/>
-              <w:rPr>
-                <w:rFonts w:ascii="Arial" w:hAnsi="Arial" w:cs="Arial"/>
-                <w:sz w:val="18"/>
-                <w:szCs w:val="18"/>
-              </w:rPr>
-            </w:pPr>
-            <w:r>
-              <w:rPr>
-                <w:rFonts w:ascii="Arial" w:hAnsi="Arial" w:cs="Arial"/>
-                <w:sz w:val="18"/>
-                <w:szCs w:val="18"/>
-              </w:rPr>
-              <w:t>SACB</w:t>
-            </w:r>
-          </w:p>
-        </w:tc>
-        <w:tc>
-          <w:tcPr>
-            <w:tcW w:w="2759" w:type="dxa"/>
-            <w:shd w:val="clear" w:color="auto" w:fill="auto"/>
-            <w:vAlign w:val="center"/>
-            <w:hideMark/>
-          </w:tcPr>
-          <w:p>
-            <w:pPr>
-              <w:suppressAutoHyphens w:val="0"/>
-              <w:autoSpaceDN/>
-              <w:jc w:val="center"/>
-              <w:textAlignment w:val="auto"/>
-              <w:rPr>
-                <w:rFonts w:ascii="Arial" w:hAnsi="Arial" w:cs="Arial"/>
-                <w:sz w:val="18"/>
-                <w:szCs w:val="18"/>
-              </w:rPr>
-            </w:pPr>
-            <w:r>
-              <w:rPr>
-                <w:rFonts w:ascii="Arial" w:hAnsi="Arial" w:cs="Arial"/>
-                <w:sz w:val="18"/>
-                <w:szCs w:val="18"/>
-              </w:rPr>
-              <w:t>6.</w:t>
-            </w:r>
-            <w:r>
-              <w:rPr>
-                <w:rFonts w:ascii="Arial" w:hAnsi="Arial" w:cs="Arial"/>
-                <w:sz w:val="18"/>
-                <w:szCs w:val="18"/>
-              </w:rPr>
-              <w:t>23. SACB – Sistema de Alimentação e Controle de Bombas</w:t>
-            </w:r>
-          </w:p>
-        </w:tc>
-        <w:tc>
-          <w:tcPr>
-            <w:tcW w:w="1701" w:type="dxa"/>
-            <w:shd w:val="clear" w:color="auto" w:fill="auto"/>
-            <w:noWrap/>
-            <w:vAlign w:val="center"/>
-            <w:hideMark/>
-          </w:tcPr>
-          <w:p>
-            <w:pPr>
-              <w:suppressAutoHyphens w:val="0"/>
-              <w:autoSpaceDN/>
-              <w:jc w:val="center"/>
-              <w:textAlignment w:val="auto"/>
-              <w:rPr>
-                <w:rFonts w:ascii="Arial" w:hAnsi="Arial" w:cs="Arial"/>
-                <w:sz w:val="18"/>
-                <w:szCs w:val="18"/>
-              </w:rPr>
-            </w:pPr>
-            <w:r>
-              <w:rPr>
-                <w:rFonts w:ascii="Arial" w:hAnsi="Arial" w:cs="Arial"/>
-                <w:sz w:val="18"/>
-                <w:szCs w:val="18"/>
-              </w:rPr>
-              <w:t>SACB-01</w:t>
-            </w:r>
-          </w:p>
-        </w:tc>
-        <w:tc>
-          <w:tcPr>
-            <w:tcW w:w="1613" w:type="dxa"/>
-            <w:vAlign w:val="center"/>
-          </w:tcPr>
-          <w:p>
-            <w:pPr>
-              <w:suppressAutoHyphens w:val="0"/>
-              <w:autoSpaceDN/>
-              <w:jc w:val="center"/>
-              <w:textAlignment w:val="auto"/>
-              <w:rPr>
-                <w:rFonts w:ascii="Arial" w:hAnsi="Arial" w:cs="Arial"/>
-                <w:sz w:val="18"/>
-                <w:szCs w:val="18"/>
-              </w:rPr>
-            </w:pPr>
-            <w:proofErr w:type="spellStart"/>
-            <w:r>
-              <w:rPr>
-                <w:rFonts w:ascii="Arial" w:hAnsi="Arial" w:cs="Arial"/>
-                <w:sz w:val="18"/>
-                <w:szCs w:val="18"/>
-              </w:rPr>
-              <w:t>Modbus</w:t>
-            </w:r>
-            <w:proofErr w:type="spellEnd"/>
-            <w:r>
-              <w:rPr>
-                <w:rFonts w:ascii="Arial" w:hAnsi="Arial" w:cs="Arial"/>
-                <w:sz w:val="18"/>
-                <w:szCs w:val="18"/>
-              </w:rPr>
-              <w:t xml:space="preserve"> TCP</w:t>
-            </w:r>
-          </w:p>
-        </w:tc>
-        <w:tc>
-          <w:tcPr>
-            <w:tcW w:w="1625" w:type="dxa"/>
-            <w:shd w:val="clear" w:color="auto" w:fill="auto"/>
-            <w:vAlign w:val="center"/>
-            <w:hideMark/>
-          </w:tcPr>
-          <w:p>
-            <w:pPr>
-              <w:suppressAutoHyphens w:val="0"/>
-              <w:autoSpaceDN/>
-              <w:jc w:val="center"/>
-              <w:textAlignment w:val="auto"/>
-              <w:rPr>
-                <w:rFonts w:ascii="Arial" w:hAnsi="Arial" w:cs="Arial"/>
-                <w:sz w:val="18"/>
-                <w:szCs w:val="18"/>
-              </w:rPr>
-            </w:pPr>
-            <w:r>
-              <w:rPr>
-                <w:rFonts w:ascii="Arial" w:hAnsi="Arial" w:cs="Arial"/>
-                <w:sz w:val="18"/>
-                <w:szCs w:val="18"/>
-              </w:rPr>
-              <w:t>Conversor Serial/Ethernet</w:t>
-            </w:r>
-          </w:p>
-        </w:tc>
-      </w:tr>
-      <w:tr>
-        <w:trPr>
-          <w:trHeight w:val="240"/>
-          <w:jc w:val="center"/>
-        </w:trPr>
-        <w:tc>
-          <w:tcPr>
-            <w:tcW w:w="2224" w:type="dxa"/>
-            <w:shd w:val="clear" w:color="auto" w:fill="auto"/>
-            <w:vAlign w:val="center"/>
-            <w:hideMark/>
-          </w:tcPr>
-          <w:p>
-            <w:pPr>
-              <w:suppressAutoHyphens w:val="0"/>
-              <w:autoSpaceDN/>
-              <w:jc w:val="center"/>
-              <w:textAlignment w:val="auto"/>
-              <w:rPr>
-                <w:rFonts w:ascii="Arial" w:hAnsi="Arial" w:cs="Arial"/>
-                <w:sz w:val="18"/>
-                <w:szCs w:val="18"/>
-              </w:rPr>
-            </w:pPr>
-            <w:r>
-              <w:rPr>
-                <w:rFonts w:ascii="Arial" w:hAnsi="Arial" w:cs="Arial"/>
-                <w:sz w:val="18"/>
-                <w:szCs w:val="18"/>
-              </w:rPr>
-              <w:t>QDBI</w:t>
-            </w:r>
-          </w:p>
-        </w:tc>
-        <w:tc>
-          <w:tcPr>
-            <w:tcW w:w="2759" w:type="dxa"/>
-            <w:shd w:val="clear" w:color="auto" w:fill="auto"/>
-            <w:vAlign w:val="center"/>
-          </w:tcPr>
-          <w:p>
-            <w:pPr>
-              <w:suppressAutoHyphens w:val="0"/>
-              <w:autoSpaceDN/>
-              <w:jc w:val="center"/>
-              <w:textAlignment w:val="auto"/>
-              <w:rPr>
-                <w:rFonts w:ascii="Arial" w:hAnsi="Arial" w:cs="Arial"/>
-                <w:sz w:val="18"/>
-                <w:szCs w:val="18"/>
-              </w:rPr>
-            </w:pPr>
-            <w:r>
-              <w:rPr>
-                <w:rFonts w:ascii="Arial" w:hAnsi="Arial" w:cs="Arial"/>
-                <w:sz w:val="18"/>
-                <w:szCs w:val="18"/>
-              </w:rPr>
-              <w:t>6.2. Quadro de Distribuição de Bombas de Incêndio - QDBI</w:t>
-            </w:r>
-          </w:p>
-        </w:tc>
-        <w:tc>
-          <w:tcPr>
-            <w:tcW w:w="1701" w:type="dxa"/>
-            <w:shd w:val="clear" w:color="auto" w:fill="auto"/>
-            <w:noWrap/>
-            <w:vAlign w:val="center"/>
-            <w:hideMark/>
-          </w:tcPr>
-          <w:p>
-            <w:pPr>
-              <w:suppressAutoHyphens w:val="0"/>
-              <w:autoSpaceDN/>
-              <w:jc w:val="center"/>
-              <w:textAlignment w:val="auto"/>
-              <w:rPr>
-                <w:rFonts w:ascii="Arial" w:hAnsi="Arial" w:cs="Arial"/>
-                <w:sz w:val="18"/>
-                <w:szCs w:val="18"/>
-              </w:rPr>
-            </w:pPr>
-            <w:r>
-              <w:rPr>
-                <w:rFonts w:ascii="Arial" w:hAnsi="Arial" w:cs="Arial"/>
-                <w:sz w:val="18"/>
-                <w:szCs w:val="18"/>
-              </w:rPr>
-              <w:t>QDBI</w:t>
-            </w:r>
-          </w:p>
-        </w:tc>
-        <w:tc>
-          <w:tcPr>
-            <w:tcW w:w="1613" w:type="dxa"/>
-            <w:vAlign w:val="center"/>
-          </w:tcPr>
-          <w:p>
-            <w:pPr>
-              <w:suppressAutoHyphens w:val="0"/>
-              <w:autoSpaceDN/>
-              <w:jc w:val="center"/>
-              <w:textAlignment w:val="auto"/>
-              <w:rPr>
-                <w:rFonts w:ascii="Arial" w:hAnsi="Arial" w:cs="Arial"/>
-                <w:sz w:val="18"/>
-                <w:szCs w:val="18"/>
-              </w:rPr>
-            </w:pPr>
-            <w:proofErr w:type="spellStart"/>
-            <w:r>
-              <w:rPr>
-                <w:rFonts w:ascii="Arial" w:hAnsi="Arial" w:cs="Arial"/>
-                <w:sz w:val="18"/>
-                <w:szCs w:val="18"/>
-              </w:rPr>
-              <w:t>Modbus</w:t>
-            </w:r>
-            <w:proofErr w:type="spellEnd"/>
-            <w:r>
-              <w:rPr>
-                <w:rFonts w:ascii="Arial" w:hAnsi="Arial" w:cs="Arial"/>
-                <w:sz w:val="18"/>
-                <w:szCs w:val="18"/>
-              </w:rPr>
-              <w:t xml:space="preserve"> TCP</w:t>
-            </w:r>
-          </w:p>
-        </w:tc>
-        <w:tc>
-          <w:tcPr>
-            <w:tcW w:w="1625" w:type="dxa"/>
-            <w:shd w:val="clear" w:color="auto" w:fill="auto"/>
-            <w:vAlign w:val="center"/>
-            <w:hideMark/>
-          </w:tcPr>
-          <w:p>
-            <w:pPr>
-              <w:suppressAutoHyphens w:val="0"/>
-              <w:autoSpaceDN/>
-              <w:jc w:val="center"/>
-              <w:textAlignment w:val="auto"/>
-              <w:rPr>
-                <w:rFonts w:ascii="Arial" w:hAnsi="Arial" w:cs="Arial"/>
-                <w:sz w:val="18"/>
-                <w:szCs w:val="18"/>
-              </w:rPr>
-            </w:pPr>
-            <w:r>
-              <w:rPr>
-                <w:rFonts w:ascii="Arial" w:hAnsi="Arial" w:cs="Arial"/>
-                <w:sz w:val="18"/>
-                <w:szCs w:val="18"/>
-              </w:rPr>
-              <w:t>Remota de Adequação</w:t>
-            </w:r>
-            <w:r>
-              <w:rPr>
-                <w:rFonts w:ascii="Arial" w:hAnsi="Arial" w:cs="Arial"/>
-                <w:sz w:val="18"/>
-                <w:szCs w:val="18"/>
-              </w:rPr>
-              <w:t xml:space="preserve"> </w:t>
-            </w:r>
-            <w:r>
-              <w:rPr>
-                <w:sz w:val="18"/>
-                <w:szCs w:val="18"/>
-              </w:rPr>
-              <w:t>02</w:t>
-            </w:r>
-          </w:p>
-        </w:tc>
-      </w:tr>
-      <w:tr>
-        <w:trPr>
-          <w:trHeight w:val="240"/>
-          <w:jc w:val="center"/>
-        </w:trPr>
-        <w:tc>
-          <w:tcPr>
-            <w:tcW w:w="2224" w:type="dxa"/>
-            <w:shd w:val="clear" w:color="auto" w:fill="auto"/>
-            <w:vAlign w:val="center"/>
-            <w:hideMark/>
-          </w:tcPr>
-          <w:p>
-            <w:pPr>
-              <w:suppressAutoHyphens w:val="0"/>
-              <w:autoSpaceDN/>
-              <w:jc w:val="center"/>
-              <w:textAlignment w:val="auto"/>
-              <w:rPr>
-                <w:rFonts w:ascii="Arial" w:hAnsi="Arial" w:cs="Arial"/>
-                <w:sz w:val="18"/>
-                <w:szCs w:val="18"/>
-              </w:rPr>
-            </w:pPr>
-            <w:r>
-              <w:rPr>
-                <w:rFonts w:ascii="Arial" w:hAnsi="Arial" w:cs="Arial"/>
-                <w:sz w:val="18"/>
-                <w:szCs w:val="18"/>
-              </w:rPr>
-              <w:t>Cabine Primária</w:t>
-            </w:r>
-          </w:p>
-        </w:tc>
-        <w:tc>
-          <w:tcPr>
-            <w:tcW w:w="2759" w:type="dxa"/>
-            <w:shd w:val="clear" w:color="auto" w:fill="auto"/>
-            <w:vAlign w:val="center"/>
-          </w:tcPr>
-          <w:p>
-            <w:pPr>
-              <w:suppressAutoHyphens w:val="0"/>
-              <w:autoSpaceDN/>
-              <w:jc w:val="center"/>
-              <w:textAlignment w:val="auto"/>
-              <w:rPr>
-                <w:rFonts w:ascii="Arial" w:hAnsi="Arial" w:cs="Arial"/>
-                <w:sz w:val="18"/>
-                <w:szCs w:val="18"/>
-              </w:rPr>
-            </w:pPr>
-            <w:r>
-              <w:rPr>
-                <w:rFonts w:ascii="Arial" w:hAnsi="Arial" w:cs="Arial"/>
-                <w:sz w:val="18"/>
-                <w:szCs w:val="18"/>
-              </w:rPr>
-              <w:t>6.3. Cabine Primária</w:t>
-            </w:r>
-          </w:p>
-        </w:tc>
-        <w:tc>
-          <w:tcPr>
-            <w:tcW w:w="1701" w:type="dxa"/>
-            <w:shd w:val="clear" w:color="auto" w:fill="auto"/>
-            <w:noWrap/>
-            <w:vAlign w:val="center"/>
-            <w:hideMark/>
-          </w:tcPr>
-          <w:p>
-            <w:pPr>
-              <w:suppressAutoHyphens w:val="0"/>
-              <w:autoSpaceDN/>
-              <w:jc w:val="center"/>
-              <w:textAlignment w:val="auto"/>
-              <w:rPr>
-                <w:rFonts w:ascii="Arial" w:hAnsi="Arial" w:cs="Arial"/>
-                <w:sz w:val="18"/>
-                <w:szCs w:val="18"/>
-              </w:rPr>
-            </w:pPr>
-            <w:r>
-              <w:rPr>
-                <w:rFonts w:ascii="Arial" w:hAnsi="Arial" w:cs="Arial"/>
-                <w:sz w:val="18"/>
-                <w:szCs w:val="18"/>
-              </w:rPr>
-              <w:t>CP-01</w:t>
-            </w:r>
-          </w:p>
-        </w:tc>
-        <w:tc>
-          <w:tcPr>
-            <w:tcW w:w="1613" w:type="dxa"/>
-            <w:vAlign w:val="center"/>
-          </w:tcPr>
-          <w:p>
-            <w:pPr>
-              <w:suppressAutoHyphens w:val="0"/>
-              <w:autoSpaceDN/>
-              <w:jc w:val="center"/>
-              <w:textAlignment w:val="auto"/>
-              <w:rPr>
-                <w:rFonts w:ascii="Arial" w:hAnsi="Arial" w:cs="Arial"/>
-                <w:sz w:val="18"/>
-                <w:szCs w:val="18"/>
-              </w:rPr>
-            </w:pPr>
-            <w:proofErr w:type="spellStart"/>
-            <w:r>
-              <w:rPr>
-                <w:rFonts w:ascii="Arial" w:hAnsi="Arial" w:cs="Arial"/>
-                <w:sz w:val="18"/>
-                <w:szCs w:val="18"/>
-              </w:rPr>
-              <w:t>Modbus</w:t>
-            </w:r>
-            <w:proofErr w:type="spellEnd"/>
-            <w:r>
-              <w:rPr>
-                <w:rFonts w:ascii="Arial" w:hAnsi="Arial" w:cs="Arial"/>
-                <w:sz w:val="18"/>
-                <w:szCs w:val="18"/>
-              </w:rPr>
-              <w:t xml:space="preserve"> TCP</w:t>
-            </w:r>
-          </w:p>
-        </w:tc>
-        <w:tc>
-          <w:tcPr>
-            <w:tcW w:w="1625" w:type="dxa"/>
-            <w:shd w:val="clear" w:color="auto" w:fill="auto"/>
-            <w:vAlign w:val="center"/>
-            <w:hideMark/>
-          </w:tcPr>
-          <w:p>
-            <w:pPr>
-              <w:suppressAutoHyphens w:val="0"/>
-              <w:autoSpaceDN/>
-              <w:jc w:val="center"/>
-              <w:textAlignment w:val="auto"/>
-              <w:rPr>
-                <w:rFonts w:ascii="Arial" w:hAnsi="Arial" w:cs="Arial"/>
-                <w:sz w:val="18"/>
-                <w:szCs w:val="18"/>
-              </w:rPr>
-            </w:pPr>
-            <w:r>
-              <w:rPr>
-                <w:rFonts w:ascii="Arial" w:hAnsi="Arial" w:cs="Arial"/>
-                <w:sz w:val="18"/>
-                <w:szCs w:val="18"/>
-              </w:rPr>
-              <w:t>Conversor Serial/Ethernet</w:t>
-            </w:r>
-          </w:p>
-        </w:tc>
-      </w:tr>
-      <w:tr>
-        <w:trPr>
-          <w:trHeight w:val="360"/>
-          <w:jc w:val="center"/>
-        </w:trPr>
-        <w:tc>
-          <w:tcPr>
-            <w:tcW w:w="2224" w:type="dxa"/>
-            <w:shd w:val="clear" w:color="auto" w:fill="auto"/>
-            <w:vAlign w:val="center"/>
-            <w:hideMark/>
-          </w:tcPr>
-          <w:p>
-            <w:pPr>
-              <w:suppressAutoHyphens w:val="0"/>
-              <w:autoSpaceDN/>
-              <w:jc w:val="center"/>
-              <w:textAlignment w:val="auto"/>
-              <w:rPr>
-                <w:rFonts w:ascii="Arial" w:hAnsi="Arial" w:cs="Arial"/>
-                <w:sz w:val="18"/>
-                <w:szCs w:val="18"/>
-              </w:rPr>
-            </w:pPr>
-            <w:r>
-              <w:rPr>
-                <w:rFonts w:ascii="Arial" w:hAnsi="Arial" w:cs="Arial"/>
-                <w:sz w:val="18"/>
-                <w:szCs w:val="18"/>
-              </w:rPr>
-              <w:t>CD-90</w:t>
-            </w:r>
-          </w:p>
-        </w:tc>
-        <w:tc>
-          <w:tcPr>
-            <w:tcW w:w="2759" w:type="dxa"/>
-            <w:shd w:val="clear" w:color="auto" w:fill="auto"/>
-            <w:vAlign w:val="center"/>
-          </w:tcPr>
-          <w:p>
-            <w:pPr>
-              <w:suppressAutoHyphens w:val="0"/>
-              <w:autoSpaceDN/>
-              <w:jc w:val="center"/>
-              <w:textAlignment w:val="auto"/>
-              <w:rPr>
-                <w:rFonts w:ascii="Arial" w:hAnsi="Arial" w:cs="Arial"/>
-                <w:sz w:val="18"/>
-                <w:szCs w:val="18"/>
-              </w:rPr>
-            </w:pPr>
-            <w:r>
-              <w:rPr>
-                <w:rFonts w:ascii="Arial" w:hAnsi="Arial" w:cs="Arial"/>
-                <w:sz w:val="18"/>
-                <w:szCs w:val="18"/>
-              </w:rPr>
-              <w:t>6.5. Centro de Distribuição 90Hz – CD-90</w:t>
-            </w:r>
-          </w:p>
-        </w:tc>
-        <w:tc>
-          <w:tcPr>
-            <w:tcW w:w="1701" w:type="dxa"/>
-            <w:shd w:val="clear" w:color="auto" w:fill="auto"/>
-            <w:noWrap/>
-            <w:vAlign w:val="center"/>
-            <w:hideMark/>
-          </w:tcPr>
-          <w:p>
-            <w:pPr>
-              <w:suppressAutoHyphens w:val="0"/>
-              <w:autoSpaceDN/>
-              <w:jc w:val="center"/>
-              <w:textAlignment w:val="auto"/>
-              <w:rPr>
-                <w:rFonts w:ascii="Arial" w:hAnsi="Arial" w:cs="Arial"/>
-                <w:sz w:val="18"/>
-                <w:szCs w:val="18"/>
-              </w:rPr>
-            </w:pPr>
-            <w:r>
-              <w:rPr>
-                <w:rFonts w:ascii="Arial" w:hAnsi="Arial" w:cs="Arial"/>
-                <w:sz w:val="18"/>
-                <w:szCs w:val="18"/>
-              </w:rPr>
-              <w:t>CD-90</w:t>
-            </w:r>
-            <w:r>
-              <w:rPr>
-                <w:rFonts w:ascii="Arial" w:hAnsi="Arial" w:cs="Arial"/>
-                <w:sz w:val="18"/>
-                <w:szCs w:val="18"/>
-              </w:rPr>
-              <w:t>-01</w:t>
-            </w:r>
-          </w:p>
-        </w:tc>
-        <w:tc>
-          <w:tcPr>
-            <w:tcW w:w="1613" w:type="dxa"/>
-            <w:vAlign w:val="center"/>
-          </w:tcPr>
-          <w:p>
-            <w:pPr>
-              <w:suppressAutoHyphens w:val="0"/>
-              <w:autoSpaceDN/>
-              <w:jc w:val="center"/>
-              <w:textAlignment w:val="auto"/>
-              <w:rPr>
-                <w:rFonts w:ascii="Arial" w:hAnsi="Arial" w:cs="Arial"/>
-                <w:sz w:val="18"/>
-                <w:szCs w:val="18"/>
-              </w:rPr>
-            </w:pPr>
-            <w:proofErr w:type="spellStart"/>
-            <w:r>
-              <w:rPr>
-                <w:rFonts w:ascii="Arial" w:hAnsi="Arial" w:cs="Arial"/>
-                <w:sz w:val="18"/>
-                <w:szCs w:val="18"/>
-              </w:rPr>
-              <w:t>Modbus</w:t>
-            </w:r>
-            <w:proofErr w:type="spellEnd"/>
-            <w:r>
-              <w:rPr>
-                <w:rFonts w:ascii="Arial" w:hAnsi="Arial" w:cs="Arial"/>
-                <w:sz w:val="18"/>
-                <w:szCs w:val="18"/>
-              </w:rPr>
-              <w:t xml:space="preserve"> TCP</w:t>
-            </w:r>
-          </w:p>
-        </w:tc>
-        <w:tc>
-          <w:tcPr>
-            <w:tcW w:w="1625" w:type="dxa"/>
-            <w:shd w:val="clear" w:color="auto" w:fill="auto"/>
-            <w:vAlign w:val="center"/>
-            <w:hideMark/>
-          </w:tcPr>
-          <w:p>
-            <w:pPr>
-              <w:suppressAutoHyphens w:val="0"/>
-              <w:autoSpaceDN/>
-              <w:jc w:val="center"/>
-              <w:textAlignment w:val="auto"/>
-              <w:rPr>
-                <w:rFonts w:ascii="Arial" w:hAnsi="Arial" w:cs="Arial"/>
-                <w:sz w:val="18"/>
-                <w:szCs w:val="18"/>
-              </w:rPr>
-            </w:pPr>
-            <w:r>
-              <w:rPr>
-                <w:rFonts w:ascii="Arial" w:hAnsi="Arial" w:cs="Arial"/>
-                <w:sz w:val="18"/>
-                <w:szCs w:val="18"/>
-              </w:rPr>
-              <w:t xml:space="preserve">Remota de </w:t>
-            </w:r>
-            <w:proofErr w:type="spellStart"/>
-            <w:r>
-              <w:rPr>
-                <w:rFonts w:ascii="Arial" w:hAnsi="Arial" w:cs="Arial"/>
-                <w:sz w:val="18"/>
-                <w:szCs w:val="18"/>
-              </w:rPr>
-              <w:t>Ade-quação</w:t>
-            </w:r>
-            <w:proofErr w:type="spellEnd"/>
-            <w:r>
-              <w:rPr>
-                <w:rFonts w:ascii="Arial" w:hAnsi="Arial" w:cs="Arial"/>
-                <w:sz w:val="18"/>
-                <w:szCs w:val="18"/>
-              </w:rPr>
-              <w:t xml:space="preserve"> 01</w:t>
-            </w:r>
-          </w:p>
-        </w:tc>
-      </w:tr>
-      <w:tr>
-        <w:trPr>
-          <w:trHeight w:val="240"/>
-          <w:jc w:val="center"/>
-        </w:trPr>
-        <w:tc>
-          <w:tcPr>
-            <w:tcW w:w="2224" w:type="dxa"/>
-            <w:shd w:val="clear" w:color="auto" w:fill="auto"/>
-            <w:vAlign w:val="center"/>
-            <w:hideMark/>
-          </w:tcPr>
-          <w:p>
-            <w:pPr>
-              <w:suppressAutoHyphens w:val="0"/>
-              <w:autoSpaceDN/>
-              <w:jc w:val="center"/>
-              <w:textAlignment w:val="auto"/>
-              <w:rPr>
-                <w:rFonts w:ascii="Arial" w:hAnsi="Arial" w:cs="Arial"/>
-                <w:sz w:val="18"/>
-                <w:szCs w:val="18"/>
-              </w:rPr>
-            </w:pPr>
-            <w:r>
-              <w:rPr>
-                <w:rFonts w:ascii="Arial" w:hAnsi="Arial" w:cs="Arial"/>
-                <w:sz w:val="18"/>
-                <w:szCs w:val="18"/>
-              </w:rPr>
-              <w:t>Retificador</w:t>
-            </w:r>
-            <w:r>
-              <w:rPr>
-                <w:rFonts w:ascii="Arial" w:hAnsi="Arial" w:cs="Arial"/>
-                <w:sz w:val="18"/>
-                <w:szCs w:val="18"/>
-              </w:rPr>
-              <w:t>es</w:t>
-            </w:r>
-          </w:p>
-        </w:tc>
-        <w:tc>
-          <w:tcPr>
-            <w:tcW w:w="2759" w:type="dxa"/>
-            <w:shd w:val="clear" w:color="auto" w:fill="auto"/>
-            <w:vAlign w:val="center"/>
-          </w:tcPr>
-          <w:p>
-            <w:pPr>
-              <w:suppressAutoHyphens w:val="0"/>
-              <w:autoSpaceDN/>
-              <w:jc w:val="center"/>
-              <w:textAlignment w:val="auto"/>
-              <w:rPr>
-                <w:rFonts w:ascii="Arial" w:hAnsi="Arial" w:cs="Arial"/>
-                <w:sz w:val="18"/>
-                <w:szCs w:val="18"/>
-              </w:rPr>
-            </w:pPr>
-            <w:r>
-              <w:rPr>
-                <w:rFonts w:ascii="Arial" w:hAnsi="Arial" w:cs="Arial"/>
-                <w:sz w:val="18"/>
-                <w:szCs w:val="18"/>
-              </w:rPr>
-              <w:t>6.6. Retificadores</w:t>
-            </w:r>
-          </w:p>
-        </w:tc>
-        <w:tc>
-          <w:tcPr>
-            <w:tcW w:w="1701" w:type="dxa"/>
-            <w:shd w:val="clear" w:color="auto" w:fill="auto"/>
-            <w:noWrap/>
-            <w:vAlign w:val="center"/>
-            <w:hideMark/>
-          </w:tcPr>
-          <w:p>
-            <w:pPr>
-              <w:suppressAutoHyphens w:val="0"/>
-              <w:autoSpaceDN/>
-              <w:jc w:val="center"/>
-              <w:textAlignment w:val="auto"/>
-              <w:rPr>
-                <w:rFonts w:ascii="Arial" w:hAnsi="Arial" w:cs="Arial"/>
-                <w:sz w:val="18"/>
-                <w:szCs w:val="18"/>
-              </w:rPr>
-            </w:pPr>
-            <w:r>
-              <w:rPr>
-                <w:rFonts w:ascii="Arial" w:hAnsi="Arial" w:cs="Arial"/>
-                <w:sz w:val="18"/>
-                <w:szCs w:val="18"/>
-              </w:rPr>
-              <w:t>RET-01</w:t>
-            </w:r>
-            <w:r>
-              <w:rPr>
-                <w:rFonts w:ascii="Arial" w:hAnsi="Arial" w:cs="Arial"/>
-                <w:sz w:val="18"/>
-                <w:szCs w:val="18"/>
-              </w:rPr>
-              <w:t xml:space="preserve"> e RET-02</w:t>
-            </w:r>
-          </w:p>
-        </w:tc>
-        <w:tc>
-          <w:tcPr>
-            <w:tcW w:w="1613" w:type="dxa"/>
-            <w:vAlign w:val="center"/>
-          </w:tcPr>
-          <w:p>
-            <w:pPr>
-              <w:suppressAutoHyphens w:val="0"/>
-              <w:autoSpaceDN/>
-              <w:jc w:val="center"/>
-              <w:textAlignment w:val="auto"/>
-              <w:rPr>
-                <w:rFonts w:ascii="Arial" w:hAnsi="Arial" w:cs="Arial"/>
-                <w:sz w:val="18"/>
-                <w:szCs w:val="18"/>
-              </w:rPr>
-            </w:pPr>
-            <w:proofErr w:type="spellStart"/>
-            <w:r>
-              <w:rPr>
-                <w:rFonts w:ascii="Arial" w:hAnsi="Arial" w:cs="Arial"/>
-                <w:sz w:val="18"/>
-                <w:szCs w:val="18"/>
-              </w:rPr>
-              <w:t>Modbus</w:t>
-            </w:r>
-            <w:proofErr w:type="spellEnd"/>
-            <w:r>
-              <w:rPr>
-                <w:rFonts w:ascii="Arial" w:hAnsi="Arial" w:cs="Arial"/>
-                <w:sz w:val="18"/>
-                <w:szCs w:val="18"/>
-              </w:rPr>
-              <w:t xml:space="preserve"> TCP</w:t>
-            </w:r>
-          </w:p>
-        </w:tc>
-        <w:tc>
-          <w:tcPr>
-            <w:tcW w:w="1625" w:type="dxa"/>
-            <w:shd w:val="clear" w:color="auto" w:fill="auto"/>
-            <w:vAlign w:val="center"/>
-            <w:hideMark/>
-          </w:tcPr>
-          <w:p>
-            <w:pPr>
-              <w:suppressAutoHyphens w:val="0"/>
-              <w:autoSpaceDN/>
-              <w:jc w:val="center"/>
-              <w:textAlignment w:val="auto"/>
-              <w:rPr>
-                <w:rFonts w:ascii="Arial" w:hAnsi="Arial" w:cs="Arial"/>
-                <w:sz w:val="18"/>
-                <w:szCs w:val="18"/>
-              </w:rPr>
-            </w:pPr>
-            <w:r>
-              <w:rPr>
-                <w:rFonts w:ascii="Arial" w:hAnsi="Arial" w:cs="Arial"/>
-                <w:sz w:val="18"/>
-                <w:szCs w:val="18"/>
-              </w:rPr>
-              <w:t>Conversor Serial/Ethernet</w:t>
-            </w:r>
-          </w:p>
-        </w:tc>
-      </w:tr>
-      <w:tr>
-        <w:trPr>
-          <w:trHeight w:val="240"/>
-          <w:jc w:val="center"/>
-        </w:trPr>
-        <w:tc>
-          <w:tcPr>
-            <w:tcW w:w="2224" w:type="dxa"/>
-            <w:shd w:val="clear" w:color="auto" w:fill="auto"/>
-            <w:vAlign w:val="center"/>
-            <w:hideMark/>
-          </w:tcPr>
-          <w:p>
-            <w:pPr>
-              <w:suppressAutoHyphens w:val="0"/>
-              <w:autoSpaceDN/>
-              <w:jc w:val="center"/>
-              <w:textAlignment w:val="auto"/>
-              <w:rPr>
-                <w:rFonts w:ascii="Arial" w:hAnsi="Arial" w:cs="Arial"/>
-                <w:sz w:val="18"/>
-                <w:szCs w:val="18"/>
-              </w:rPr>
-            </w:pPr>
-            <w:r>
-              <w:rPr>
-                <w:rFonts w:ascii="Arial" w:hAnsi="Arial" w:cs="Arial"/>
-                <w:sz w:val="18"/>
-                <w:szCs w:val="18"/>
-              </w:rPr>
-              <w:t>Inverso</w:t>
-            </w:r>
-            <w:r>
-              <w:rPr>
-                <w:rFonts w:ascii="Arial" w:hAnsi="Arial" w:cs="Arial"/>
-                <w:sz w:val="18"/>
-                <w:szCs w:val="18"/>
-              </w:rPr>
-              <w:t>res e Chave Estática</w:t>
-            </w:r>
-          </w:p>
-        </w:tc>
-        <w:tc>
-          <w:tcPr>
-            <w:tcW w:w="2759" w:type="dxa"/>
-            <w:shd w:val="clear" w:color="auto" w:fill="auto"/>
-            <w:vAlign w:val="center"/>
-          </w:tcPr>
-          <w:p>
-            <w:pPr>
-              <w:suppressAutoHyphens w:val="0"/>
-              <w:autoSpaceDN/>
-              <w:jc w:val="center"/>
-              <w:textAlignment w:val="auto"/>
-              <w:rPr>
-                <w:rFonts w:ascii="Arial" w:hAnsi="Arial" w:cs="Arial"/>
-                <w:sz w:val="18"/>
-                <w:szCs w:val="18"/>
-              </w:rPr>
-            </w:pPr>
-            <w:r>
-              <w:rPr>
-                <w:rFonts w:ascii="Arial" w:hAnsi="Arial" w:cs="Arial"/>
-                <w:sz w:val="18"/>
-                <w:szCs w:val="18"/>
-              </w:rPr>
-              <w:t>6.7. Inversores e Chave Estática</w:t>
-            </w:r>
-          </w:p>
-        </w:tc>
-        <w:tc>
-          <w:tcPr>
-            <w:tcW w:w="1701" w:type="dxa"/>
-            <w:shd w:val="clear" w:color="auto" w:fill="auto"/>
-            <w:noWrap/>
-            <w:vAlign w:val="center"/>
-            <w:hideMark/>
-          </w:tcPr>
-          <w:p>
-            <w:pPr>
-              <w:suppressAutoHyphens w:val="0"/>
-              <w:autoSpaceDN/>
-              <w:jc w:val="center"/>
-              <w:textAlignment w:val="auto"/>
-              <w:rPr>
-                <w:rFonts w:ascii="Arial" w:hAnsi="Arial" w:cs="Arial"/>
-                <w:sz w:val="18"/>
-                <w:szCs w:val="18"/>
-              </w:rPr>
-            </w:pPr>
-            <w:r>
-              <w:rPr>
-                <w:rFonts w:ascii="Arial" w:hAnsi="Arial" w:cs="Arial"/>
-                <w:sz w:val="18"/>
-                <w:szCs w:val="18"/>
-              </w:rPr>
-              <w:t>INV-01</w:t>
-            </w:r>
-            <w:r>
-              <w:rPr>
-                <w:rFonts w:ascii="Arial" w:hAnsi="Arial" w:cs="Arial"/>
-                <w:sz w:val="18"/>
-                <w:szCs w:val="18"/>
-              </w:rPr>
-              <w:t xml:space="preserve"> e INV-02</w:t>
-            </w:r>
-          </w:p>
-        </w:tc>
-        <w:tc>
-          <w:tcPr>
-            <w:tcW w:w="1613" w:type="dxa"/>
-            <w:vAlign w:val="center"/>
-          </w:tcPr>
-          <w:p>
-            <w:pPr>
-              <w:suppressAutoHyphens w:val="0"/>
-              <w:autoSpaceDN/>
-              <w:jc w:val="center"/>
-              <w:textAlignment w:val="auto"/>
-              <w:rPr>
-                <w:rFonts w:ascii="Arial" w:hAnsi="Arial" w:cs="Arial"/>
-                <w:sz w:val="18"/>
-                <w:szCs w:val="18"/>
-              </w:rPr>
-            </w:pPr>
-            <w:proofErr w:type="spellStart"/>
-            <w:r>
-              <w:rPr>
-                <w:rFonts w:ascii="Arial" w:hAnsi="Arial" w:cs="Arial"/>
-                <w:sz w:val="18"/>
-                <w:szCs w:val="18"/>
-              </w:rPr>
-              <w:t>Modbus</w:t>
-            </w:r>
-            <w:proofErr w:type="spellEnd"/>
-            <w:r>
-              <w:rPr>
-                <w:rFonts w:ascii="Arial" w:hAnsi="Arial" w:cs="Arial"/>
-                <w:sz w:val="18"/>
-                <w:szCs w:val="18"/>
-              </w:rPr>
-              <w:t xml:space="preserve"> TCP</w:t>
-            </w:r>
-          </w:p>
-        </w:tc>
-        <w:tc>
-          <w:tcPr>
-            <w:tcW w:w="1625" w:type="dxa"/>
-            <w:shd w:val="clear" w:color="auto" w:fill="auto"/>
-            <w:vAlign w:val="center"/>
-            <w:hideMark/>
-          </w:tcPr>
-          <w:p>
-            <w:pPr>
-              <w:suppressAutoHyphens w:val="0"/>
-              <w:autoSpaceDN/>
-              <w:jc w:val="center"/>
-              <w:textAlignment w:val="auto"/>
-              <w:rPr>
-                <w:rFonts w:ascii="Arial" w:hAnsi="Arial" w:cs="Arial"/>
-                <w:sz w:val="18"/>
-                <w:szCs w:val="18"/>
-              </w:rPr>
-            </w:pPr>
-            <w:r>
-              <w:rPr>
-                <w:rFonts w:ascii="Arial" w:hAnsi="Arial" w:cs="Arial"/>
-                <w:sz w:val="18"/>
-                <w:szCs w:val="18"/>
-              </w:rPr>
-              <w:t>Remota de Adequação</w:t>
-            </w:r>
-            <w:r>
-              <w:rPr>
-                <w:rFonts w:ascii="Arial" w:hAnsi="Arial" w:cs="Arial"/>
-                <w:sz w:val="18"/>
-                <w:szCs w:val="18"/>
-              </w:rPr>
-              <w:t xml:space="preserve"> 02</w:t>
-            </w:r>
-          </w:p>
-        </w:tc>
-      </w:tr>
-      <w:tr>
-        <w:trPr>
-          <w:trHeight w:val="240"/>
-          <w:jc w:val="center"/>
-        </w:trPr>
-        <w:tc>
-          <w:tcPr>
-            <w:tcW w:w="2224" w:type="dxa"/>
-            <w:shd w:val="clear" w:color="auto" w:fill="auto"/>
-            <w:vAlign w:val="center"/>
-            <w:hideMark/>
-          </w:tcPr>
-          <w:p>
-            <w:pPr>
-              <w:suppressAutoHyphens w:val="0"/>
-              <w:autoSpaceDN/>
-              <w:jc w:val="center"/>
-              <w:textAlignment w:val="auto"/>
-              <w:rPr>
-                <w:rFonts w:ascii="Arial" w:hAnsi="Arial" w:cs="Arial"/>
-                <w:sz w:val="18"/>
-                <w:szCs w:val="18"/>
-              </w:rPr>
-            </w:pPr>
-            <w:r>
-              <w:rPr>
-                <w:rFonts w:ascii="Arial" w:hAnsi="Arial" w:cs="Arial"/>
-                <w:sz w:val="18"/>
-                <w:szCs w:val="18"/>
-              </w:rPr>
-              <w:t>Gerador</w:t>
-            </w:r>
-          </w:p>
-        </w:tc>
-        <w:tc>
-          <w:tcPr>
-            <w:tcW w:w="2759" w:type="dxa"/>
-            <w:shd w:val="clear" w:color="auto" w:fill="auto"/>
-            <w:vAlign w:val="center"/>
-          </w:tcPr>
-          <w:p>
-            <w:pPr>
-              <w:suppressAutoHyphens w:val="0"/>
-              <w:autoSpaceDN/>
-              <w:jc w:val="center"/>
-              <w:textAlignment w:val="auto"/>
-              <w:rPr>
-                <w:rFonts w:ascii="Arial" w:hAnsi="Arial" w:cs="Arial"/>
-                <w:sz w:val="18"/>
-                <w:szCs w:val="18"/>
-              </w:rPr>
-            </w:pPr>
-            <w:r>
-              <w:rPr>
-                <w:rFonts w:ascii="Arial" w:hAnsi="Arial" w:cs="Arial"/>
-                <w:sz w:val="18"/>
-                <w:szCs w:val="18"/>
-              </w:rPr>
-              <w:t>6.1</w:t>
-            </w:r>
-            <w:r>
-              <w:rPr>
-                <w:rFonts w:ascii="Arial" w:hAnsi="Arial" w:cs="Arial"/>
-                <w:sz w:val="18"/>
-                <w:szCs w:val="18"/>
-              </w:rPr>
-              <w:t>.</w:t>
-            </w:r>
-            <w:r>
-              <w:rPr>
-                <w:rFonts w:ascii="Arial" w:hAnsi="Arial" w:cs="Arial"/>
-                <w:sz w:val="18"/>
-                <w:szCs w:val="18"/>
-              </w:rPr>
-              <w:t xml:space="preserve"> Gerador</w:t>
-            </w:r>
-          </w:p>
-        </w:tc>
-        <w:tc>
-          <w:tcPr>
-            <w:tcW w:w="1701" w:type="dxa"/>
-            <w:shd w:val="clear" w:color="auto" w:fill="auto"/>
-            <w:noWrap/>
-            <w:vAlign w:val="center"/>
-            <w:hideMark/>
-          </w:tcPr>
-          <w:p>
-            <w:pPr>
-              <w:suppressAutoHyphens w:val="0"/>
-              <w:autoSpaceDN/>
-              <w:jc w:val="center"/>
-              <w:textAlignment w:val="auto"/>
-              <w:rPr>
-                <w:rFonts w:ascii="Arial" w:hAnsi="Arial" w:cs="Arial"/>
-                <w:sz w:val="18"/>
-                <w:szCs w:val="18"/>
-              </w:rPr>
-            </w:pPr>
-            <w:r>
-              <w:rPr>
-                <w:rFonts w:ascii="Arial" w:hAnsi="Arial" w:cs="Arial"/>
-                <w:sz w:val="18"/>
-                <w:szCs w:val="18"/>
-              </w:rPr>
-              <w:t>USCA-01</w:t>
-            </w:r>
-          </w:p>
-        </w:tc>
-        <w:tc>
-          <w:tcPr>
-            <w:tcW w:w="1613" w:type="dxa"/>
-            <w:vAlign w:val="center"/>
-          </w:tcPr>
-          <w:p>
-            <w:pPr>
-              <w:suppressAutoHyphens w:val="0"/>
-              <w:autoSpaceDN/>
-              <w:jc w:val="center"/>
-              <w:textAlignment w:val="auto"/>
-              <w:rPr>
-                <w:rFonts w:ascii="Arial" w:hAnsi="Arial" w:cs="Arial"/>
-                <w:sz w:val="18"/>
-                <w:szCs w:val="18"/>
-              </w:rPr>
-            </w:pPr>
-            <w:proofErr w:type="spellStart"/>
-            <w:r>
-              <w:rPr>
-                <w:rFonts w:ascii="Arial" w:hAnsi="Arial" w:cs="Arial"/>
-                <w:sz w:val="18"/>
-                <w:szCs w:val="18"/>
-              </w:rPr>
-              <w:t>Modbus</w:t>
-            </w:r>
-            <w:proofErr w:type="spellEnd"/>
-            <w:r>
-              <w:rPr>
-                <w:rFonts w:ascii="Arial" w:hAnsi="Arial" w:cs="Arial"/>
-                <w:sz w:val="18"/>
-                <w:szCs w:val="18"/>
-              </w:rPr>
-              <w:t xml:space="preserve"> TCP</w:t>
-            </w:r>
-          </w:p>
-        </w:tc>
-        <w:tc>
-          <w:tcPr>
-            <w:tcW w:w="1625" w:type="dxa"/>
-            <w:shd w:val="clear" w:color="auto" w:fill="auto"/>
-            <w:vAlign w:val="center"/>
-            <w:hideMark/>
-          </w:tcPr>
-          <w:p>
-            <w:pPr>
-              <w:suppressAutoHyphens w:val="0"/>
-              <w:autoSpaceDN/>
-              <w:jc w:val="center"/>
-              <w:textAlignment w:val="auto"/>
-              <w:rPr>
-                <w:rFonts w:ascii="Arial" w:hAnsi="Arial" w:cs="Arial"/>
-                <w:sz w:val="18"/>
-                <w:szCs w:val="18"/>
-              </w:rPr>
-            </w:pPr>
-            <w:r>
-              <w:rPr>
-                <w:rFonts w:ascii="Arial" w:hAnsi="Arial" w:cs="Arial"/>
-                <w:sz w:val="18"/>
-                <w:szCs w:val="18"/>
-              </w:rPr>
-              <w:t>Conversor Serial/Ethernet</w:t>
-            </w:r>
-          </w:p>
-        </w:tc>
-      </w:tr>
-      <w:tr>
-        <w:trPr>
-          <w:trHeight w:val="240"/>
-          <w:jc w:val="center"/>
-        </w:trPr>
-        <w:tc>
-          <w:tcPr>
-            <w:tcW w:w="2224" w:type="dxa"/>
-            <w:shd w:val="clear" w:color="auto" w:fill="auto"/>
-            <w:vAlign w:val="center"/>
-            <w:hideMark/>
-          </w:tcPr>
-          <w:p>
-            <w:pPr>
-              <w:suppressAutoHyphens w:val="0"/>
-              <w:autoSpaceDN/>
-              <w:jc w:val="center"/>
-              <w:textAlignment w:val="auto"/>
-              <w:rPr>
-                <w:rFonts w:ascii="Arial" w:hAnsi="Arial" w:cs="Arial"/>
-                <w:sz w:val="18"/>
-                <w:szCs w:val="18"/>
-              </w:rPr>
-            </w:pPr>
-            <w:r>
-              <w:rPr>
-                <w:rFonts w:ascii="Arial" w:hAnsi="Arial" w:cs="Arial"/>
-                <w:sz w:val="18"/>
-                <w:szCs w:val="18"/>
-              </w:rPr>
-              <w:t>QGD</w:t>
-            </w:r>
-          </w:p>
-        </w:tc>
-        <w:tc>
-          <w:tcPr>
-            <w:tcW w:w="2759" w:type="dxa"/>
-            <w:shd w:val="clear" w:color="auto" w:fill="auto"/>
-            <w:vAlign w:val="center"/>
-          </w:tcPr>
-          <w:p>
-            <w:pPr>
-              <w:suppressAutoHyphens w:val="0"/>
-              <w:autoSpaceDN/>
-              <w:jc w:val="center"/>
-              <w:textAlignment w:val="auto"/>
-              <w:rPr>
-                <w:rFonts w:ascii="Arial" w:hAnsi="Arial" w:cs="Arial"/>
-                <w:sz w:val="18"/>
-                <w:szCs w:val="18"/>
-              </w:rPr>
-            </w:pPr>
-            <w:r>
-              <w:rPr>
-                <w:rFonts w:ascii="Arial" w:hAnsi="Arial" w:cs="Arial"/>
-                <w:sz w:val="18"/>
-                <w:szCs w:val="18"/>
-              </w:rPr>
-              <w:t>6.4. QGD – Quadro Geral de Distribuição</w:t>
-            </w:r>
-          </w:p>
-        </w:tc>
-        <w:tc>
-          <w:tcPr>
-            <w:tcW w:w="1701" w:type="dxa"/>
-            <w:shd w:val="clear" w:color="auto" w:fill="auto"/>
-            <w:noWrap/>
-            <w:vAlign w:val="center"/>
-            <w:hideMark/>
-          </w:tcPr>
-          <w:p>
-            <w:pPr>
-              <w:suppressAutoHyphens w:val="0"/>
-              <w:autoSpaceDN/>
-              <w:jc w:val="center"/>
-              <w:textAlignment w:val="auto"/>
-              <w:rPr>
-                <w:rFonts w:ascii="Arial" w:hAnsi="Arial" w:cs="Arial"/>
-                <w:sz w:val="18"/>
-                <w:szCs w:val="18"/>
-              </w:rPr>
-            </w:pPr>
-            <w:r>
-              <w:rPr>
-                <w:rFonts w:ascii="Arial" w:hAnsi="Arial" w:cs="Arial"/>
-                <w:sz w:val="18"/>
-                <w:szCs w:val="18"/>
-              </w:rPr>
-              <w:t>QGD-01</w:t>
-            </w:r>
-          </w:p>
-        </w:tc>
-        <w:tc>
-          <w:tcPr>
-            <w:tcW w:w="1613" w:type="dxa"/>
-            <w:vAlign w:val="center"/>
-          </w:tcPr>
-          <w:p>
-            <w:pPr>
-              <w:suppressAutoHyphens w:val="0"/>
-              <w:autoSpaceDN/>
-              <w:jc w:val="center"/>
-              <w:textAlignment w:val="auto"/>
-              <w:rPr>
-                <w:rFonts w:ascii="Arial" w:hAnsi="Arial" w:cs="Arial"/>
-                <w:sz w:val="18"/>
-                <w:szCs w:val="18"/>
-              </w:rPr>
-            </w:pPr>
-            <w:proofErr w:type="spellStart"/>
-            <w:r>
-              <w:rPr>
-                <w:rFonts w:ascii="Arial" w:hAnsi="Arial" w:cs="Arial"/>
-                <w:sz w:val="18"/>
-                <w:szCs w:val="18"/>
-              </w:rPr>
-              <w:t>Modbus</w:t>
-            </w:r>
-            <w:proofErr w:type="spellEnd"/>
-            <w:r>
-              <w:rPr>
-                <w:rFonts w:ascii="Arial" w:hAnsi="Arial" w:cs="Arial"/>
-                <w:sz w:val="18"/>
-                <w:szCs w:val="18"/>
-              </w:rPr>
-              <w:t xml:space="preserve"> TCP</w:t>
-            </w:r>
-          </w:p>
-        </w:tc>
-        <w:tc>
-          <w:tcPr>
-            <w:tcW w:w="1625" w:type="dxa"/>
-            <w:shd w:val="clear" w:color="auto" w:fill="auto"/>
-            <w:vAlign w:val="center"/>
-            <w:hideMark/>
-          </w:tcPr>
-          <w:p>
-            <w:pPr>
-              <w:suppressAutoHyphens w:val="0"/>
-              <w:autoSpaceDN/>
-              <w:jc w:val="center"/>
-              <w:textAlignment w:val="auto"/>
-              <w:rPr>
-                <w:rFonts w:ascii="Arial" w:hAnsi="Arial" w:cs="Arial"/>
-                <w:sz w:val="18"/>
-                <w:szCs w:val="18"/>
-              </w:rPr>
-            </w:pPr>
-            <w:r>
-              <w:rPr>
-                <w:rFonts w:ascii="Arial" w:hAnsi="Arial" w:cs="Arial"/>
-                <w:sz w:val="18"/>
-                <w:szCs w:val="18"/>
-              </w:rPr>
-              <w:t>Conversor Serial/Ethernet</w:t>
-            </w:r>
-          </w:p>
-        </w:tc>
-      </w:tr>
-      <w:tr>
-        <w:trPr>
-          <w:trHeight w:val="240"/>
-          <w:jc w:val="center"/>
-        </w:trPr>
-        <w:tc>
-          <w:tcPr>
-            <w:tcW w:w="2224" w:type="dxa"/>
-            <w:shd w:val="clear" w:color="auto" w:fill="auto"/>
-            <w:vAlign w:val="center"/>
-            <w:hideMark/>
-          </w:tcPr>
-          <w:p>
-            <w:pPr>
-              <w:suppressAutoHyphens w:val="0"/>
-              <w:autoSpaceDN/>
-              <w:jc w:val="center"/>
-              <w:textAlignment w:val="auto"/>
-              <w:rPr>
-                <w:rFonts w:ascii="Arial" w:hAnsi="Arial" w:cs="Arial"/>
-                <w:sz w:val="18"/>
-                <w:szCs w:val="18"/>
-              </w:rPr>
-            </w:pPr>
-            <w:r>
-              <w:rPr>
-                <w:rFonts w:ascii="Arial" w:hAnsi="Arial" w:cs="Arial"/>
-                <w:sz w:val="18"/>
-                <w:szCs w:val="18"/>
-              </w:rPr>
-              <w:t>PAB</w:t>
-            </w:r>
-          </w:p>
-        </w:tc>
-        <w:tc>
-          <w:tcPr>
-            <w:tcW w:w="2759" w:type="dxa"/>
-            <w:shd w:val="clear" w:color="000000" w:fill="auto"/>
-            <w:vAlign w:val="center"/>
-          </w:tcPr>
-          <w:p>
-            <w:pPr>
-              <w:suppressAutoHyphens w:val="0"/>
-              <w:autoSpaceDN/>
-              <w:jc w:val="center"/>
-              <w:textAlignment w:val="auto"/>
-              <w:rPr>
-                <w:rFonts w:ascii="Arial" w:hAnsi="Arial" w:cs="Arial"/>
-                <w:sz w:val="18"/>
-                <w:szCs w:val="18"/>
-              </w:rPr>
-            </w:pPr>
-            <w:r>
-              <w:rPr>
-                <w:rFonts w:ascii="Arial" w:hAnsi="Arial" w:cs="Arial"/>
-                <w:sz w:val="18"/>
-                <w:szCs w:val="18"/>
-              </w:rPr>
-              <w:t>6.21. Painel Alimentação de Bloqueios</w:t>
-            </w:r>
-          </w:p>
-        </w:tc>
-        <w:tc>
-          <w:tcPr>
-            <w:tcW w:w="1701" w:type="dxa"/>
-            <w:shd w:val="clear" w:color="auto" w:fill="auto"/>
-            <w:noWrap/>
-            <w:vAlign w:val="center"/>
-            <w:hideMark/>
-          </w:tcPr>
-          <w:p>
-            <w:pPr>
-              <w:suppressAutoHyphens w:val="0"/>
-              <w:autoSpaceDN/>
-              <w:jc w:val="center"/>
-              <w:textAlignment w:val="auto"/>
-              <w:rPr>
-                <w:rFonts w:ascii="Arial" w:hAnsi="Arial" w:cs="Arial"/>
-                <w:sz w:val="18"/>
-                <w:szCs w:val="18"/>
-              </w:rPr>
-            </w:pPr>
-            <w:r>
-              <w:rPr>
-                <w:rFonts w:ascii="Arial" w:hAnsi="Arial" w:cs="Arial"/>
-                <w:sz w:val="18"/>
-                <w:szCs w:val="18"/>
-              </w:rPr>
-              <w:t>PAB-01</w:t>
-            </w:r>
-          </w:p>
-        </w:tc>
-        <w:tc>
-          <w:tcPr>
-            <w:tcW w:w="1613" w:type="dxa"/>
-            <w:vAlign w:val="center"/>
-          </w:tcPr>
-          <w:p>
-            <w:pPr>
-              <w:suppressAutoHyphens w:val="0"/>
-              <w:autoSpaceDN/>
-              <w:jc w:val="center"/>
-              <w:textAlignment w:val="auto"/>
-              <w:rPr>
-                <w:rFonts w:ascii="Arial" w:hAnsi="Arial" w:cs="Arial"/>
-                <w:sz w:val="18"/>
-                <w:szCs w:val="18"/>
-              </w:rPr>
-            </w:pPr>
-            <w:proofErr w:type="spellStart"/>
-            <w:r>
-              <w:rPr>
-                <w:rFonts w:ascii="Arial" w:hAnsi="Arial" w:cs="Arial"/>
-                <w:sz w:val="18"/>
-                <w:szCs w:val="18"/>
-              </w:rPr>
-              <w:t>Modbus</w:t>
-            </w:r>
-            <w:proofErr w:type="spellEnd"/>
-            <w:r>
-              <w:rPr>
-                <w:rFonts w:ascii="Arial" w:hAnsi="Arial" w:cs="Arial"/>
-                <w:sz w:val="18"/>
-                <w:szCs w:val="18"/>
-              </w:rPr>
-              <w:t xml:space="preserve"> TCP</w:t>
-            </w:r>
-          </w:p>
-        </w:tc>
-        <w:tc>
-          <w:tcPr>
-            <w:tcW w:w="1625" w:type="dxa"/>
-            <w:shd w:val="clear" w:color="auto" w:fill="auto"/>
-            <w:vAlign w:val="center"/>
-            <w:hideMark/>
-          </w:tcPr>
-          <w:p>
-            <w:pPr>
-              <w:suppressAutoHyphens w:val="0"/>
-              <w:autoSpaceDN/>
-              <w:jc w:val="center"/>
-              <w:textAlignment w:val="auto"/>
-              <w:rPr>
-                <w:rFonts w:ascii="Arial" w:hAnsi="Arial" w:cs="Arial"/>
-                <w:sz w:val="18"/>
-                <w:szCs w:val="18"/>
-              </w:rPr>
-            </w:pPr>
-            <w:r>
-              <w:rPr>
-                <w:rFonts w:ascii="Arial" w:hAnsi="Arial" w:cs="Arial"/>
-                <w:sz w:val="18"/>
-                <w:szCs w:val="18"/>
-              </w:rPr>
-              <w:t>Remota de Adequação 0</w:t>
-            </w:r>
-            <w:r>
-              <w:rPr>
-                <w:rFonts w:ascii="Arial" w:hAnsi="Arial" w:cs="Arial"/>
-                <w:sz w:val="18"/>
-                <w:szCs w:val="18"/>
-              </w:rPr>
-              <w:t>3</w:t>
-            </w:r>
-          </w:p>
-        </w:tc>
-      </w:tr>
-      <w:tr>
-        <w:trPr>
-          <w:trHeight w:val="240"/>
-          <w:jc w:val="center"/>
-        </w:trPr>
-        <w:tc>
-          <w:tcPr>
-            <w:tcW w:w="2224" w:type="dxa"/>
-            <w:shd w:val="clear" w:color="auto" w:fill="auto"/>
-            <w:vAlign w:val="center"/>
-            <w:hideMark/>
-          </w:tcPr>
-          <w:p>
-            <w:pPr>
-              <w:suppressAutoHyphens w:val="0"/>
-              <w:autoSpaceDN/>
-              <w:jc w:val="center"/>
-              <w:textAlignment w:val="auto"/>
-              <w:rPr>
-                <w:rFonts w:ascii="Arial" w:hAnsi="Arial" w:cs="Arial"/>
-                <w:sz w:val="18"/>
-                <w:szCs w:val="18"/>
-              </w:rPr>
-            </w:pPr>
-            <w:r>
-              <w:rPr>
-                <w:rFonts w:ascii="Arial" w:hAnsi="Arial" w:cs="Arial"/>
-                <w:sz w:val="18"/>
-                <w:szCs w:val="18"/>
-              </w:rPr>
-              <w:t>Central de incêndio</w:t>
-            </w:r>
-          </w:p>
-        </w:tc>
-        <w:tc>
-          <w:tcPr>
-            <w:tcW w:w="2759" w:type="dxa"/>
-            <w:shd w:val="clear" w:color="auto" w:fill="auto"/>
-            <w:vAlign w:val="center"/>
-          </w:tcPr>
-          <w:p>
-            <w:pPr>
-              <w:suppressAutoHyphens w:val="0"/>
-              <w:autoSpaceDN/>
-              <w:jc w:val="center"/>
-              <w:textAlignment w:val="auto"/>
-              <w:rPr>
-                <w:rFonts w:ascii="Arial" w:hAnsi="Arial" w:cs="Arial"/>
-                <w:sz w:val="18"/>
-                <w:szCs w:val="18"/>
-              </w:rPr>
-            </w:pPr>
-            <w:r>
-              <w:rPr>
-                <w:rFonts w:ascii="Arial" w:hAnsi="Arial" w:cs="Arial"/>
-                <w:sz w:val="18"/>
-                <w:szCs w:val="18"/>
-              </w:rPr>
-              <w:t>6.13. Central de Incêndio</w:t>
-            </w:r>
-          </w:p>
-        </w:tc>
-        <w:tc>
-          <w:tcPr>
-            <w:tcW w:w="1701" w:type="dxa"/>
-            <w:shd w:val="clear" w:color="auto" w:fill="auto"/>
-            <w:noWrap/>
-            <w:vAlign w:val="center"/>
-            <w:hideMark/>
-          </w:tcPr>
-          <w:p>
-            <w:pPr>
-              <w:suppressAutoHyphens w:val="0"/>
-              <w:autoSpaceDN/>
-              <w:jc w:val="center"/>
-              <w:textAlignment w:val="auto"/>
-              <w:rPr>
-                <w:rFonts w:ascii="Arial" w:hAnsi="Arial" w:cs="Arial"/>
-                <w:sz w:val="18"/>
-                <w:szCs w:val="18"/>
-              </w:rPr>
-            </w:pPr>
-            <w:r>
-              <w:rPr>
-                <w:rFonts w:ascii="Arial" w:hAnsi="Arial" w:cs="Arial"/>
-                <w:sz w:val="18"/>
-                <w:szCs w:val="18"/>
-              </w:rPr>
-              <w:t>SDAI-01</w:t>
-            </w:r>
-          </w:p>
-        </w:tc>
-        <w:tc>
-          <w:tcPr>
-            <w:tcW w:w="1613" w:type="dxa"/>
-            <w:vAlign w:val="center"/>
-          </w:tcPr>
-          <w:p>
-            <w:pPr>
-              <w:suppressAutoHyphens w:val="0"/>
-              <w:autoSpaceDN/>
-              <w:jc w:val="center"/>
-              <w:textAlignment w:val="auto"/>
-              <w:rPr>
-                <w:rFonts w:ascii="Arial" w:hAnsi="Arial" w:cs="Arial"/>
-                <w:sz w:val="18"/>
-                <w:szCs w:val="18"/>
-              </w:rPr>
-            </w:pPr>
-            <w:proofErr w:type="spellStart"/>
-            <w:r>
-              <w:rPr>
-                <w:rFonts w:ascii="Arial" w:hAnsi="Arial" w:cs="Arial"/>
-                <w:sz w:val="18"/>
-                <w:szCs w:val="18"/>
-              </w:rPr>
-              <w:t>Modbus</w:t>
-            </w:r>
-            <w:proofErr w:type="spellEnd"/>
-            <w:r>
-              <w:rPr>
-                <w:rFonts w:ascii="Arial" w:hAnsi="Arial" w:cs="Arial"/>
-                <w:sz w:val="18"/>
-                <w:szCs w:val="18"/>
-              </w:rPr>
-              <w:t xml:space="preserve"> TCP</w:t>
-            </w:r>
-          </w:p>
-        </w:tc>
-        <w:tc>
-          <w:tcPr>
-            <w:tcW w:w="1625" w:type="dxa"/>
-            <w:shd w:val="clear" w:color="auto" w:fill="auto"/>
-            <w:vAlign w:val="center"/>
-            <w:hideMark/>
-          </w:tcPr>
-          <w:p>
-            <w:pPr>
-              <w:suppressAutoHyphens w:val="0"/>
-              <w:autoSpaceDN/>
-              <w:jc w:val="center"/>
-              <w:textAlignment w:val="auto"/>
-              <w:rPr>
-                <w:rFonts w:ascii="Arial" w:hAnsi="Arial" w:cs="Arial"/>
-                <w:sz w:val="18"/>
-                <w:szCs w:val="18"/>
-              </w:rPr>
-            </w:pPr>
-          </w:p>
-        </w:tc>
-      </w:tr>
-      <w:tr>
-        <w:trPr>
-          <w:trHeight w:val="240"/>
-          <w:jc w:val="center"/>
-        </w:trPr>
-        <w:tc>
-          <w:tcPr>
-            <w:tcW w:w="2224" w:type="dxa"/>
-            <w:shd w:val="clear" w:color="auto" w:fill="auto"/>
-            <w:vAlign w:val="center"/>
-            <w:hideMark/>
-          </w:tcPr>
-          <w:p>
-            <w:pPr>
-              <w:suppressAutoHyphens w:val="0"/>
-              <w:autoSpaceDN/>
-              <w:jc w:val="center"/>
-              <w:textAlignment w:val="auto"/>
-              <w:rPr>
-                <w:rFonts w:ascii="Arial" w:hAnsi="Arial" w:cs="Arial"/>
-                <w:sz w:val="18"/>
-                <w:szCs w:val="18"/>
-              </w:rPr>
-            </w:pPr>
-            <w:r>
-              <w:rPr>
-                <w:rFonts w:ascii="Arial" w:hAnsi="Arial" w:cs="Arial"/>
-                <w:sz w:val="18"/>
-                <w:szCs w:val="18"/>
-              </w:rPr>
-              <w:t>Bloqueios (SCAP)</w:t>
-            </w:r>
-          </w:p>
-        </w:tc>
-        <w:tc>
-          <w:tcPr>
-            <w:tcW w:w="2759" w:type="dxa"/>
-            <w:shd w:val="clear" w:color="auto" w:fill="auto"/>
-            <w:vAlign w:val="center"/>
-          </w:tcPr>
-          <w:p>
-            <w:pPr>
-              <w:suppressAutoHyphens w:val="0"/>
-              <w:autoSpaceDN/>
-              <w:jc w:val="center"/>
-              <w:textAlignment w:val="auto"/>
-              <w:rPr>
-                <w:rFonts w:ascii="Arial" w:hAnsi="Arial" w:cs="Arial"/>
-                <w:sz w:val="18"/>
-                <w:szCs w:val="18"/>
-              </w:rPr>
-            </w:pPr>
-            <w:r>
-              <w:rPr>
-                <w:rFonts w:ascii="Arial" w:hAnsi="Arial" w:cs="Arial"/>
-                <w:sz w:val="18"/>
-                <w:szCs w:val="18"/>
-              </w:rPr>
-              <w:t>6.14. Bloqueios</w:t>
-            </w:r>
-          </w:p>
-        </w:tc>
-        <w:tc>
-          <w:tcPr>
-            <w:tcW w:w="1701" w:type="dxa"/>
-            <w:shd w:val="clear" w:color="auto" w:fill="auto"/>
-            <w:noWrap/>
-            <w:vAlign w:val="center"/>
-            <w:hideMark/>
-          </w:tcPr>
-          <w:p>
-            <w:pPr>
-              <w:suppressAutoHyphens w:val="0"/>
-              <w:autoSpaceDN/>
-              <w:jc w:val="center"/>
-              <w:textAlignment w:val="auto"/>
-              <w:rPr>
-                <w:rFonts w:ascii="Arial" w:hAnsi="Arial" w:cs="Arial"/>
-                <w:sz w:val="18"/>
-                <w:szCs w:val="18"/>
-              </w:rPr>
-            </w:pPr>
-            <w:r>
-              <w:rPr>
-                <w:rFonts w:ascii="Arial" w:hAnsi="Arial" w:cs="Arial"/>
-                <w:sz w:val="18"/>
-                <w:szCs w:val="18"/>
-              </w:rPr>
-              <w:t>BLOQUEIO -</w:t>
-            </w:r>
-          </w:p>
-          <w:p>
-            <w:pPr>
-              <w:suppressAutoHyphens w:val="0"/>
-              <w:autoSpaceDN/>
-              <w:jc w:val="center"/>
-              <w:textAlignment w:val="auto"/>
-              <w:rPr>
-                <w:rFonts w:ascii="Arial" w:hAnsi="Arial" w:cs="Arial"/>
-                <w:sz w:val="18"/>
-                <w:szCs w:val="18"/>
-              </w:rPr>
-            </w:pPr>
-            <w:r>
-              <w:rPr>
-                <w:rFonts w:ascii="Arial" w:hAnsi="Arial" w:cs="Arial"/>
-                <w:sz w:val="18"/>
-                <w:szCs w:val="18"/>
-              </w:rPr>
-              <w:t>(01 – 15)</w:t>
-            </w:r>
-          </w:p>
-        </w:tc>
-        <w:tc>
-          <w:tcPr>
-            <w:tcW w:w="1613" w:type="dxa"/>
-            <w:vAlign w:val="center"/>
-          </w:tcPr>
-          <w:p>
-            <w:pPr>
-              <w:suppressAutoHyphens w:val="0"/>
-              <w:autoSpaceDN/>
-              <w:jc w:val="center"/>
-              <w:textAlignment w:val="auto"/>
-              <w:rPr>
-                <w:rFonts w:ascii="Arial" w:hAnsi="Arial" w:cs="Arial"/>
-                <w:sz w:val="18"/>
-                <w:szCs w:val="18"/>
-              </w:rPr>
-            </w:pPr>
-            <w:r>
-              <w:rPr>
-                <w:rStyle w:val="normaltextrun"/>
-                <w:rFonts w:ascii="Arial" w:hAnsi="Arial" w:cs="Arial"/>
-                <w:sz w:val="18"/>
-                <w:szCs w:val="18"/>
-              </w:rPr>
-              <w:t xml:space="preserve">Consulta Banco de Dados </w:t>
-            </w:r>
-            <w:proofErr w:type="spellStart"/>
-            <w:r>
-              <w:rPr>
-                <w:rStyle w:val="normaltextrun"/>
-                <w:rFonts w:ascii="Arial" w:hAnsi="Arial" w:cs="Arial"/>
-                <w:sz w:val="18"/>
-                <w:szCs w:val="18"/>
-              </w:rPr>
-              <w:t>Firebird</w:t>
-            </w:r>
-            <w:proofErr w:type="spellEnd"/>
-          </w:p>
-        </w:tc>
-        <w:tc>
-          <w:tcPr>
-            <w:tcW w:w="1625" w:type="dxa"/>
-            <w:shd w:val="clear" w:color="auto" w:fill="auto"/>
-            <w:vAlign w:val="center"/>
-            <w:hideMark/>
-          </w:tcPr>
-          <w:p>
-            <w:pPr>
-              <w:suppressAutoHyphens w:val="0"/>
-              <w:autoSpaceDN/>
-              <w:jc w:val="center"/>
-              <w:textAlignment w:val="auto"/>
-              <w:rPr>
-                <w:rFonts w:ascii="Arial" w:hAnsi="Arial" w:cs="Arial"/>
-                <w:sz w:val="18"/>
-                <w:szCs w:val="18"/>
-              </w:rPr>
-            </w:pPr>
-          </w:p>
-        </w:tc>
-      </w:tr>
-      <w:tr>
-        <w:trPr>
-          <w:trHeight w:val="480"/>
-          <w:jc w:val="center"/>
-        </w:trPr>
-        <w:tc>
-          <w:tcPr>
-            <w:tcW w:w="2224" w:type="dxa"/>
-            <w:shd w:val="clear" w:color="auto" w:fill="auto"/>
-            <w:vAlign w:val="center"/>
-            <w:hideMark/>
-          </w:tcPr>
-          <w:p>
-            <w:pPr>
-              <w:suppressAutoHyphens w:val="0"/>
-              <w:autoSpaceDN/>
-              <w:jc w:val="center"/>
-              <w:textAlignment w:val="auto"/>
-              <w:rPr>
-                <w:rFonts w:ascii="Arial" w:hAnsi="Arial" w:cs="Arial"/>
-                <w:sz w:val="18"/>
-                <w:szCs w:val="18"/>
-              </w:rPr>
-            </w:pPr>
-            <w:r>
-              <w:rPr>
-                <w:rFonts w:ascii="Arial" w:hAnsi="Arial" w:cs="Arial"/>
-                <w:sz w:val="18"/>
-                <w:szCs w:val="18"/>
-              </w:rPr>
-              <w:t>Painéis de Força</w:t>
-            </w:r>
-          </w:p>
-        </w:tc>
-        <w:tc>
-          <w:tcPr>
-            <w:tcW w:w="2759" w:type="dxa"/>
-            <w:shd w:val="clear" w:color="auto" w:fill="auto"/>
-            <w:vAlign w:val="center"/>
-          </w:tcPr>
-          <w:p>
-            <w:pPr>
-              <w:suppressAutoHyphens w:val="0"/>
-              <w:autoSpaceDN/>
-              <w:jc w:val="center"/>
-              <w:textAlignment w:val="auto"/>
-              <w:rPr>
-                <w:rFonts w:ascii="Arial" w:hAnsi="Arial" w:cs="Arial"/>
-                <w:sz w:val="18"/>
-                <w:szCs w:val="18"/>
-              </w:rPr>
-            </w:pPr>
-            <w:r>
-              <w:rPr>
-                <w:rFonts w:ascii="Arial" w:hAnsi="Arial" w:cs="Arial"/>
-                <w:sz w:val="18"/>
-                <w:szCs w:val="18"/>
-              </w:rPr>
-              <w:t>6.18. Painéis de Força</w:t>
-            </w:r>
-          </w:p>
-        </w:tc>
-        <w:tc>
-          <w:tcPr>
-            <w:tcW w:w="1701" w:type="dxa"/>
-            <w:shd w:val="clear" w:color="auto" w:fill="auto"/>
-            <w:noWrap/>
-            <w:vAlign w:val="center"/>
-            <w:hideMark/>
-          </w:tcPr>
-          <w:p>
-            <w:pPr>
-              <w:suppressAutoHyphens w:val="0"/>
-              <w:autoSpaceDN/>
-              <w:jc w:val="center"/>
-              <w:textAlignment w:val="auto"/>
-              <w:rPr>
-                <w:rFonts w:ascii="Arial" w:hAnsi="Arial" w:cs="Arial"/>
-                <w:sz w:val="18"/>
-                <w:szCs w:val="18"/>
-              </w:rPr>
-            </w:pPr>
-            <w:r>
-              <w:rPr>
-                <w:rFonts w:ascii="Arial" w:hAnsi="Arial" w:cs="Arial"/>
-                <w:sz w:val="18"/>
-                <w:szCs w:val="18"/>
-              </w:rPr>
-              <w:t>PDF-SN</w:t>
-            </w:r>
-            <w:r>
-              <w:rPr>
-                <w:rFonts w:ascii="Arial" w:hAnsi="Arial" w:cs="Arial"/>
-                <w:sz w:val="18"/>
-                <w:szCs w:val="18"/>
-              </w:rPr>
-              <w:t>, PD</w:t>
-            </w:r>
-            <w:r>
-              <w:rPr>
-                <w:rFonts w:ascii="Arial" w:hAnsi="Arial" w:cs="Arial"/>
-                <w:sz w:val="18"/>
-                <w:szCs w:val="18"/>
-              </w:rPr>
-              <w:t>F-01</w:t>
-            </w:r>
-            <w:r>
-              <w:rPr>
-                <w:rFonts w:ascii="Arial" w:hAnsi="Arial" w:cs="Arial"/>
-                <w:sz w:val="18"/>
-                <w:szCs w:val="18"/>
-              </w:rPr>
-              <w:t xml:space="preserve"> e PD</w:t>
-            </w:r>
-            <w:r>
-              <w:rPr>
-                <w:rFonts w:ascii="Arial" w:hAnsi="Arial" w:cs="Arial"/>
-                <w:sz w:val="18"/>
-                <w:szCs w:val="18"/>
-              </w:rPr>
-              <w:t>F-0</w:t>
-            </w:r>
-            <w:r>
-              <w:rPr>
-                <w:rFonts w:ascii="Arial" w:hAnsi="Arial" w:cs="Arial"/>
-                <w:sz w:val="18"/>
-                <w:szCs w:val="18"/>
-              </w:rPr>
-              <w:t>2</w:t>
-            </w:r>
-          </w:p>
-        </w:tc>
-        <w:tc>
-          <w:tcPr>
-            <w:tcW w:w="1613" w:type="dxa"/>
-            <w:vAlign w:val="center"/>
-          </w:tcPr>
-          <w:p>
-            <w:pPr>
-              <w:suppressAutoHyphens w:val="0"/>
-              <w:autoSpaceDN/>
-              <w:jc w:val="center"/>
-              <w:textAlignment w:val="auto"/>
-              <w:rPr>
-                <w:rFonts w:ascii="Arial" w:hAnsi="Arial" w:cs="Arial"/>
-                <w:sz w:val="18"/>
-                <w:szCs w:val="18"/>
-              </w:rPr>
-            </w:pPr>
-            <w:proofErr w:type="spellStart"/>
-            <w:r>
-              <w:rPr>
-                <w:rFonts w:ascii="Arial" w:hAnsi="Arial" w:cs="Arial"/>
-                <w:sz w:val="18"/>
-                <w:szCs w:val="18"/>
-              </w:rPr>
-              <w:t>Modbus</w:t>
-            </w:r>
-            <w:proofErr w:type="spellEnd"/>
-            <w:r>
-              <w:rPr>
-                <w:rFonts w:ascii="Arial" w:hAnsi="Arial" w:cs="Arial"/>
-                <w:sz w:val="18"/>
-                <w:szCs w:val="18"/>
-              </w:rPr>
-              <w:t xml:space="preserve"> TCP</w:t>
-            </w:r>
-          </w:p>
-        </w:tc>
-        <w:tc>
-          <w:tcPr>
-            <w:tcW w:w="1625" w:type="dxa"/>
-            <w:shd w:val="clear" w:color="auto" w:fill="auto"/>
-            <w:vAlign w:val="center"/>
-            <w:hideMark/>
-          </w:tcPr>
-          <w:p>
-            <w:pPr>
-              <w:suppressAutoHyphens w:val="0"/>
-              <w:autoSpaceDN/>
-              <w:jc w:val="center"/>
-              <w:textAlignment w:val="auto"/>
-              <w:rPr>
-                <w:rFonts w:ascii="Arial" w:hAnsi="Arial" w:cs="Arial"/>
-                <w:sz w:val="18"/>
-                <w:szCs w:val="18"/>
-              </w:rPr>
-            </w:pPr>
-            <w:r>
-              <w:rPr>
-                <w:rFonts w:ascii="Arial" w:hAnsi="Arial" w:cs="Arial"/>
-                <w:sz w:val="18"/>
-                <w:szCs w:val="18"/>
-              </w:rPr>
-              <w:t>Remota de Adequação 0</w:t>
-            </w:r>
-            <w:r>
-              <w:rPr>
-                <w:rFonts w:ascii="Arial" w:hAnsi="Arial" w:cs="Arial"/>
-                <w:sz w:val="18"/>
-                <w:szCs w:val="18"/>
-              </w:rPr>
-              <w:t>3</w:t>
-            </w:r>
-          </w:p>
-        </w:tc>
-      </w:tr>
-      <w:tr>
-        <w:trPr>
-          <w:trHeight w:val="240"/>
-          <w:jc w:val="center"/>
-        </w:trPr>
-        <w:tc>
-          <w:tcPr>
-            <w:tcW w:w="2224" w:type="dxa"/>
-            <w:shd w:val="clear" w:color="auto" w:fill="auto"/>
-            <w:vAlign w:val="center"/>
-            <w:hideMark/>
-          </w:tcPr>
-          <w:p>
-            <w:pPr>
-              <w:suppressAutoHyphens w:val="0"/>
-              <w:autoSpaceDN/>
-              <w:jc w:val="center"/>
-              <w:textAlignment w:val="auto"/>
-              <w:rPr>
-                <w:rFonts w:ascii="Arial" w:hAnsi="Arial" w:cs="Arial"/>
-                <w:sz w:val="18"/>
-                <w:szCs w:val="18"/>
-              </w:rPr>
-            </w:pPr>
-            <w:r>
-              <w:rPr>
-                <w:rFonts w:ascii="Arial" w:hAnsi="Arial" w:cs="Arial"/>
-                <w:sz w:val="18"/>
-                <w:szCs w:val="18"/>
-              </w:rPr>
-              <w:t>Câmeras - CFTV / SME / SVMD</w:t>
-            </w:r>
-          </w:p>
-        </w:tc>
-        <w:tc>
-          <w:tcPr>
-            <w:tcW w:w="2759" w:type="dxa"/>
-            <w:shd w:val="clear" w:color="auto" w:fill="auto"/>
-            <w:vAlign w:val="center"/>
-          </w:tcPr>
-          <w:p>
-            <w:pPr>
-              <w:suppressAutoHyphens w:val="0"/>
-              <w:autoSpaceDN/>
-              <w:jc w:val="center"/>
-              <w:textAlignment w:val="auto"/>
-              <w:rPr>
-                <w:rFonts w:ascii="Arial" w:hAnsi="Arial" w:cs="Arial"/>
-                <w:sz w:val="18"/>
-                <w:szCs w:val="18"/>
-              </w:rPr>
-            </w:pPr>
-            <w:r>
-              <w:rPr>
-                <w:rFonts w:ascii="Arial" w:hAnsi="Arial" w:cs="Arial"/>
-                <w:sz w:val="18"/>
-                <w:szCs w:val="18"/>
-              </w:rPr>
-              <w:t>6.15. Câmeras - CFTV / SME / SVMD</w:t>
-            </w:r>
-          </w:p>
-        </w:tc>
-        <w:tc>
-          <w:tcPr>
-            <w:tcW w:w="1701" w:type="dxa"/>
-            <w:shd w:val="clear" w:color="auto" w:fill="auto"/>
-            <w:noWrap/>
-            <w:vAlign w:val="center"/>
-            <w:hideMark/>
-          </w:tcPr>
-          <w:p>
-            <w:pPr>
-              <w:suppressAutoHyphens w:val="0"/>
-              <w:autoSpaceDN/>
-              <w:jc w:val="center"/>
-              <w:textAlignment w:val="auto"/>
-              <w:rPr>
-                <w:rFonts w:ascii="Arial" w:hAnsi="Arial" w:cs="Arial"/>
-                <w:sz w:val="18"/>
-                <w:szCs w:val="18"/>
-                <w:highlight w:val="yellow"/>
-              </w:rPr>
-            </w:pPr>
-            <w:r>
-              <w:rPr>
-                <w:rFonts w:ascii="Arial" w:hAnsi="Arial" w:cs="Arial"/>
-                <w:sz w:val="18"/>
-                <w:szCs w:val="18"/>
-              </w:rPr>
-              <w:t>SME-01</w:t>
-            </w:r>
-          </w:p>
-        </w:tc>
-        <w:tc>
-          <w:tcPr>
-            <w:tcW w:w="1613" w:type="dxa"/>
-            <w:vAlign w:val="center"/>
-          </w:tcPr>
-          <w:p>
-            <w:pPr>
-              <w:suppressAutoHyphens w:val="0"/>
-              <w:autoSpaceDN/>
-              <w:jc w:val="center"/>
-              <w:textAlignment w:val="auto"/>
-              <w:rPr>
-                <w:rFonts w:ascii="Arial" w:hAnsi="Arial" w:cs="Arial"/>
-                <w:sz w:val="18"/>
-                <w:szCs w:val="18"/>
-              </w:rPr>
-            </w:pPr>
-            <w:proofErr w:type="spellStart"/>
-            <w:r>
-              <w:rPr>
-                <w:rFonts w:ascii="Arial" w:hAnsi="Arial" w:cs="Arial"/>
-                <w:sz w:val="18"/>
-                <w:szCs w:val="18"/>
-              </w:rPr>
-              <w:t>WebBrowser</w:t>
-            </w:r>
-            <w:proofErr w:type="spellEnd"/>
-          </w:p>
-        </w:tc>
-        <w:tc>
-          <w:tcPr>
-            <w:tcW w:w="1625" w:type="dxa"/>
-            <w:shd w:val="clear" w:color="auto" w:fill="auto"/>
-            <w:vAlign w:val="center"/>
-          </w:tcPr>
-          <w:p>
-            <w:pPr>
-              <w:suppressAutoHyphens w:val="0"/>
-              <w:autoSpaceDN/>
-              <w:jc w:val="center"/>
-              <w:textAlignment w:val="auto"/>
-              <w:rPr>
-                <w:rFonts w:ascii="Arial" w:hAnsi="Arial" w:cs="Arial"/>
-                <w:sz w:val="18"/>
-                <w:szCs w:val="18"/>
-              </w:rPr>
-            </w:pPr>
-          </w:p>
-        </w:tc>
-      </w:tr>
-      <w:tr>
-        <w:trPr>
-          <w:trHeight w:val="240"/>
-          <w:jc w:val="center"/>
-        </w:trPr>
-        <w:tc>
-          <w:tcPr>
-            <w:tcW w:w="2224" w:type="dxa"/>
-            <w:shd w:val="clear" w:color="auto" w:fill="auto"/>
-            <w:vAlign w:val="center"/>
-            <w:hideMark/>
-          </w:tcPr>
-          <w:p>
-            <w:pPr>
-              <w:suppressAutoHyphens w:val="0"/>
-              <w:autoSpaceDN/>
-              <w:jc w:val="center"/>
-              <w:textAlignment w:val="auto"/>
-              <w:rPr>
-                <w:rFonts w:ascii="Arial" w:hAnsi="Arial" w:cs="Arial"/>
-                <w:sz w:val="18"/>
-                <w:szCs w:val="18"/>
-              </w:rPr>
-            </w:pPr>
-            <w:r>
-              <w:rPr>
-                <w:rFonts w:ascii="Arial" w:hAnsi="Arial" w:cs="Arial"/>
-                <w:sz w:val="18"/>
-                <w:szCs w:val="18"/>
-              </w:rPr>
-              <w:t>Botoeiras de Solicitação de Auxílio</w:t>
-            </w:r>
-          </w:p>
-        </w:tc>
-        <w:tc>
-          <w:tcPr>
-            <w:tcW w:w="2759" w:type="dxa"/>
-            <w:shd w:val="clear" w:color="auto" w:fill="auto"/>
-            <w:vAlign w:val="center"/>
-          </w:tcPr>
-          <w:p>
-            <w:pPr>
-              <w:suppressAutoHyphens w:val="0"/>
-              <w:autoSpaceDN/>
-              <w:jc w:val="center"/>
-              <w:textAlignment w:val="auto"/>
-              <w:rPr>
-                <w:rFonts w:ascii="Arial" w:hAnsi="Arial" w:cs="Arial"/>
-                <w:sz w:val="18"/>
-                <w:szCs w:val="18"/>
-              </w:rPr>
-            </w:pPr>
-            <w:r>
-              <w:rPr>
-                <w:rFonts w:ascii="Arial" w:hAnsi="Arial" w:cs="Arial"/>
-                <w:sz w:val="18"/>
-                <w:szCs w:val="18"/>
-              </w:rPr>
-              <w:t>6.16. Sistema de Solicitação de Auxílio ao Usuário</w:t>
-            </w:r>
-          </w:p>
-        </w:tc>
-        <w:tc>
-          <w:tcPr>
-            <w:tcW w:w="1701" w:type="dxa"/>
-            <w:shd w:val="clear" w:color="auto" w:fill="auto"/>
-            <w:noWrap/>
-            <w:vAlign w:val="center"/>
-            <w:hideMark/>
-          </w:tcPr>
-          <w:p>
-            <w:pPr>
-              <w:suppressAutoHyphens w:val="0"/>
-              <w:autoSpaceDN/>
-              <w:jc w:val="center"/>
-              <w:textAlignment w:val="auto"/>
-              <w:rPr>
-                <w:rFonts w:ascii="Arial" w:hAnsi="Arial" w:cs="Arial"/>
-                <w:sz w:val="18"/>
-                <w:szCs w:val="18"/>
-              </w:rPr>
-            </w:pPr>
-            <w:r>
-              <w:rPr>
-                <w:rFonts w:ascii="Arial" w:hAnsi="Arial" w:cs="Arial"/>
-                <w:sz w:val="18"/>
-                <w:szCs w:val="18"/>
-              </w:rPr>
-              <w:t>SSX-01</w:t>
-            </w:r>
-          </w:p>
-        </w:tc>
-        <w:tc>
-          <w:tcPr>
-            <w:tcW w:w="1613" w:type="dxa"/>
-            <w:vAlign w:val="center"/>
-          </w:tcPr>
-          <w:p>
-            <w:pPr>
-              <w:suppressAutoHyphens w:val="0"/>
-              <w:autoSpaceDN/>
-              <w:jc w:val="center"/>
-              <w:textAlignment w:val="auto"/>
-              <w:rPr>
-                <w:rFonts w:ascii="Arial" w:hAnsi="Arial" w:cs="Arial"/>
-                <w:sz w:val="18"/>
-                <w:szCs w:val="18"/>
-              </w:rPr>
-            </w:pPr>
-            <w:r>
-              <w:rPr>
-                <w:rFonts w:ascii="Arial" w:hAnsi="Arial" w:cs="Arial"/>
-                <w:sz w:val="18"/>
-                <w:szCs w:val="18"/>
-              </w:rPr>
-              <w:t>SNMP</w:t>
-            </w:r>
-          </w:p>
-        </w:tc>
-        <w:tc>
-          <w:tcPr>
-            <w:tcW w:w="1625" w:type="dxa"/>
-            <w:shd w:val="clear" w:color="auto" w:fill="auto"/>
-            <w:vAlign w:val="center"/>
-            <w:hideMark/>
-          </w:tcPr>
-          <w:p>
-            <w:pPr>
-              <w:suppressAutoHyphens w:val="0"/>
-              <w:autoSpaceDN/>
-              <w:jc w:val="center"/>
-              <w:textAlignment w:val="auto"/>
-              <w:rPr>
-                <w:rFonts w:ascii="Arial" w:hAnsi="Arial" w:cs="Arial"/>
-                <w:sz w:val="18"/>
-                <w:szCs w:val="18"/>
-              </w:rPr>
-            </w:pPr>
-          </w:p>
-        </w:tc>
-      </w:tr>
-      <w:tr>
-        <w:trPr>
-          <w:trHeight w:val="480"/>
-          <w:jc w:val="center"/>
-        </w:trPr>
-        <w:tc>
-          <w:tcPr>
-            <w:tcW w:w="2224" w:type="dxa"/>
-            <w:shd w:val="clear" w:color="auto" w:fill="auto"/>
-            <w:vAlign w:val="center"/>
-            <w:hideMark/>
-          </w:tcPr>
-          <w:p>
-            <w:pPr>
-              <w:suppressAutoHyphens w:val="0"/>
-              <w:autoSpaceDN/>
-              <w:jc w:val="center"/>
-              <w:textAlignment w:val="auto"/>
-              <w:rPr>
-                <w:rFonts w:ascii="Arial" w:hAnsi="Arial" w:cs="Arial"/>
-                <w:sz w:val="18"/>
-                <w:szCs w:val="18"/>
-              </w:rPr>
-            </w:pPr>
-            <w:r>
-              <w:rPr>
-                <w:rFonts w:ascii="Arial" w:hAnsi="Arial" w:cs="Arial"/>
-                <w:sz w:val="18"/>
-                <w:szCs w:val="18"/>
-              </w:rPr>
-              <w:t>Sistema de Controle de Acesso</w:t>
-            </w:r>
-          </w:p>
-        </w:tc>
-        <w:tc>
-          <w:tcPr>
-            <w:tcW w:w="2759" w:type="dxa"/>
-            <w:shd w:val="clear" w:color="auto" w:fill="auto"/>
-            <w:vAlign w:val="center"/>
-          </w:tcPr>
-          <w:p>
-            <w:pPr>
-              <w:suppressAutoHyphens w:val="0"/>
-              <w:autoSpaceDN/>
-              <w:jc w:val="center"/>
-              <w:textAlignment w:val="auto"/>
-              <w:rPr>
-                <w:rFonts w:ascii="Arial" w:hAnsi="Arial" w:cs="Arial"/>
-                <w:sz w:val="18"/>
-                <w:szCs w:val="18"/>
-              </w:rPr>
-            </w:pPr>
-            <w:r>
-              <w:rPr>
-                <w:rFonts w:ascii="Arial" w:hAnsi="Arial" w:cs="Arial"/>
-                <w:sz w:val="18"/>
-                <w:szCs w:val="18"/>
-              </w:rPr>
-              <w:t xml:space="preserve">6.17. </w:t>
-            </w:r>
-            <w:r>
-              <w:rPr>
-                <w:rFonts w:ascii="Arial" w:hAnsi="Arial" w:cs="Arial"/>
-                <w:sz w:val="18"/>
-                <w:szCs w:val="18"/>
-              </w:rPr>
-              <w:t>Sistema de Controle de Acesso</w:t>
-            </w:r>
-          </w:p>
-        </w:tc>
-        <w:tc>
-          <w:tcPr>
-            <w:tcW w:w="1701" w:type="dxa"/>
-            <w:shd w:val="clear" w:color="auto" w:fill="auto"/>
-            <w:noWrap/>
-            <w:vAlign w:val="center"/>
-            <w:hideMark/>
-          </w:tcPr>
-          <w:p>
-            <w:pPr>
-              <w:suppressAutoHyphens w:val="0"/>
-              <w:autoSpaceDN/>
-              <w:jc w:val="center"/>
-              <w:textAlignment w:val="auto"/>
-              <w:rPr>
-                <w:rFonts w:ascii="Arial" w:hAnsi="Arial" w:cs="Arial"/>
-                <w:sz w:val="18"/>
-                <w:szCs w:val="18"/>
-              </w:rPr>
-            </w:pPr>
-            <w:r>
-              <w:rPr>
-                <w:rFonts w:ascii="Arial" w:hAnsi="Arial" w:cs="Arial"/>
-                <w:sz w:val="18"/>
-                <w:szCs w:val="18"/>
-              </w:rPr>
-              <w:t>SCA-01</w:t>
-            </w:r>
-          </w:p>
-        </w:tc>
-        <w:tc>
-          <w:tcPr>
-            <w:tcW w:w="1613" w:type="dxa"/>
-            <w:vAlign w:val="center"/>
-          </w:tcPr>
-          <w:p>
-            <w:pPr>
-              <w:keepNext/>
-              <w:suppressAutoHyphens w:val="0"/>
-              <w:autoSpaceDN/>
-              <w:jc w:val="center"/>
-              <w:textAlignment w:val="auto"/>
-              <w:rPr>
-                <w:rFonts w:ascii="Arial" w:hAnsi="Arial" w:cs="Arial"/>
-                <w:sz w:val="18"/>
-                <w:szCs w:val="18"/>
-              </w:rPr>
-            </w:pPr>
-            <w:r>
-              <w:rPr>
-                <w:rFonts w:ascii="Arial" w:hAnsi="Arial" w:cs="Arial"/>
-                <w:sz w:val="18"/>
-                <w:szCs w:val="18"/>
-              </w:rPr>
-              <w:t>WebService</w:t>
-            </w:r>
-          </w:p>
-        </w:tc>
-        <w:tc>
-          <w:tcPr>
-            <w:tcW w:w="1625" w:type="dxa"/>
-            <w:shd w:val="clear" w:color="auto" w:fill="auto"/>
-            <w:vAlign w:val="center"/>
-            <w:hideMark/>
-          </w:tcPr>
-          <w:p>
-            <w:pPr>
-              <w:keepNext/>
-              <w:suppressAutoHyphens w:val="0"/>
-              <w:autoSpaceDN/>
-              <w:jc w:val="center"/>
-              <w:textAlignment w:val="auto"/>
-              <w:rPr>
-                <w:rFonts w:ascii="Arial" w:hAnsi="Arial" w:cs="Arial"/>
-                <w:sz w:val="18"/>
-                <w:szCs w:val="18"/>
-              </w:rPr>
-            </w:pPr>
-          </w:p>
-        </w:tc>
-      </w:tr>
-      <w:tr>
-        <w:trPr>
-          <w:trHeight w:val="480"/>
-          <w:jc w:val="center"/>
-        </w:trPr>
-        <w:tc>
-          <w:tcPr>
-            <w:tcW w:w="2224" w:type="dxa"/>
-            <w:shd w:val="clear" w:color="auto" w:fill="auto"/>
-            <w:vAlign w:val="center"/>
-          </w:tcPr>
-          <w:p>
-            <w:pPr>
-              <w:suppressAutoHyphens w:val="0"/>
-              <w:autoSpaceDN/>
-              <w:jc w:val="center"/>
-              <w:textAlignment w:val="auto"/>
-              <w:rPr>
-                <w:rFonts w:ascii="Arial" w:hAnsi="Arial" w:cs="Arial"/>
-                <w:sz w:val="18"/>
-                <w:szCs w:val="18"/>
-              </w:rPr>
-            </w:pPr>
-            <w:r>
-              <w:rPr>
-                <w:rFonts w:ascii="Arial" w:hAnsi="Arial" w:cs="Arial"/>
-                <w:sz w:val="18"/>
-                <w:szCs w:val="18"/>
-              </w:rPr>
-              <w:t>Elevador</w:t>
-            </w:r>
-            <w:r>
-              <w:rPr>
-                <w:rFonts w:ascii="Arial" w:hAnsi="Arial" w:cs="Arial"/>
-                <w:sz w:val="18"/>
-                <w:szCs w:val="18"/>
-              </w:rPr>
-              <w:t>es</w:t>
-            </w:r>
-          </w:p>
-        </w:tc>
-        <w:tc>
-          <w:tcPr>
-            <w:tcW w:w="2759" w:type="dxa"/>
-            <w:shd w:val="clear" w:color="auto" w:fill="auto"/>
-            <w:vAlign w:val="center"/>
-          </w:tcPr>
-          <w:p>
-            <w:pPr>
-              <w:suppressAutoHyphens w:val="0"/>
-              <w:autoSpaceDN/>
-              <w:jc w:val="center"/>
-              <w:textAlignment w:val="auto"/>
-              <w:rPr>
-                <w:rFonts w:ascii="Arial" w:hAnsi="Arial" w:cs="Arial"/>
-                <w:sz w:val="18"/>
-                <w:szCs w:val="18"/>
-              </w:rPr>
-            </w:pPr>
-            <w:r>
-              <w:rPr>
-                <w:rFonts w:ascii="Arial" w:hAnsi="Arial" w:cs="Arial"/>
-                <w:sz w:val="18"/>
-                <w:szCs w:val="18"/>
-              </w:rPr>
-              <w:t>6.10. Elevadores</w:t>
-            </w:r>
-          </w:p>
-        </w:tc>
-        <w:tc>
-          <w:tcPr>
-            <w:tcW w:w="1701" w:type="dxa"/>
-            <w:shd w:val="clear" w:color="auto" w:fill="auto"/>
-            <w:noWrap/>
-            <w:vAlign w:val="center"/>
-          </w:tcPr>
-          <w:p>
-            <w:pPr>
-              <w:suppressAutoHyphens w:val="0"/>
-              <w:autoSpaceDN/>
-              <w:jc w:val="center"/>
-              <w:textAlignment w:val="auto"/>
-              <w:rPr>
-                <w:rFonts w:ascii="Arial" w:hAnsi="Arial" w:cs="Arial"/>
-                <w:sz w:val="18"/>
-                <w:szCs w:val="18"/>
-              </w:rPr>
-            </w:pPr>
-            <w:r>
-              <w:rPr>
-                <w:rFonts w:ascii="Arial" w:hAnsi="Arial" w:cs="Arial"/>
-                <w:sz w:val="18"/>
-                <w:szCs w:val="18"/>
-              </w:rPr>
-              <w:t>EL-</w:t>
-            </w:r>
-            <w:r>
-              <w:rPr>
-                <w:rFonts w:ascii="Arial" w:hAnsi="Arial" w:cs="Arial"/>
-                <w:sz w:val="18"/>
-                <w:szCs w:val="18"/>
-              </w:rPr>
-              <w:t>(</w:t>
-            </w:r>
-            <w:r>
-              <w:rPr>
-                <w:rFonts w:ascii="Arial" w:hAnsi="Arial" w:cs="Arial"/>
-                <w:sz w:val="18"/>
-                <w:szCs w:val="18"/>
-              </w:rPr>
-              <w:t>01</w:t>
-            </w:r>
-            <w:r>
-              <w:rPr>
-                <w:rFonts w:ascii="Arial" w:hAnsi="Arial" w:cs="Arial"/>
-                <w:sz w:val="18"/>
-                <w:szCs w:val="18"/>
-              </w:rPr>
-              <w:t xml:space="preserve"> ao 03)</w:t>
-            </w:r>
-          </w:p>
-        </w:tc>
-        <w:tc>
-          <w:tcPr>
-            <w:tcW w:w="1613" w:type="dxa"/>
-            <w:vAlign w:val="center"/>
-          </w:tcPr>
-          <w:p>
-            <w:pPr>
-              <w:keepNext/>
-              <w:suppressAutoHyphens w:val="0"/>
-              <w:autoSpaceDN/>
-              <w:jc w:val="center"/>
-              <w:textAlignment w:val="auto"/>
-              <w:rPr>
-                <w:rFonts w:ascii="Arial" w:hAnsi="Arial" w:cs="Arial"/>
-                <w:sz w:val="18"/>
-                <w:szCs w:val="18"/>
-              </w:rPr>
-            </w:pPr>
-            <w:proofErr w:type="spellStart"/>
-            <w:r>
-              <w:rPr>
-                <w:rFonts w:ascii="Arial" w:hAnsi="Arial" w:cs="Arial"/>
-                <w:sz w:val="18"/>
-                <w:szCs w:val="18"/>
-              </w:rPr>
-              <w:t>Modbus</w:t>
-            </w:r>
-            <w:proofErr w:type="spellEnd"/>
-            <w:r>
-              <w:rPr>
-                <w:rFonts w:ascii="Arial" w:hAnsi="Arial" w:cs="Arial"/>
-                <w:sz w:val="18"/>
-                <w:szCs w:val="18"/>
-              </w:rPr>
-              <w:t xml:space="preserve"> TCP</w:t>
-            </w:r>
-          </w:p>
-        </w:tc>
-        <w:tc>
-          <w:tcPr>
-            <w:tcW w:w="1625" w:type="dxa"/>
-            <w:shd w:val="clear" w:color="auto" w:fill="auto"/>
-            <w:vAlign w:val="center"/>
-          </w:tcPr>
-          <w:p>
-            <w:pPr>
-              <w:keepNext/>
-              <w:suppressAutoHyphens w:val="0"/>
-              <w:autoSpaceDN/>
-              <w:jc w:val="center"/>
-              <w:textAlignment w:val="auto"/>
-              <w:rPr>
-                <w:rFonts w:ascii="Arial" w:hAnsi="Arial" w:cs="Arial"/>
-                <w:sz w:val="18"/>
-                <w:szCs w:val="18"/>
-              </w:rPr>
-            </w:pPr>
-            <w:r>
-              <w:rPr>
-                <w:rFonts w:ascii="Arial" w:hAnsi="Arial" w:cs="Arial"/>
-                <w:sz w:val="18"/>
-                <w:szCs w:val="18"/>
-              </w:rPr>
-              <w:t>Conversor Serial/Ethernet</w:t>
-            </w:r>
-          </w:p>
-        </w:tc>
-      </w:tr>
-      <w:tr>
-        <w:trPr>
-          <w:trHeight w:val="480"/>
-          <w:jc w:val="center"/>
-        </w:trPr>
-        <w:tc>
-          <w:tcPr>
-            <w:tcW w:w="2224" w:type="dxa"/>
-            <w:shd w:val="clear" w:color="auto" w:fill="auto"/>
-            <w:vAlign w:val="center"/>
-          </w:tcPr>
-          <w:p>
-            <w:pPr>
-              <w:suppressAutoHyphens w:val="0"/>
-              <w:autoSpaceDN/>
-              <w:jc w:val="center"/>
-              <w:textAlignment w:val="auto"/>
-              <w:rPr>
-                <w:rFonts w:ascii="Arial" w:hAnsi="Arial" w:cs="Arial"/>
-                <w:sz w:val="18"/>
-                <w:szCs w:val="18"/>
-              </w:rPr>
-            </w:pPr>
-            <w:r>
-              <w:rPr>
-                <w:rFonts w:ascii="Arial" w:hAnsi="Arial" w:cs="Arial"/>
-                <w:sz w:val="18"/>
-                <w:szCs w:val="18"/>
-              </w:rPr>
-              <w:t>Escadas Rolantes</w:t>
-            </w:r>
-          </w:p>
-        </w:tc>
-        <w:tc>
-          <w:tcPr>
-            <w:tcW w:w="2759" w:type="dxa"/>
-            <w:shd w:val="clear" w:color="auto" w:fill="auto"/>
-            <w:vAlign w:val="center"/>
-          </w:tcPr>
-          <w:p>
-            <w:pPr>
-              <w:suppressAutoHyphens w:val="0"/>
-              <w:autoSpaceDN/>
-              <w:jc w:val="center"/>
-              <w:textAlignment w:val="auto"/>
-              <w:rPr>
-                <w:rFonts w:ascii="Arial" w:hAnsi="Arial" w:cs="Arial"/>
-                <w:sz w:val="18"/>
-                <w:szCs w:val="18"/>
-              </w:rPr>
-            </w:pPr>
-            <w:r>
-              <w:rPr>
-                <w:rFonts w:ascii="Arial" w:hAnsi="Arial" w:cs="Arial"/>
-                <w:sz w:val="18"/>
-                <w:szCs w:val="18"/>
-              </w:rPr>
-              <w:t>6.11. Escadas Rolantes</w:t>
-            </w:r>
-          </w:p>
-        </w:tc>
-        <w:tc>
-          <w:tcPr>
-            <w:tcW w:w="1701" w:type="dxa"/>
-            <w:shd w:val="clear" w:color="auto" w:fill="auto"/>
-            <w:noWrap/>
-            <w:vAlign w:val="center"/>
-          </w:tcPr>
-          <w:p>
-            <w:pPr>
-              <w:suppressAutoHyphens w:val="0"/>
-              <w:autoSpaceDN/>
-              <w:jc w:val="center"/>
-              <w:textAlignment w:val="auto"/>
-              <w:rPr>
-                <w:rFonts w:ascii="Arial" w:hAnsi="Arial" w:cs="Arial"/>
-                <w:sz w:val="18"/>
-                <w:szCs w:val="18"/>
-              </w:rPr>
-            </w:pPr>
-            <w:r>
-              <w:rPr>
-                <w:rFonts w:ascii="Arial" w:hAnsi="Arial" w:cs="Arial"/>
-                <w:sz w:val="18"/>
-                <w:szCs w:val="18"/>
-              </w:rPr>
-              <w:t xml:space="preserve">ER-(01 ao 04) </w:t>
-            </w:r>
-          </w:p>
-        </w:tc>
-        <w:tc>
-          <w:tcPr>
-            <w:tcW w:w="1613" w:type="dxa"/>
-            <w:vAlign w:val="center"/>
-          </w:tcPr>
-          <w:p>
-            <w:pPr>
-              <w:keepNext/>
-              <w:suppressAutoHyphens w:val="0"/>
-              <w:autoSpaceDN/>
-              <w:jc w:val="center"/>
-              <w:textAlignment w:val="auto"/>
-              <w:rPr>
-                <w:rFonts w:ascii="Arial" w:hAnsi="Arial" w:cs="Arial"/>
-                <w:sz w:val="18"/>
-                <w:szCs w:val="18"/>
-              </w:rPr>
-            </w:pPr>
-            <w:proofErr w:type="spellStart"/>
-            <w:r>
-              <w:rPr>
-                <w:rFonts w:ascii="Arial" w:hAnsi="Arial" w:cs="Arial"/>
-                <w:sz w:val="18"/>
-                <w:szCs w:val="18"/>
-              </w:rPr>
-              <w:t>Modbus</w:t>
-            </w:r>
-            <w:proofErr w:type="spellEnd"/>
-            <w:r>
-              <w:rPr>
-                <w:rFonts w:ascii="Arial" w:hAnsi="Arial" w:cs="Arial"/>
-                <w:sz w:val="18"/>
-                <w:szCs w:val="18"/>
-              </w:rPr>
-              <w:t xml:space="preserve"> TCP</w:t>
-            </w:r>
-          </w:p>
-        </w:tc>
-        <w:tc>
-          <w:tcPr>
-            <w:tcW w:w="1625" w:type="dxa"/>
-            <w:shd w:val="clear" w:color="auto" w:fill="auto"/>
-            <w:vAlign w:val="center"/>
-          </w:tcPr>
-          <w:p>
-            <w:pPr>
-              <w:keepNext/>
-              <w:suppressAutoHyphens w:val="0"/>
-              <w:autoSpaceDN/>
-              <w:jc w:val="center"/>
-              <w:textAlignment w:val="auto"/>
-              <w:rPr>
-                <w:rFonts w:ascii="Arial" w:hAnsi="Arial" w:cs="Arial"/>
-                <w:sz w:val="18"/>
-                <w:szCs w:val="18"/>
-              </w:rPr>
-            </w:pPr>
-            <w:r>
-              <w:rPr>
-                <w:rFonts w:ascii="Arial" w:hAnsi="Arial" w:cs="Arial"/>
-                <w:sz w:val="18"/>
-                <w:szCs w:val="18"/>
-              </w:rPr>
-              <w:t>Conversor Serial/Ethernet</w:t>
-            </w:r>
-          </w:p>
-        </w:tc>
-      </w:tr>
-      <w:tr>
-        <w:trPr>
-          <w:trHeight w:val="480"/>
-          <w:jc w:val="center"/>
-        </w:trPr>
-        <w:tc>
-          <w:tcPr>
-            <w:tcW w:w="2224" w:type="dxa"/>
-            <w:shd w:val="clear" w:color="auto" w:fill="auto"/>
-            <w:vAlign w:val="center"/>
-          </w:tcPr>
-          <w:p>
-            <w:pPr>
-              <w:suppressAutoHyphens w:val="0"/>
-              <w:autoSpaceDN/>
-              <w:jc w:val="center"/>
-              <w:textAlignment w:val="auto"/>
-              <w:rPr>
-                <w:rFonts w:ascii="Arial" w:hAnsi="Arial" w:cs="Arial"/>
-                <w:sz w:val="18"/>
-                <w:szCs w:val="18"/>
-              </w:rPr>
-            </w:pPr>
-            <w:r>
-              <w:rPr>
-                <w:rFonts w:ascii="Arial" w:hAnsi="Arial" w:cs="Arial"/>
-                <w:sz w:val="18"/>
-                <w:szCs w:val="18"/>
-              </w:rPr>
-              <w:lastRenderedPageBreak/>
-              <w:t>PESS</w:t>
-            </w:r>
-          </w:p>
-        </w:tc>
-        <w:tc>
-          <w:tcPr>
-            <w:tcW w:w="2759" w:type="dxa"/>
-            <w:shd w:val="clear" w:color="auto" w:fill="auto"/>
-            <w:vAlign w:val="center"/>
-          </w:tcPr>
-          <w:p>
-            <w:pPr>
-              <w:suppressAutoHyphens w:val="0"/>
-              <w:autoSpaceDN/>
-              <w:jc w:val="center"/>
-              <w:textAlignment w:val="auto"/>
-              <w:rPr>
-                <w:rFonts w:ascii="Arial" w:hAnsi="Arial" w:cs="Arial"/>
-                <w:sz w:val="18"/>
-                <w:szCs w:val="18"/>
-              </w:rPr>
-            </w:pPr>
-          </w:p>
-        </w:tc>
-        <w:tc>
-          <w:tcPr>
-            <w:tcW w:w="1701" w:type="dxa"/>
-            <w:shd w:val="clear" w:color="auto" w:fill="auto"/>
-            <w:noWrap/>
-            <w:vAlign w:val="center"/>
-          </w:tcPr>
-          <w:p>
-            <w:pPr>
-              <w:suppressAutoHyphens w:val="0"/>
-              <w:autoSpaceDN/>
-              <w:jc w:val="center"/>
-              <w:textAlignment w:val="auto"/>
-              <w:rPr>
-                <w:rFonts w:ascii="Arial" w:hAnsi="Arial" w:cs="Arial"/>
-                <w:sz w:val="18"/>
-                <w:szCs w:val="18"/>
-              </w:rPr>
-            </w:pPr>
-            <w:r>
-              <w:rPr>
-                <w:rFonts w:ascii="Arial" w:hAnsi="Arial" w:cs="Arial"/>
-                <w:sz w:val="18"/>
-                <w:szCs w:val="18"/>
-              </w:rPr>
-              <w:t>PESS-01</w:t>
-            </w:r>
-          </w:p>
-        </w:tc>
-        <w:tc>
-          <w:tcPr>
-            <w:tcW w:w="1613" w:type="dxa"/>
-            <w:vAlign w:val="center"/>
-          </w:tcPr>
-          <w:p>
-            <w:pPr>
-              <w:keepNext/>
-              <w:suppressAutoHyphens w:val="0"/>
-              <w:autoSpaceDN/>
-              <w:jc w:val="center"/>
-              <w:textAlignment w:val="auto"/>
-              <w:rPr>
-                <w:rFonts w:ascii="Arial" w:hAnsi="Arial" w:cs="Arial"/>
-                <w:sz w:val="18"/>
-                <w:szCs w:val="18"/>
-              </w:rPr>
-            </w:pPr>
-            <w:proofErr w:type="spellStart"/>
-            <w:r>
-              <w:rPr>
-                <w:rFonts w:ascii="Arial" w:hAnsi="Arial" w:cs="Arial"/>
-                <w:sz w:val="18"/>
-                <w:szCs w:val="18"/>
-              </w:rPr>
-              <w:t>Modbus</w:t>
-            </w:r>
-            <w:proofErr w:type="spellEnd"/>
-            <w:r>
-              <w:rPr>
-                <w:rFonts w:ascii="Arial" w:hAnsi="Arial" w:cs="Arial"/>
-                <w:sz w:val="18"/>
-                <w:szCs w:val="18"/>
-              </w:rPr>
-              <w:t xml:space="preserve"> TCP</w:t>
-            </w:r>
-          </w:p>
-        </w:tc>
-        <w:tc>
-          <w:tcPr>
-            <w:tcW w:w="1625" w:type="dxa"/>
-            <w:shd w:val="clear" w:color="auto" w:fill="auto"/>
-            <w:vAlign w:val="center"/>
-          </w:tcPr>
-          <w:p>
-            <w:pPr>
-              <w:keepNext/>
-              <w:suppressAutoHyphens w:val="0"/>
-              <w:autoSpaceDN/>
-              <w:jc w:val="center"/>
-              <w:textAlignment w:val="auto"/>
-              <w:rPr>
-                <w:rFonts w:ascii="Arial" w:hAnsi="Arial" w:cs="Arial"/>
-                <w:sz w:val="18"/>
-                <w:szCs w:val="18"/>
-              </w:rPr>
-            </w:pPr>
-            <w:r>
-              <w:rPr>
-                <w:rFonts w:ascii="Arial" w:hAnsi="Arial" w:cs="Arial"/>
-                <w:sz w:val="18"/>
-                <w:szCs w:val="18"/>
-              </w:rPr>
-              <w:t>Remota de Adequação</w:t>
-            </w:r>
-          </w:p>
-        </w:tc>
-      </w:tr>
-      <w:tr>
-        <w:trPr>
-          <w:trHeight w:val="480"/>
-          <w:jc w:val="center"/>
-        </w:trPr>
-        <w:tc>
-          <w:tcPr>
-            <w:tcW w:w="2224" w:type="dxa"/>
-            <w:shd w:val="clear" w:color="auto" w:fill="auto"/>
-            <w:vAlign w:val="center"/>
-          </w:tcPr>
-          <w:p>
-            <w:pPr>
-              <w:suppressAutoHyphens w:val="0"/>
-              <w:autoSpaceDN/>
-              <w:jc w:val="center"/>
-              <w:textAlignment w:val="auto"/>
-              <w:rPr>
-                <w:rFonts w:ascii="Arial" w:hAnsi="Arial" w:cs="Arial"/>
-                <w:sz w:val="18"/>
-                <w:szCs w:val="18"/>
-              </w:rPr>
-            </w:pPr>
-            <w:r>
-              <w:rPr>
-                <w:rFonts w:ascii="Arial" w:hAnsi="Arial" w:cs="Arial"/>
-                <w:sz w:val="18"/>
-                <w:szCs w:val="18"/>
-              </w:rPr>
-              <w:t>PAC</w:t>
-            </w:r>
-          </w:p>
-        </w:tc>
-        <w:tc>
-          <w:tcPr>
-            <w:tcW w:w="2759" w:type="dxa"/>
-            <w:shd w:val="clear" w:color="auto" w:fill="auto"/>
-            <w:vAlign w:val="center"/>
-          </w:tcPr>
-          <w:p>
-            <w:pPr>
-              <w:suppressAutoHyphens w:val="0"/>
-              <w:autoSpaceDN/>
-              <w:jc w:val="center"/>
-              <w:textAlignment w:val="auto"/>
-              <w:rPr>
-                <w:rFonts w:ascii="Arial" w:hAnsi="Arial" w:cs="Arial"/>
-                <w:sz w:val="18"/>
-                <w:szCs w:val="18"/>
-              </w:rPr>
-            </w:pPr>
-            <w:r>
-              <w:rPr>
-                <w:rFonts w:ascii="Arial" w:hAnsi="Arial" w:cs="Arial"/>
-                <w:sz w:val="18"/>
-                <w:szCs w:val="18"/>
-              </w:rPr>
-              <w:t>6.19. Painel Carregador de Baterias - PAC</w:t>
-            </w:r>
-          </w:p>
-        </w:tc>
-        <w:tc>
-          <w:tcPr>
-            <w:tcW w:w="1701" w:type="dxa"/>
-            <w:shd w:val="clear" w:color="auto" w:fill="auto"/>
-            <w:noWrap/>
-            <w:vAlign w:val="center"/>
-          </w:tcPr>
-          <w:p>
-            <w:pPr>
-              <w:suppressAutoHyphens w:val="0"/>
-              <w:autoSpaceDN/>
-              <w:jc w:val="center"/>
-              <w:textAlignment w:val="auto"/>
-              <w:rPr>
-                <w:rFonts w:ascii="Arial" w:hAnsi="Arial" w:cs="Arial"/>
-                <w:sz w:val="18"/>
-                <w:szCs w:val="18"/>
-              </w:rPr>
-            </w:pPr>
-            <w:r>
-              <w:rPr>
-                <w:rFonts w:ascii="Arial" w:hAnsi="Arial" w:cs="Arial"/>
-                <w:sz w:val="18"/>
-                <w:szCs w:val="18"/>
-              </w:rPr>
-              <w:t>PAC-01</w:t>
-            </w:r>
-          </w:p>
-        </w:tc>
-        <w:tc>
-          <w:tcPr>
-            <w:tcW w:w="1613" w:type="dxa"/>
-            <w:vAlign w:val="center"/>
-          </w:tcPr>
-          <w:p>
-            <w:pPr>
-              <w:keepNext/>
-              <w:suppressAutoHyphens w:val="0"/>
-              <w:autoSpaceDN/>
-              <w:jc w:val="center"/>
-              <w:textAlignment w:val="auto"/>
-              <w:rPr>
-                <w:rFonts w:ascii="Arial" w:hAnsi="Arial" w:cs="Arial"/>
-                <w:sz w:val="18"/>
-                <w:szCs w:val="18"/>
-              </w:rPr>
-            </w:pPr>
-            <w:proofErr w:type="spellStart"/>
-            <w:r>
-              <w:rPr>
-                <w:rFonts w:ascii="Arial" w:hAnsi="Arial" w:cs="Arial"/>
-                <w:sz w:val="18"/>
-                <w:szCs w:val="18"/>
-              </w:rPr>
-              <w:t>Modbus</w:t>
-            </w:r>
-            <w:proofErr w:type="spellEnd"/>
-            <w:r>
-              <w:rPr>
-                <w:rFonts w:ascii="Arial" w:hAnsi="Arial" w:cs="Arial"/>
-                <w:sz w:val="18"/>
-                <w:szCs w:val="18"/>
-              </w:rPr>
-              <w:t xml:space="preserve"> TCP</w:t>
-            </w:r>
-          </w:p>
-        </w:tc>
-        <w:tc>
-          <w:tcPr>
-            <w:tcW w:w="1625" w:type="dxa"/>
-            <w:shd w:val="clear" w:color="auto" w:fill="auto"/>
-            <w:vAlign w:val="center"/>
-          </w:tcPr>
-          <w:p>
-            <w:pPr>
-              <w:keepNext/>
-              <w:suppressAutoHyphens w:val="0"/>
-              <w:autoSpaceDN/>
-              <w:jc w:val="center"/>
-              <w:textAlignment w:val="auto"/>
-              <w:rPr>
-                <w:rFonts w:ascii="Arial" w:hAnsi="Arial" w:cs="Arial"/>
-                <w:color w:val="FF0000"/>
-                <w:sz w:val="18"/>
-                <w:szCs w:val="18"/>
-              </w:rPr>
-            </w:pPr>
-            <w:r>
-              <w:rPr>
-                <w:rFonts w:ascii="Arial" w:hAnsi="Arial" w:cs="Arial"/>
-                <w:sz w:val="18"/>
-                <w:szCs w:val="18"/>
-              </w:rPr>
-              <w:t>Remota de Adequação 02</w:t>
-            </w:r>
-          </w:p>
-        </w:tc>
-      </w:tr>
-      <w:tr>
-        <w:trPr>
-          <w:trHeight w:val="480"/>
-          <w:jc w:val="center"/>
-        </w:trPr>
-        <w:tc>
-          <w:tcPr>
-            <w:tcW w:w="2224" w:type="dxa"/>
-            <w:shd w:val="clear" w:color="auto" w:fill="auto"/>
-            <w:vAlign w:val="center"/>
-          </w:tcPr>
-          <w:p>
-            <w:pPr>
-              <w:suppressAutoHyphens w:val="0"/>
-              <w:autoSpaceDN/>
-              <w:jc w:val="center"/>
-              <w:textAlignment w:val="auto"/>
-              <w:rPr>
-                <w:rFonts w:ascii="Arial" w:hAnsi="Arial" w:cs="Arial"/>
-                <w:sz w:val="18"/>
-                <w:szCs w:val="18"/>
-              </w:rPr>
-            </w:pPr>
-            <w:r>
-              <w:rPr>
-                <w:rFonts w:ascii="Arial" w:hAnsi="Arial" w:cs="Arial"/>
-                <w:sz w:val="18"/>
-                <w:szCs w:val="18"/>
-              </w:rPr>
-              <w:t>UTR –</w:t>
-            </w:r>
-            <w:r>
-              <w:rPr>
-                <w:rFonts w:ascii="Arial" w:hAnsi="Arial" w:cs="Arial"/>
-                <w:sz w:val="18"/>
-                <w:szCs w:val="18"/>
-              </w:rPr>
-              <w:t xml:space="preserve"> Chaves</w:t>
-            </w:r>
-            <w:r>
-              <w:rPr>
-                <w:rFonts w:ascii="Arial" w:hAnsi="Arial" w:cs="Arial"/>
-                <w:sz w:val="18"/>
-                <w:szCs w:val="18"/>
-              </w:rPr>
-              <w:t xml:space="preserve"> Seccionadoras de Via</w:t>
-            </w:r>
-          </w:p>
-        </w:tc>
-        <w:tc>
-          <w:tcPr>
-            <w:tcW w:w="2759" w:type="dxa"/>
-            <w:shd w:val="clear" w:color="auto" w:fill="auto"/>
-            <w:vAlign w:val="center"/>
-          </w:tcPr>
-          <w:p>
-            <w:pPr>
-              <w:suppressAutoHyphens w:val="0"/>
-              <w:autoSpaceDN/>
-              <w:jc w:val="center"/>
-              <w:textAlignment w:val="auto"/>
-              <w:rPr>
-                <w:rFonts w:ascii="Arial" w:hAnsi="Arial" w:cs="Arial"/>
-                <w:sz w:val="18"/>
-                <w:szCs w:val="18"/>
-              </w:rPr>
-            </w:pPr>
-            <w:r>
-              <w:rPr>
-                <w:rFonts w:ascii="Arial" w:hAnsi="Arial" w:cs="Arial"/>
-                <w:sz w:val="18"/>
-                <w:szCs w:val="18"/>
-              </w:rPr>
-              <w:t xml:space="preserve">6.8. </w:t>
-            </w:r>
-            <w:r>
-              <w:rPr>
-                <w:rFonts w:ascii="Arial" w:hAnsi="Arial" w:cs="Arial"/>
-                <w:sz w:val="18"/>
-                <w:szCs w:val="18"/>
-              </w:rPr>
-              <w:t>UTR</w:t>
-            </w:r>
-            <w:r>
-              <w:rPr>
-                <w:rFonts w:ascii="Arial" w:hAnsi="Arial" w:cs="Arial"/>
-                <w:sz w:val="18"/>
-                <w:szCs w:val="18"/>
-              </w:rPr>
-              <w:t>-</w:t>
-            </w:r>
-            <w:r>
-              <w:rPr>
-                <w:rFonts w:ascii="Arial" w:hAnsi="Arial" w:cs="Arial"/>
-                <w:sz w:val="18"/>
-                <w:szCs w:val="18"/>
-              </w:rPr>
-              <w:t xml:space="preserve"> Chaves Seccionadoras de Via</w:t>
-            </w:r>
-          </w:p>
-        </w:tc>
-        <w:tc>
-          <w:tcPr>
-            <w:tcW w:w="1701" w:type="dxa"/>
-            <w:shd w:val="clear" w:color="auto" w:fill="auto"/>
-            <w:noWrap/>
-            <w:vAlign w:val="center"/>
-          </w:tcPr>
-          <w:p>
-            <w:pPr>
-              <w:suppressAutoHyphens w:val="0"/>
-              <w:autoSpaceDN/>
-              <w:jc w:val="center"/>
-              <w:textAlignment w:val="auto"/>
-              <w:rPr>
-                <w:rFonts w:ascii="Arial" w:hAnsi="Arial" w:cs="Arial"/>
-                <w:sz w:val="18"/>
-                <w:szCs w:val="18"/>
-              </w:rPr>
-            </w:pPr>
-            <w:r>
-              <w:rPr>
-                <w:rFonts w:ascii="Arial" w:hAnsi="Arial" w:cs="Arial"/>
-                <w:sz w:val="18"/>
-                <w:szCs w:val="18"/>
-              </w:rPr>
-              <w:t>UTR-01</w:t>
-            </w:r>
-          </w:p>
-        </w:tc>
-        <w:tc>
-          <w:tcPr>
-            <w:tcW w:w="1613" w:type="dxa"/>
-            <w:vAlign w:val="center"/>
-          </w:tcPr>
-          <w:p>
-            <w:pPr>
-              <w:keepNext/>
-              <w:suppressAutoHyphens w:val="0"/>
-              <w:autoSpaceDN/>
-              <w:jc w:val="center"/>
-              <w:textAlignment w:val="auto"/>
-              <w:rPr>
-                <w:rFonts w:ascii="Arial" w:hAnsi="Arial" w:cs="Arial"/>
-                <w:sz w:val="18"/>
-                <w:szCs w:val="18"/>
-              </w:rPr>
-            </w:pPr>
-            <w:r>
-              <w:rPr>
-                <w:rFonts w:ascii="Arial" w:hAnsi="Arial" w:cs="Arial"/>
-                <w:sz w:val="18"/>
-                <w:szCs w:val="18"/>
-              </w:rPr>
-              <w:t>IEC - 104</w:t>
-            </w:r>
-          </w:p>
-        </w:tc>
-        <w:tc>
-          <w:tcPr>
-            <w:tcW w:w="1625" w:type="dxa"/>
-            <w:shd w:val="clear" w:color="auto" w:fill="auto"/>
-            <w:vAlign w:val="center"/>
-          </w:tcPr>
-          <w:p>
-            <w:pPr>
-              <w:keepNext/>
-              <w:suppressAutoHyphens w:val="0"/>
-              <w:autoSpaceDN/>
-              <w:jc w:val="center"/>
-              <w:textAlignment w:val="auto"/>
-              <w:rPr>
-                <w:rFonts w:ascii="Arial" w:hAnsi="Arial" w:cs="Arial"/>
-                <w:sz w:val="18"/>
-                <w:szCs w:val="18"/>
-              </w:rPr>
-            </w:pPr>
-          </w:p>
-        </w:tc>
-      </w:tr>
-      <w:tr>
-        <w:trPr>
-          <w:trHeight w:val="480"/>
-          <w:jc w:val="center"/>
-        </w:trPr>
-        <w:tc>
-          <w:tcPr>
-            <w:tcW w:w="2224" w:type="dxa"/>
-            <w:shd w:val="clear" w:color="auto" w:fill="auto"/>
-            <w:vAlign w:val="center"/>
-          </w:tcPr>
-          <w:p>
-            <w:pPr>
-              <w:suppressAutoHyphens w:val="0"/>
-              <w:autoSpaceDN/>
-              <w:jc w:val="center"/>
-              <w:textAlignment w:val="auto"/>
-              <w:rPr>
-                <w:rFonts w:ascii="Arial" w:hAnsi="Arial" w:cs="Arial"/>
-                <w:sz w:val="18"/>
-                <w:szCs w:val="18"/>
-              </w:rPr>
-            </w:pPr>
-            <w:r>
-              <w:rPr>
-                <w:rFonts w:ascii="Arial" w:hAnsi="Arial" w:cs="Arial"/>
-                <w:sz w:val="18"/>
-                <w:szCs w:val="18"/>
-              </w:rPr>
-              <w:t>Temperatura de Salas Técnicas</w:t>
-            </w:r>
-          </w:p>
-        </w:tc>
-        <w:tc>
-          <w:tcPr>
-            <w:tcW w:w="2759" w:type="dxa"/>
-            <w:shd w:val="clear" w:color="auto" w:fill="auto"/>
-            <w:vAlign w:val="center"/>
-          </w:tcPr>
-          <w:p>
-            <w:pPr>
-              <w:suppressAutoHyphens w:val="0"/>
-              <w:autoSpaceDN/>
-              <w:jc w:val="center"/>
-              <w:textAlignment w:val="auto"/>
-              <w:rPr>
-                <w:rFonts w:ascii="Arial" w:hAnsi="Arial" w:cs="Arial"/>
-                <w:sz w:val="18"/>
-                <w:szCs w:val="18"/>
-              </w:rPr>
-            </w:pPr>
-            <w:r>
-              <w:rPr>
-                <w:rFonts w:ascii="Arial" w:hAnsi="Arial" w:cs="Arial"/>
-                <w:sz w:val="18"/>
-                <w:szCs w:val="18"/>
-              </w:rPr>
-              <w:t>6.12. Temperatura de Salas Técnicas</w:t>
-            </w:r>
-          </w:p>
-        </w:tc>
-        <w:tc>
-          <w:tcPr>
-            <w:tcW w:w="1701" w:type="dxa"/>
-            <w:shd w:val="clear" w:color="auto" w:fill="auto"/>
-            <w:noWrap/>
-            <w:vAlign w:val="center"/>
-          </w:tcPr>
-          <w:p>
-            <w:pPr>
-              <w:suppressAutoHyphens w:val="0"/>
-              <w:autoSpaceDN/>
-              <w:jc w:val="center"/>
-              <w:textAlignment w:val="auto"/>
-              <w:rPr>
-                <w:rFonts w:ascii="Arial" w:hAnsi="Arial" w:cs="Arial"/>
-                <w:sz w:val="18"/>
-                <w:szCs w:val="18"/>
-              </w:rPr>
-            </w:pPr>
-            <w:r>
-              <w:rPr>
-                <w:rFonts w:ascii="Arial" w:hAnsi="Arial" w:cs="Arial"/>
-                <w:sz w:val="18"/>
-                <w:szCs w:val="18"/>
-              </w:rPr>
-              <w:t>ST-TIT-01</w:t>
-            </w:r>
-          </w:p>
-          <w:p>
-            <w:pPr>
-              <w:suppressAutoHyphens w:val="0"/>
-              <w:autoSpaceDN/>
-              <w:jc w:val="center"/>
-              <w:textAlignment w:val="auto"/>
-              <w:rPr>
-                <w:rFonts w:ascii="Arial" w:hAnsi="Arial" w:cs="Arial"/>
-                <w:sz w:val="18"/>
-                <w:szCs w:val="18"/>
-              </w:rPr>
-            </w:pPr>
-            <w:r>
-              <w:rPr>
-                <w:rFonts w:ascii="Arial" w:hAnsi="Arial" w:cs="Arial"/>
-                <w:sz w:val="18"/>
-                <w:szCs w:val="18"/>
-              </w:rPr>
-              <w:t>ST-TIT-0</w:t>
-            </w:r>
-            <w:r>
-              <w:rPr>
-                <w:rFonts w:ascii="Arial" w:hAnsi="Arial" w:cs="Arial"/>
-                <w:sz w:val="18"/>
-                <w:szCs w:val="18"/>
-              </w:rPr>
-              <w:t>2</w:t>
-            </w:r>
-          </w:p>
-        </w:tc>
-        <w:tc>
-          <w:tcPr>
-            <w:tcW w:w="1613" w:type="dxa"/>
-            <w:vAlign w:val="center"/>
-          </w:tcPr>
-          <w:p>
-            <w:pPr>
-              <w:keepNext/>
-              <w:suppressAutoHyphens w:val="0"/>
-              <w:autoSpaceDN/>
-              <w:jc w:val="center"/>
-              <w:textAlignment w:val="auto"/>
-              <w:rPr>
-                <w:rFonts w:ascii="Arial" w:hAnsi="Arial" w:cs="Arial"/>
-                <w:sz w:val="18"/>
-                <w:szCs w:val="18"/>
-              </w:rPr>
-            </w:pPr>
-            <w:r>
-              <w:rPr>
-                <w:rFonts w:ascii="Arial" w:hAnsi="Arial" w:cs="Arial"/>
-                <w:sz w:val="18"/>
-                <w:szCs w:val="18"/>
-              </w:rPr>
-              <w:t>SNMP</w:t>
-            </w:r>
-          </w:p>
-        </w:tc>
-        <w:tc>
-          <w:tcPr>
-            <w:tcW w:w="1625" w:type="dxa"/>
-            <w:shd w:val="clear" w:color="auto" w:fill="auto"/>
-            <w:vAlign w:val="center"/>
-          </w:tcPr>
-          <w:p>
-            <w:pPr>
-              <w:keepNext/>
-              <w:suppressAutoHyphens w:val="0"/>
-              <w:autoSpaceDN/>
-              <w:jc w:val="center"/>
-              <w:textAlignment w:val="auto"/>
-              <w:rPr>
-                <w:rFonts w:ascii="Arial" w:hAnsi="Arial" w:cs="Arial"/>
-                <w:sz w:val="18"/>
-                <w:szCs w:val="18"/>
-              </w:rPr>
-            </w:pPr>
-          </w:p>
-        </w:tc>
-      </w:tr>
-      <w:tr>
-        <w:trPr>
-          <w:trHeight w:val="480"/>
-          <w:jc w:val="center"/>
-        </w:trPr>
-        <w:tc>
-          <w:tcPr>
-            <w:tcW w:w="2224" w:type="dxa"/>
-            <w:shd w:val="clear" w:color="auto" w:fill="auto"/>
-            <w:vAlign w:val="center"/>
-          </w:tcPr>
-          <w:p>
-            <w:pPr>
-              <w:suppressAutoHyphens w:val="0"/>
-              <w:autoSpaceDN/>
-              <w:jc w:val="center"/>
-              <w:textAlignment w:val="auto"/>
-              <w:rPr>
-                <w:rFonts w:ascii="Arial" w:hAnsi="Arial" w:cs="Arial"/>
-                <w:sz w:val="18"/>
-                <w:szCs w:val="18"/>
-              </w:rPr>
-            </w:pPr>
-            <w:r>
-              <w:rPr>
-                <w:rFonts w:ascii="Arial" w:hAnsi="Arial" w:cs="Arial"/>
-                <w:sz w:val="18"/>
-                <w:szCs w:val="18"/>
-              </w:rPr>
-              <w:t xml:space="preserve">Sistema de Multimídia </w:t>
-            </w:r>
-          </w:p>
-        </w:tc>
-        <w:tc>
-          <w:tcPr>
-            <w:tcW w:w="2759" w:type="dxa"/>
-            <w:shd w:val="clear" w:color="auto" w:fill="auto"/>
-            <w:vAlign w:val="center"/>
-          </w:tcPr>
-          <w:p>
-            <w:pPr>
-              <w:suppressAutoHyphens w:val="0"/>
-              <w:autoSpaceDN/>
-              <w:jc w:val="center"/>
-              <w:textAlignment w:val="auto"/>
-              <w:rPr>
-                <w:rFonts w:ascii="Arial" w:hAnsi="Arial" w:cs="Arial"/>
-                <w:sz w:val="18"/>
-                <w:szCs w:val="18"/>
-              </w:rPr>
-            </w:pPr>
-            <w:r>
-              <w:rPr>
-                <w:rFonts w:ascii="Arial" w:hAnsi="Arial" w:cs="Arial"/>
-                <w:sz w:val="18"/>
-                <w:szCs w:val="18"/>
-              </w:rPr>
-              <w:t>6.9.</w:t>
-            </w:r>
-            <w:r>
-              <w:rPr>
-                <w:rFonts w:ascii="Arial" w:hAnsi="Arial" w:cs="Arial"/>
-                <w:sz w:val="18"/>
-                <w:szCs w:val="18"/>
-              </w:rPr>
-              <w:t xml:space="preserve"> </w:t>
-            </w:r>
-            <w:r>
-              <w:rPr>
-                <w:rFonts w:ascii="Arial" w:hAnsi="Arial" w:cs="Arial"/>
-                <w:sz w:val="18"/>
-                <w:szCs w:val="18"/>
-              </w:rPr>
-              <w:t>Sistema de Multimídia (PMV/SON/CRONO)</w:t>
-            </w:r>
-          </w:p>
-        </w:tc>
-        <w:tc>
-          <w:tcPr>
-            <w:tcW w:w="1701" w:type="dxa"/>
-            <w:shd w:val="clear" w:color="auto" w:fill="auto"/>
-            <w:noWrap/>
-            <w:vAlign w:val="center"/>
-          </w:tcPr>
-          <w:p>
-            <w:pPr>
-              <w:suppressAutoHyphens w:val="0"/>
-              <w:autoSpaceDN/>
-              <w:jc w:val="center"/>
-              <w:textAlignment w:val="auto"/>
-              <w:rPr>
-                <w:rFonts w:ascii="Arial" w:hAnsi="Arial" w:cs="Arial"/>
-                <w:sz w:val="18"/>
-                <w:szCs w:val="18"/>
-              </w:rPr>
-            </w:pPr>
-            <w:r>
-              <w:rPr>
-                <w:rFonts w:ascii="Arial" w:hAnsi="Arial" w:cs="Arial"/>
-                <w:sz w:val="18"/>
-                <w:szCs w:val="18"/>
-              </w:rPr>
-              <w:t>SMM-01</w:t>
-            </w:r>
-          </w:p>
-        </w:tc>
-        <w:tc>
-          <w:tcPr>
-            <w:tcW w:w="1613" w:type="dxa"/>
-            <w:vAlign w:val="center"/>
-          </w:tcPr>
-          <w:p>
-            <w:pPr>
-              <w:keepNext/>
-              <w:suppressAutoHyphens w:val="0"/>
-              <w:autoSpaceDN/>
-              <w:jc w:val="center"/>
-              <w:textAlignment w:val="auto"/>
-              <w:rPr>
-                <w:rFonts w:ascii="Arial" w:hAnsi="Arial" w:cs="Arial"/>
-                <w:sz w:val="18"/>
-                <w:szCs w:val="18"/>
-              </w:rPr>
-            </w:pPr>
-            <w:r>
-              <w:rPr>
-                <w:rFonts w:ascii="Arial" w:hAnsi="Arial" w:cs="Arial"/>
-                <w:sz w:val="18"/>
-                <w:szCs w:val="18"/>
-              </w:rPr>
-              <w:t>WebService</w:t>
-            </w:r>
-          </w:p>
-        </w:tc>
-        <w:tc>
-          <w:tcPr>
-            <w:tcW w:w="1625" w:type="dxa"/>
-            <w:shd w:val="clear" w:color="auto" w:fill="auto"/>
-            <w:vAlign w:val="center"/>
-          </w:tcPr>
-          <w:p>
-            <w:pPr>
-              <w:keepNext/>
-              <w:suppressAutoHyphens w:val="0"/>
-              <w:autoSpaceDN/>
-              <w:jc w:val="center"/>
-              <w:textAlignment w:val="auto"/>
-              <w:rPr>
-                <w:rFonts w:ascii="Arial" w:hAnsi="Arial" w:cs="Arial"/>
-                <w:sz w:val="18"/>
-                <w:szCs w:val="18"/>
-              </w:rPr>
-            </w:pPr>
-          </w:p>
-        </w:tc>
-      </w:tr>
-      <w:tr>
-        <w:trPr>
-          <w:trHeight w:val="480"/>
-          <w:jc w:val="center"/>
-        </w:trPr>
-        <w:tc>
-          <w:tcPr>
-            <w:tcW w:w="2224" w:type="dxa"/>
-            <w:shd w:val="clear" w:color="auto" w:fill="auto"/>
-            <w:vAlign w:val="center"/>
-          </w:tcPr>
-          <w:p>
-            <w:pPr>
-              <w:suppressAutoHyphens w:val="0"/>
-              <w:autoSpaceDN/>
-              <w:jc w:val="center"/>
-              <w:textAlignment w:val="auto"/>
-              <w:rPr>
-                <w:rFonts w:ascii="Arial" w:hAnsi="Arial" w:cs="Arial"/>
-                <w:sz w:val="18"/>
-                <w:szCs w:val="18"/>
-              </w:rPr>
-            </w:pPr>
-            <w:r>
-              <w:rPr>
-                <w:rFonts w:ascii="Arial" w:hAnsi="Arial" w:cs="Arial"/>
-                <w:sz w:val="18"/>
-                <w:szCs w:val="18"/>
-              </w:rPr>
-              <w:t>Remotas de Adequação</w:t>
-            </w:r>
-          </w:p>
-        </w:tc>
-        <w:tc>
-          <w:tcPr>
-            <w:tcW w:w="2759" w:type="dxa"/>
-            <w:shd w:val="clear" w:color="auto" w:fill="auto"/>
-            <w:vAlign w:val="center"/>
-          </w:tcPr>
-          <w:p>
-            <w:pPr>
-              <w:suppressAutoHyphens w:val="0"/>
-              <w:autoSpaceDN/>
-              <w:jc w:val="center"/>
-              <w:textAlignment w:val="auto"/>
-              <w:rPr>
-                <w:rFonts w:ascii="Arial" w:hAnsi="Arial" w:cs="Arial"/>
-                <w:sz w:val="18"/>
-                <w:szCs w:val="18"/>
-              </w:rPr>
-            </w:pPr>
-            <w:r>
-              <w:rPr>
-                <w:rFonts w:ascii="Arial" w:hAnsi="Arial" w:cs="Arial"/>
-                <w:sz w:val="18"/>
-                <w:szCs w:val="18"/>
-              </w:rPr>
-              <w:t>6.20. Remotas de Adequação</w:t>
-            </w:r>
-          </w:p>
-        </w:tc>
-        <w:tc>
-          <w:tcPr>
-            <w:tcW w:w="1701" w:type="dxa"/>
-            <w:shd w:val="clear" w:color="auto" w:fill="auto"/>
-            <w:noWrap/>
-            <w:vAlign w:val="center"/>
-          </w:tcPr>
-          <w:p>
-            <w:pPr>
-              <w:suppressAutoHyphens w:val="0"/>
-              <w:autoSpaceDN/>
-              <w:jc w:val="center"/>
-              <w:textAlignment w:val="auto"/>
-              <w:rPr>
-                <w:rFonts w:ascii="Arial" w:hAnsi="Arial" w:cs="Arial"/>
-                <w:sz w:val="18"/>
-                <w:szCs w:val="18"/>
-              </w:rPr>
-            </w:pPr>
-            <w:r>
-              <w:rPr>
-                <w:rFonts w:ascii="Arial" w:hAnsi="Arial" w:cs="Arial"/>
-                <w:sz w:val="18"/>
-                <w:szCs w:val="18"/>
-              </w:rPr>
-              <w:t>REM-01 e REM-02</w:t>
-            </w:r>
-          </w:p>
-        </w:tc>
-        <w:tc>
-          <w:tcPr>
-            <w:tcW w:w="1613" w:type="dxa"/>
-            <w:vAlign w:val="center"/>
-          </w:tcPr>
-          <w:p>
-            <w:pPr>
-              <w:keepNext/>
-              <w:suppressAutoHyphens w:val="0"/>
-              <w:autoSpaceDN/>
-              <w:jc w:val="center"/>
-              <w:textAlignment w:val="auto"/>
-              <w:rPr>
-                <w:rFonts w:ascii="Arial" w:hAnsi="Arial" w:cs="Arial"/>
-                <w:sz w:val="18"/>
-                <w:szCs w:val="18"/>
-              </w:rPr>
-            </w:pPr>
-            <w:proofErr w:type="spellStart"/>
-            <w:r>
-              <w:rPr>
-                <w:rFonts w:ascii="Arial" w:hAnsi="Arial" w:cs="Arial"/>
-                <w:sz w:val="18"/>
-                <w:szCs w:val="18"/>
-              </w:rPr>
-              <w:t>Modbus</w:t>
-            </w:r>
-            <w:proofErr w:type="spellEnd"/>
-            <w:r>
-              <w:rPr>
-                <w:rFonts w:ascii="Arial" w:hAnsi="Arial" w:cs="Arial"/>
-                <w:sz w:val="18"/>
-                <w:szCs w:val="18"/>
-              </w:rPr>
-              <w:t xml:space="preserve"> TCP</w:t>
-            </w:r>
-          </w:p>
-        </w:tc>
-        <w:tc>
-          <w:tcPr>
-            <w:tcW w:w="1625" w:type="dxa"/>
-            <w:shd w:val="clear" w:color="auto" w:fill="auto"/>
-            <w:vAlign w:val="center"/>
-          </w:tcPr>
-          <w:p>
-            <w:pPr>
-              <w:keepNext/>
-              <w:suppressAutoHyphens w:val="0"/>
-              <w:autoSpaceDN/>
-              <w:jc w:val="center"/>
-              <w:textAlignment w:val="auto"/>
-              <w:rPr>
-                <w:rFonts w:ascii="Arial" w:hAnsi="Arial" w:cs="Arial"/>
-                <w:sz w:val="18"/>
-                <w:szCs w:val="18"/>
-              </w:rPr>
-            </w:pPr>
-          </w:p>
-        </w:tc>
-      </w:tr>
-      <w:tr>
-        <w:trPr>
-          <w:trHeight w:val="480"/>
-          <w:jc w:val="center"/>
-        </w:trPr>
-        <w:tc>
-          <w:tcPr>
-            <w:tcW w:w="2224" w:type="dxa"/>
-            <w:shd w:val="clear" w:color="auto" w:fill="auto"/>
-            <w:vAlign w:val="center"/>
-          </w:tcPr>
-          <w:p>
-            <w:pPr>
-              <w:suppressAutoHyphens w:val="0"/>
-              <w:autoSpaceDN/>
-              <w:jc w:val="center"/>
-              <w:textAlignment w:val="auto"/>
-              <w:rPr>
-                <w:rFonts w:ascii="Arial" w:hAnsi="Arial" w:cs="Arial"/>
-                <w:sz w:val="18"/>
-                <w:szCs w:val="18"/>
-              </w:rPr>
-            </w:pPr>
-            <w:r>
-              <w:rPr>
-                <w:rFonts w:ascii="Arial" w:hAnsi="Arial" w:cs="Arial"/>
-                <w:sz w:val="18"/>
-                <w:szCs w:val="18"/>
-              </w:rPr>
-              <w:t>QDCC</w:t>
-            </w:r>
-          </w:p>
-        </w:tc>
-        <w:tc>
-          <w:tcPr>
-            <w:tcW w:w="2759" w:type="dxa"/>
-            <w:shd w:val="clear" w:color="auto" w:fill="auto"/>
-            <w:vAlign w:val="center"/>
-          </w:tcPr>
-          <w:p>
-            <w:pPr>
-              <w:suppressAutoHyphens w:val="0"/>
-              <w:autoSpaceDN/>
-              <w:jc w:val="center"/>
-              <w:textAlignment w:val="auto"/>
-              <w:rPr>
-                <w:rFonts w:ascii="Arial" w:hAnsi="Arial" w:cs="Arial"/>
-                <w:sz w:val="18"/>
-                <w:szCs w:val="18"/>
-              </w:rPr>
-            </w:pPr>
-            <w:r>
-              <w:rPr>
-                <w:rFonts w:ascii="Arial" w:hAnsi="Arial" w:cs="Arial"/>
-                <w:sz w:val="18"/>
-                <w:szCs w:val="18"/>
-              </w:rPr>
-              <w:t>6.24. Quadro de Distribuição de Corrente Contínua - QDCC</w:t>
-            </w:r>
-          </w:p>
-        </w:tc>
-        <w:tc>
-          <w:tcPr>
-            <w:tcW w:w="1701" w:type="dxa"/>
-            <w:shd w:val="clear" w:color="auto" w:fill="auto"/>
-            <w:noWrap/>
-            <w:vAlign w:val="center"/>
-          </w:tcPr>
-          <w:p>
-            <w:pPr>
-              <w:suppressAutoHyphens w:val="0"/>
-              <w:autoSpaceDN/>
-              <w:jc w:val="center"/>
-              <w:textAlignment w:val="auto"/>
-              <w:rPr>
-                <w:rFonts w:ascii="Arial" w:hAnsi="Arial" w:cs="Arial"/>
-                <w:sz w:val="18"/>
-                <w:szCs w:val="18"/>
-              </w:rPr>
-            </w:pPr>
-            <w:r>
-              <w:rPr>
-                <w:rFonts w:ascii="Arial" w:hAnsi="Arial" w:cs="Arial"/>
-                <w:sz w:val="18"/>
-                <w:szCs w:val="18"/>
-              </w:rPr>
-              <w:t>QDCC-01</w:t>
-            </w:r>
-          </w:p>
-        </w:tc>
-        <w:tc>
-          <w:tcPr>
-            <w:tcW w:w="1613" w:type="dxa"/>
-            <w:vAlign w:val="center"/>
-          </w:tcPr>
-          <w:p>
-            <w:pPr>
-              <w:keepNext/>
-              <w:suppressAutoHyphens w:val="0"/>
-              <w:autoSpaceDN/>
-              <w:jc w:val="center"/>
-              <w:textAlignment w:val="auto"/>
-              <w:rPr>
-                <w:rFonts w:ascii="Arial" w:hAnsi="Arial" w:cs="Arial"/>
-                <w:sz w:val="18"/>
-                <w:szCs w:val="18"/>
-              </w:rPr>
-            </w:pPr>
-            <w:proofErr w:type="spellStart"/>
-            <w:r>
-              <w:rPr>
-                <w:rFonts w:ascii="Arial" w:hAnsi="Arial" w:cs="Arial"/>
-                <w:sz w:val="18"/>
-                <w:szCs w:val="18"/>
-              </w:rPr>
-              <w:t>Modbus</w:t>
-            </w:r>
-            <w:proofErr w:type="spellEnd"/>
-            <w:r>
-              <w:rPr>
-                <w:rFonts w:ascii="Arial" w:hAnsi="Arial" w:cs="Arial"/>
-                <w:sz w:val="18"/>
-                <w:szCs w:val="18"/>
-              </w:rPr>
-              <w:t xml:space="preserve"> TCP</w:t>
-            </w:r>
-          </w:p>
-        </w:tc>
-        <w:tc>
-          <w:tcPr>
-            <w:tcW w:w="1625" w:type="dxa"/>
-            <w:shd w:val="clear" w:color="auto" w:fill="auto"/>
-            <w:vAlign w:val="center"/>
-          </w:tcPr>
-          <w:p>
-            <w:pPr>
-              <w:keepNext/>
-              <w:suppressAutoHyphens w:val="0"/>
-              <w:autoSpaceDN/>
-              <w:jc w:val="center"/>
-              <w:textAlignment w:val="auto"/>
-              <w:rPr>
-                <w:rFonts w:ascii="Arial" w:hAnsi="Arial" w:cs="Arial"/>
-                <w:sz w:val="18"/>
-                <w:szCs w:val="18"/>
-              </w:rPr>
-            </w:pPr>
-            <w:r>
-              <w:rPr>
-                <w:rFonts w:ascii="Arial" w:hAnsi="Arial" w:cs="Arial"/>
-                <w:sz w:val="18"/>
-                <w:szCs w:val="18"/>
-              </w:rPr>
-              <w:t>Remota de Adequação 02</w:t>
-            </w:r>
-          </w:p>
-        </w:tc>
-      </w:tr>
-    </w:tbl>
-    <w:p>
-      <w:pPr>
-        <w:pStyle w:val="Legenda"/>
-        <w:jc w:val="center"/>
-        <w:rPr>
-          <w:color w:val="auto"/>
-        </w:rPr>
-      </w:pPr>
-      <w:bookmarkStart w:id="105" w:name="_Toc133497763"/>
-      <w:r>
-        <w:rPr>
-          <w:color w:val="auto"/>
-        </w:rPr>
-        <w:t xml:space="preserve">Tabela </w:t>
-      </w:r>
-      <w:r>
-        <w:rPr>
-          <w:color w:val="auto"/>
+      <w:r>
+        <w:rPr>
+          <w:rFonts w:cs="Arial"/>
+          <w:sz w:val="22"/>
+          <w:szCs w:val="22"/>
+        </w:rPr>
+        <w:t xml:space="preserve">Segue abaixo os conversores e as fontes que devem ser instalados na estação </w:t>
+      </w:r>
+      <w:r>
+        <w:rPr>
+          <w:rFonts w:cs="Arial"/>
+          <w:sz w:val="22"/>
+          <w:szCs w:val="22"/>
         </w:rPr>
         <w:fldChar w:fldCharType="begin"/>
       </w:r>
       <w:r>
         <w:rPr>
-          <w:color w:val="auto"/>
-        </w:rPr>
-        <w:instrText xml:space="preserve"> SEQ Tabela \* ARABIC </w:instrText>
-      </w:r>
-      <w:r>
-        <w:rPr>
-          <w:color w:val="auto"/>
+          <w:rFonts w:cs="Arial"/>
+          <w:sz w:val="22"/>
+          <w:szCs w:val="22"/>
+        </w:rPr>
+        <w:instrText xml:space="preserve"> DOCPROPERTY  Cb1_Estação  \* MERGEFORMAT </w:instrText>
+      </w:r>
+      <w:r>
+        <w:rPr>
+          <w:rFonts w:cs="Arial"/>
+          <w:sz w:val="22"/>
+          <w:szCs w:val="22"/>
         </w:rPr>
         <w:fldChar w:fldCharType="separate"/>
       </w:r>
       <w:r>
         <w:rPr>
-          <w:noProof/>
-          <w:color w:val="auto"/>
-        </w:rPr>
-        <w:t>1</w:t>
-      </w:r>
-      <w:r>
-        <w:rPr>
-          <w:color w:val="auto"/>
+          <w:rFonts w:cs="Arial"/>
+          <w:sz w:val="22"/>
+          <w:szCs w:val="22"/>
+        </w:rPr>
+        <w:t>IMPERATRIZ LEOPOLDINA</w:t>
+      </w:r>
+      <w:r>
+        <w:rPr>
+          <w:rFonts w:cs="Arial"/>
+          <w:sz w:val="22"/>
+          <w:szCs w:val="22"/>
         </w:rPr>
         <w:fldChar w:fldCharType="end"/>
       </w:r>
       <w:r>
         <w:rPr>
-          <w:color w:val="auto"/>
-        </w:rPr>
-        <w:t xml:space="preserve"> Relação tópicos de equipamentos X mapa de comunicação</w:t>
-      </w:r>
-      <w:bookmarkEnd w:id="105"/>
-    </w:p>
-    <w:p/>
-    <w:p>
-      <w:pPr>
-        <w:pStyle w:val="Ttulo1"/>
-      </w:pPr>
-      <w:bookmarkStart w:id="106" w:name="_Toc165362581"/>
-      <w:r>
-        <w:t>Conversores Serial/Ethernet e Fontes 24V</w:t>
-      </w:r>
-      <w:r>
-        <w:rPr>
-          <w:vertAlign w:val="subscript"/>
-        </w:rPr>
-        <w:t>CC</w:t>
-      </w:r>
-      <w:bookmarkEnd w:id="106"/>
-    </w:p>
-    <w:p>
-      <w:pPr>
-        <w:pStyle w:val="Estilo2"/>
-        <w:tabs>
-          <w:tab w:val="clear" w:pos="567"/>
-          <w:tab w:val="left" w:pos="360"/>
-        </w:tabs>
-        <w:ind w:left="360" w:right="283"/>
-        <w:rPr>
           <w:rFonts w:cs="Arial"/>
           <w:sz w:val="22"/>
           <w:szCs w:val="22"/>
         </w:rPr>
-      </w:pPr>
+        <w:t>.</w:t>
+      </w:r>
       <w:r>
         <w:rPr>
           <w:rFonts w:cs="Arial"/>
           <w:sz w:val="22"/>
           <w:szCs w:val="22"/>
         </w:rPr>
-        <w:t>Segue abaixo os conversores e as fontes que devem ser instalados na estação Carapicuíba.</w:t>
+        <w:t xml:space="preserve"> </w:t>
       </w:r>
     </w:p>
     <w:p>
@@ -27876,10 +23884,14 @@
           </w:tcPr>
           <w:p>
             <w:pPr>
-              <w:spacing w:before="60"/>
-              <w:jc w:val="center"/>
-              <w:rPr>
-                <w:rFonts w:ascii="Arial" w:hAnsi="Arial" w:cs="Arial"/>
+              <w:pStyle w:val="Estilo2"/>
+              <w:tabs>
+                <w:tab w:val="clear" w:pos="567"/>
+                <w:tab w:val="left" w:pos="360"/>
+              </w:tabs>
+              <w:ind w:left="360" w:right="283"/>
+              <w:rPr>
+                <w:rFonts w:cs="Arial"/>
                 <w:b/>
                 <w:bCs/>
                 <w:sz w:val="22"/>
@@ -27888,7 +23900,7 @@
             </w:pPr>
             <w:r>
               <w:rPr>
-                <w:rFonts w:ascii="Arial" w:hAnsi="Arial" w:cs="Arial"/>
+                <w:rFonts w:cs="Arial"/>
                 <w:b/>
                 <w:bCs/>
                 <w:sz w:val="22"/>
@@ -27898,27 +23910,93 @@
             </w:r>
             <w:r>
               <w:rPr>
-                <w:rFonts w:ascii="Arial" w:hAnsi="Arial" w:cs="Arial"/>
+                <w:rFonts w:cs="Arial"/>
                 <w:b/>
                 <w:bCs/>
                 <w:sz w:val="22"/>
                 <w:szCs w:val="22"/>
               </w:rPr>
-              <w:t xml:space="preserve">Carapicuíba </w:t>
-            </w:r>
-            <w:r>
-              <w:rPr>
-                <w:rFonts w:ascii="Arial" w:hAnsi="Arial" w:cs="Arial"/>
+              <w:fldChar w:fldCharType="begin"/>
+            </w:r>
+            <w:r>
+              <w:rPr>
+                <w:rFonts w:cs="Arial"/>
                 <w:b/>
                 <w:bCs/>
                 <w:sz w:val="22"/>
                 <w:szCs w:val="22"/>
               </w:rPr>
+              <w:instrText xml:space="preserve"> DOCPROPERTY  Cb1_Estação  \* MERGEFORMAT </w:instrText>
+            </w:r>
+            <w:r>
+              <w:rPr>
+                <w:rFonts w:cs="Arial"/>
+                <w:b/>
+                <w:bCs/>
+                <w:sz w:val="22"/>
+                <w:szCs w:val="22"/>
+              </w:rPr>
+              <w:fldChar w:fldCharType="separate"/>
+            </w:r>
+            <w:r>
+              <w:rPr>
+                <w:rFonts w:cs="Arial"/>
+                <w:b/>
+                <w:bCs/>
+                <w:sz w:val="22"/>
+                <w:szCs w:val="22"/>
+              </w:rPr>
+              <w:t>IMPERATRIZ</w:t>
+            </w:r>
+            <w:r>
+              <w:rPr>
+                <w:rFonts w:cs="Arial"/>
+                <w:sz w:val="22"/>
+                <w:szCs w:val="22"/>
+              </w:rPr>
+              <w:t xml:space="preserve"> </w:t>
+            </w:r>
+            <w:r>
+              <w:rPr>
+                <w:rFonts w:cs="Arial"/>
+                <w:b/>
+                <w:bCs/>
+                <w:sz w:val="22"/>
+                <w:szCs w:val="22"/>
+              </w:rPr>
+              <w:t>LEOPOLDINA</w:t>
+            </w:r>
+            <w:r>
+              <w:rPr>
+                <w:rFonts w:cs="Arial"/>
+                <w:b/>
+                <w:bCs/>
+                <w:sz w:val="22"/>
+                <w:szCs w:val="22"/>
+              </w:rPr>
+              <w:fldChar w:fldCharType="end"/>
+            </w:r>
+            <w:r>
+              <w:rPr>
+                <w:rFonts w:cs="Arial"/>
+                <w:sz w:val="22"/>
+                <w:szCs w:val="22"/>
+              </w:rPr>
+              <w:t xml:space="preserve"> </w:t>
+            </w:r>
+            <w:r>
+              <w:rPr>
+                <w:rFonts w:cs="Arial"/>
+                <w:b/>
+                <w:bCs/>
+                <w:sz w:val="22"/>
+                <w:szCs w:val="22"/>
+              </w:rPr>
               <w:t xml:space="preserve">– </w:t>
             </w:r>
             <w:r>
               <w:rPr>
-                <w:rFonts w:ascii="Arial" w:hAnsi="Arial" w:cs="Arial"/>
+                <w:rFonts w:cs="Arial"/>
                 <w:b/>
                 <w:bCs/>
                 <w:sz w:val="22"/>
@@ -28102,1107 +24180,54 @@
       </w:pPr>
     </w:p>
     <w:p/>
-    <w:tbl>
-      <w:tblPr>
-        <w:tblStyle w:val="Tabelacomgrade"/>
-        <w:tblW w:w="9962" w:type="dxa"/>
-        <w:tblLook w:val="04A0" w:firstRow="1" w:lastRow="0" w:firstColumn="1" w:lastColumn="0" w:noHBand="0" w:noVBand="1"/>
-      </w:tblPr>
-      <w:tblGrid>
-        <w:gridCol w:w="2835"/>
-        <w:gridCol w:w="3402"/>
-        <w:gridCol w:w="1134"/>
-        <w:gridCol w:w="1134"/>
-        <w:gridCol w:w="1457"/>
-      </w:tblGrid>
-      <w:tr>
-        <w:trPr>
-          <w:trHeight w:val="397"/>
-          <w:tblHeader/>
-        </w:trPr>
-        <w:tc>
-          <w:tcPr>
-            <w:tcW w:w="9962" w:type="dxa"/>
-            <w:gridSpan w:val="5"/>
-            <w:shd w:val="clear" w:color="auto" w:fill="D0CECE" w:themeFill="background2" w:themeFillShade="E6"/>
-            <w:vAlign w:val="center"/>
-          </w:tcPr>
-          <w:bookmarkEnd w:id="104"/>
-          <w:p>
-            <w:pPr>
-              <w:spacing w:before="60"/>
-              <w:jc w:val="center"/>
-              <w:rPr>
-                <w:rFonts w:ascii="Arial" w:hAnsi="Arial" w:cs="Arial"/>
-                <w:b/>
-                <w:bCs/>
-                <w:sz w:val="22"/>
-                <w:szCs w:val="22"/>
-              </w:rPr>
-            </w:pPr>
-            <w:r>
-              <w:rPr>
-                <w:rFonts w:ascii="Arial" w:hAnsi="Arial" w:cs="Arial"/>
-                <w:b/>
-                <w:bCs/>
-                <w:sz w:val="22"/>
-                <w:szCs w:val="22"/>
-              </w:rPr>
-              <w:t xml:space="preserve">Estação </w:t>
-            </w:r>
-            <w:r>
-              <w:rPr>
-                <w:rFonts w:ascii="Arial" w:hAnsi="Arial" w:cs="Arial"/>
-                <w:b/>
-                <w:bCs/>
-                <w:sz w:val="22"/>
-                <w:szCs w:val="22"/>
-              </w:rPr>
-              <w:t xml:space="preserve">Carapicuíba </w:t>
-            </w:r>
-            <w:r>
-              <w:rPr>
-                <w:rFonts w:ascii="Arial" w:hAnsi="Arial" w:cs="Arial"/>
-                <w:b/>
-                <w:bCs/>
-                <w:sz w:val="22"/>
-                <w:szCs w:val="22"/>
-              </w:rPr>
-              <w:t xml:space="preserve">– </w:t>
-            </w:r>
-            <w:r>
-              <w:rPr>
-                <w:rFonts w:ascii="Arial" w:hAnsi="Arial" w:cs="Arial"/>
-                <w:b/>
-                <w:bCs/>
-                <w:sz w:val="22"/>
-                <w:szCs w:val="22"/>
-              </w:rPr>
-              <w:t>Fontes</w:t>
-            </w:r>
-            <w:r>
-              <w:rPr>
-                <w:rFonts w:ascii="Arial" w:hAnsi="Arial" w:cs="Arial"/>
-                <w:b/>
-                <w:bCs/>
-                <w:sz w:val="22"/>
-                <w:szCs w:val="22"/>
-              </w:rPr>
-              <w:t xml:space="preserve"> adicionais para Painéis Elétricos</w:t>
-            </w:r>
-          </w:p>
-        </w:tc>
-      </w:tr>
-      <w:tr>
-        <w:trPr>
-          <w:tblHeader/>
-        </w:trPr>
-        <w:tc>
-          <w:tcPr>
-            <w:tcW w:w="2835" w:type="dxa"/>
-            <w:shd w:val="clear" w:color="auto" w:fill="D0CECE" w:themeFill="background2" w:themeFillShade="E6"/>
-            <w:vAlign w:val="center"/>
-          </w:tcPr>
-          <w:p>
-            <w:pPr>
-              <w:spacing w:before="60"/>
-              <w:jc w:val="center"/>
-              <w:rPr>
-                <w:rFonts w:ascii="Arial" w:hAnsi="Arial" w:cs="Arial"/>
-                <w:b/>
-                <w:bCs/>
-                <w:sz w:val="18"/>
-                <w:szCs w:val="18"/>
-              </w:rPr>
-            </w:pPr>
-            <w:r>
-              <w:rPr>
-                <w:rFonts w:ascii="Arial" w:hAnsi="Arial" w:cs="Arial"/>
-                <w:b/>
-                <w:bCs/>
-                <w:sz w:val="18"/>
-                <w:szCs w:val="18"/>
-              </w:rPr>
-              <w:t>Subsistema</w:t>
-            </w:r>
-          </w:p>
-        </w:tc>
-        <w:tc>
-          <w:tcPr>
-            <w:tcW w:w="3402" w:type="dxa"/>
-            <w:shd w:val="clear" w:color="auto" w:fill="D0CECE" w:themeFill="background2" w:themeFillShade="E6"/>
-            <w:vAlign w:val="center"/>
-          </w:tcPr>
-          <w:p>
-            <w:pPr>
-              <w:spacing w:before="60"/>
-              <w:jc w:val="center"/>
-              <w:rPr>
-                <w:rFonts w:ascii="Arial" w:hAnsi="Arial" w:cs="Arial"/>
-                <w:b/>
-                <w:bCs/>
-                <w:sz w:val="18"/>
-                <w:szCs w:val="18"/>
-              </w:rPr>
-            </w:pPr>
-            <w:r>
-              <w:rPr>
-                <w:rFonts w:ascii="Arial" w:hAnsi="Arial" w:cs="Arial"/>
-                <w:b/>
-                <w:bCs/>
-                <w:sz w:val="18"/>
-                <w:szCs w:val="18"/>
-              </w:rPr>
-              <w:t>Fonte de Alimentação</w:t>
-            </w:r>
-          </w:p>
-        </w:tc>
-        <w:tc>
-          <w:tcPr>
-            <w:tcW w:w="1134" w:type="dxa"/>
-            <w:shd w:val="clear" w:color="auto" w:fill="D0CECE" w:themeFill="background2" w:themeFillShade="E6"/>
-            <w:vAlign w:val="center"/>
-          </w:tcPr>
-          <w:p>
-            <w:pPr>
-              <w:spacing w:before="60"/>
-              <w:jc w:val="center"/>
-              <w:rPr>
-                <w:rFonts w:ascii="Arial" w:hAnsi="Arial" w:cs="Arial"/>
-                <w:b/>
-                <w:bCs/>
-                <w:sz w:val="18"/>
-                <w:szCs w:val="18"/>
-              </w:rPr>
-            </w:pPr>
-            <w:r>
-              <w:rPr>
-                <w:rFonts w:ascii="Arial" w:hAnsi="Arial" w:cs="Arial"/>
-                <w:b/>
-                <w:bCs/>
-                <w:sz w:val="18"/>
-                <w:szCs w:val="18"/>
-              </w:rPr>
-              <w:t>Adicionar</w:t>
-            </w:r>
-          </w:p>
-        </w:tc>
-        <w:tc>
-          <w:tcPr>
-            <w:tcW w:w="1134" w:type="dxa"/>
-            <w:shd w:val="clear" w:color="auto" w:fill="D0CECE" w:themeFill="background2" w:themeFillShade="E6"/>
-            <w:vAlign w:val="center"/>
-          </w:tcPr>
-          <w:p>
-            <w:pPr>
-              <w:spacing w:before="60"/>
-              <w:jc w:val="center"/>
-              <w:rPr>
-                <w:rFonts w:ascii="Arial" w:hAnsi="Arial" w:cs="Arial"/>
-                <w:b/>
-                <w:bCs/>
-                <w:sz w:val="18"/>
-                <w:szCs w:val="18"/>
-              </w:rPr>
-            </w:pPr>
-            <w:r>
-              <w:rPr>
-                <w:rFonts w:ascii="Arial" w:hAnsi="Arial" w:cs="Arial"/>
-                <w:b/>
-                <w:bCs/>
-                <w:sz w:val="18"/>
-                <w:szCs w:val="18"/>
-              </w:rPr>
-              <w:t>Substituir</w:t>
-            </w:r>
-          </w:p>
-        </w:tc>
-        <w:tc>
-          <w:tcPr>
-            <w:tcW w:w="1457" w:type="dxa"/>
-            <w:shd w:val="clear" w:color="auto" w:fill="D0CECE" w:themeFill="background2" w:themeFillShade="E6"/>
-            <w:vAlign w:val="center"/>
-          </w:tcPr>
-          <w:p>
-            <w:pPr>
-              <w:spacing w:before="60"/>
-              <w:jc w:val="center"/>
-              <w:rPr>
-                <w:rFonts w:ascii="Arial" w:hAnsi="Arial" w:cs="Arial"/>
-                <w:b/>
-                <w:bCs/>
-                <w:sz w:val="18"/>
-                <w:szCs w:val="18"/>
-              </w:rPr>
-            </w:pPr>
-            <w:r>
-              <w:rPr>
-                <w:rFonts w:ascii="Arial" w:hAnsi="Arial" w:cs="Arial"/>
-                <w:b/>
-                <w:bCs/>
-                <w:sz w:val="18"/>
-                <w:szCs w:val="18"/>
-              </w:rPr>
-              <w:t>Quantidade componentes Adicionais</w:t>
-            </w:r>
-          </w:p>
-        </w:tc>
-      </w:tr>
-      <w:tr>
-        <w:tc>
-          <w:tcPr>
-            <w:tcW w:w="2835" w:type="dxa"/>
-            <w:shd w:val="clear" w:color="auto" w:fill="auto"/>
-            <w:vAlign w:val="center"/>
-          </w:tcPr>
-          <w:p>
-            <w:pPr>
-              <w:spacing w:before="60"/>
-              <w:jc w:val="center"/>
-              <w:rPr>
-                <w:rFonts w:ascii="Arial" w:hAnsi="Arial" w:cs="Arial"/>
-                <w:sz w:val="18"/>
-                <w:szCs w:val="18"/>
-              </w:rPr>
-            </w:pPr>
-            <w:r>
-              <w:rPr>
-                <w:rFonts w:ascii="Arial" w:hAnsi="Arial" w:cs="Arial"/>
-                <w:sz w:val="18"/>
-                <w:szCs w:val="18"/>
-              </w:rPr>
-              <w:t>SACB</w:t>
-            </w:r>
-          </w:p>
-        </w:tc>
-        <w:tc>
-          <w:tcPr>
-            <w:tcW w:w="3402" w:type="dxa"/>
-            <w:shd w:val="clear" w:color="auto" w:fill="auto"/>
-            <w:vAlign w:val="center"/>
-          </w:tcPr>
-          <w:p>
-            <w:pPr>
-              <w:spacing w:before="60"/>
-              <w:jc w:val="center"/>
-              <w:rPr>
-                <w:rFonts w:ascii="Arial" w:hAnsi="Arial" w:cs="Arial"/>
-                <w:sz w:val="18"/>
-                <w:szCs w:val="18"/>
-              </w:rPr>
-            </w:pPr>
-            <w:r>
-              <w:rPr>
-                <w:rFonts w:ascii="Arial" w:hAnsi="Arial" w:cs="Arial"/>
-                <w:sz w:val="18"/>
-                <w:szCs w:val="18"/>
-              </w:rPr>
-              <w:t>Fonte 24Vcc</w:t>
-            </w:r>
-          </w:p>
-        </w:tc>
-        <w:tc>
-          <w:tcPr>
-            <w:tcW w:w="1134" w:type="dxa"/>
-            <w:shd w:val="clear" w:color="auto" w:fill="auto"/>
-          </w:tcPr>
-          <w:p>
-            <w:pPr>
-              <w:spacing w:before="60"/>
-              <w:jc w:val="center"/>
-              <w:rPr>
-                <w:rFonts w:ascii="Arial" w:hAnsi="Arial" w:cs="Arial"/>
-                <w:sz w:val="18"/>
-                <w:szCs w:val="18"/>
-              </w:rPr>
-            </w:pPr>
-            <w:r>
-              <w:rPr>
-                <w:rFonts w:ascii="Arial" w:hAnsi="Arial" w:cs="Arial"/>
-                <w:sz w:val="18"/>
-                <w:szCs w:val="18"/>
-              </w:rPr>
-              <w:t>X</w:t>
-            </w:r>
-          </w:p>
-        </w:tc>
-        <w:tc>
-          <w:tcPr>
-            <w:tcW w:w="1134" w:type="dxa"/>
-            <w:shd w:val="clear" w:color="auto" w:fill="auto"/>
-          </w:tcPr>
-          <w:p>
-            <w:pPr>
-              <w:spacing w:before="60"/>
-              <w:jc w:val="center"/>
-              <w:rPr>
-                <w:rFonts w:ascii="Arial" w:hAnsi="Arial" w:cs="Arial"/>
-                <w:sz w:val="18"/>
-                <w:szCs w:val="18"/>
-              </w:rPr>
-            </w:pPr>
-          </w:p>
-        </w:tc>
-        <w:tc>
-          <w:tcPr>
-            <w:tcW w:w="1457" w:type="dxa"/>
-            <w:shd w:val="clear" w:color="auto" w:fill="auto"/>
-            <w:vAlign w:val="center"/>
-          </w:tcPr>
-          <w:p>
-            <w:pPr>
-              <w:spacing w:before="60"/>
-              <w:jc w:val="center"/>
-              <w:rPr>
-                <w:rFonts w:ascii="Arial" w:hAnsi="Arial" w:cs="Arial"/>
-                <w:sz w:val="18"/>
-                <w:szCs w:val="18"/>
-              </w:rPr>
-            </w:pPr>
-            <w:r>
-              <w:rPr>
-                <w:rFonts w:ascii="Arial" w:hAnsi="Arial" w:cs="Arial"/>
-                <w:sz w:val="18"/>
-                <w:szCs w:val="18"/>
-              </w:rPr>
-              <w:t>1</w:t>
-            </w:r>
-          </w:p>
-        </w:tc>
-      </w:tr>
-      <w:tr>
-        <w:tc>
-          <w:tcPr>
-            <w:tcW w:w="2835" w:type="dxa"/>
-            <w:shd w:val="clear" w:color="auto" w:fill="auto"/>
-            <w:vAlign w:val="center"/>
-          </w:tcPr>
-          <w:p>
-            <w:pPr>
-              <w:spacing w:before="60"/>
-              <w:jc w:val="center"/>
-              <w:rPr>
-                <w:rFonts w:ascii="Arial" w:hAnsi="Arial" w:cs="Arial"/>
-                <w:sz w:val="18"/>
-                <w:szCs w:val="18"/>
-              </w:rPr>
-            </w:pPr>
-            <w:r>
-              <w:rPr>
-                <w:rFonts w:ascii="Arial" w:hAnsi="Arial" w:cs="Arial"/>
-                <w:sz w:val="18"/>
-                <w:szCs w:val="18"/>
-              </w:rPr>
-              <w:t>Cabine Primária</w:t>
-            </w:r>
-          </w:p>
-        </w:tc>
-        <w:tc>
-          <w:tcPr>
-            <w:tcW w:w="3402" w:type="dxa"/>
-            <w:shd w:val="clear" w:color="auto" w:fill="auto"/>
-            <w:vAlign w:val="center"/>
-          </w:tcPr>
-          <w:p>
-            <w:pPr>
-              <w:spacing w:before="60"/>
-              <w:jc w:val="center"/>
-              <w:rPr>
-                <w:rFonts w:ascii="Arial" w:hAnsi="Arial" w:cs="Arial"/>
-                <w:sz w:val="18"/>
-                <w:szCs w:val="18"/>
-              </w:rPr>
-            </w:pPr>
-            <w:r>
-              <w:rPr>
-                <w:rFonts w:ascii="Arial" w:hAnsi="Arial" w:cs="Arial"/>
-                <w:sz w:val="18"/>
-                <w:szCs w:val="18"/>
-              </w:rPr>
-              <w:t>Fonte 24Vcc</w:t>
-            </w:r>
-          </w:p>
-        </w:tc>
-        <w:tc>
-          <w:tcPr>
-            <w:tcW w:w="1134" w:type="dxa"/>
-            <w:shd w:val="clear" w:color="auto" w:fill="auto"/>
-          </w:tcPr>
-          <w:p>
-            <w:pPr>
-              <w:spacing w:before="60"/>
-              <w:jc w:val="center"/>
-              <w:rPr>
-                <w:rFonts w:ascii="Arial" w:hAnsi="Arial" w:cs="Arial"/>
-                <w:sz w:val="18"/>
-                <w:szCs w:val="18"/>
-              </w:rPr>
-            </w:pPr>
-            <w:r>
-              <w:rPr>
-                <w:rFonts w:ascii="Arial" w:hAnsi="Arial" w:cs="Arial"/>
-                <w:sz w:val="18"/>
-                <w:szCs w:val="18"/>
-              </w:rPr>
-              <w:t>X</w:t>
-            </w:r>
-          </w:p>
-        </w:tc>
-        <w:tc>
-          <w:tcPr>
-            <w:tcW w:w="1134" w:type="dxa"/>
-            <w:shd w:val="clear" w:color="auto" w:fill="auto"/>
-          </w:tcPr>
-          <w:p>
-            <w:pPr>
-              <w:spacing w:before="60"/>
-              <w:jc w:val="center"/>
-              <w:rPr>
-                <w:rFonts w:ascii="Arial" w:hAnsi="Arial" w:cs="Arial"/>
-                <w:sz w:val="18"/>
-                <w:szCs w:val="18"/>
-              </w:rPr>
-            </w:pPr>
-          </w:p>
-        </w:tc>
-        <w:tc>
-          <w:tcPr>
-            <w:tcW w:w="1457" w:type="dxa"/>
-            <w:shd w:val="clear" w:color="auto" w:fill="auto"/>
-            <w:vAlign w:val="center"/>
-          </w:tcPr>
-          <w:p>
-            <w:pPr>
-              <w:spacing w:before="60"/>
-              <w:jc w:val="center"/>
-              <w:rPr>
-                <w:rFonts w:ascii="Arial" w:hAnsi="Arial" w:cs="Arial"/>
-                <w:sz w:val="18"/>
-                <w:szCs w:val="18"/>
-              </w:rPr>
-            </w:pPr>
-            <w:r>
-              <w:rPr>
-                <w:rFonts w:ascii="Arial" w:hAnsi="Arial" w:cs="Arial"/>
-                <w:sz w:val="18"/>
-                <w:szCs w:val="18"/>
-              </w:rPr>
-              <w:t>2</w:t>
-            </w:r>
-          </w:p>
-        </w:tc>
-      </w:tr>
-      <w:tr>
-        <w:tc>
-          <w:tcPr>
-            <w:tcW w:w="2835" w:type="dxa"/>
-            <w:shd w:val="clear" w:color="auto" w:fill="auto"/>
-            <w:vAlign w:val="center"/>
-          </w:tcPr>
-          <w:p>
-            <w:pPr>
-              <w:spacing w:before="60"/>
-              <w:jc w:val="center"/>
-              <w:rPr>
-                <w:rFonts w:ascii="Arial" w:hAnsi="Arial" w:cs="Arial"/>
-                <w:sz w:val="18"/>
-                <w:szCs w:val="18"/>
-              </w:rPr>
-            </w:pPr>
-            <w:r>
-              <w:rPr>
-                <w:rFonts w:ascii="Arial" w:hAnsi="Arial" w:cs="Arial"/>
-                <w:sz w:val="18"/>
-                <w:szCs w:val="18"/>
-              </w:rPr>
-              <w:t>Retificadores</w:t>
-            </w:r>
-          </w:p>
-        </w:tc>
-        <w:tc>
-          <w:tcPr>
-            <w:tcW w:w="3402" w:type="dxa"/>
-            <w:shd w:val="clear" w:color="auto" w:fill="auto"/>
-            <w:vAlign w:val="center"/>
-          </w:tcPr>
-          <w:p>
-            <w:pPr>
-              <w:spacing w:before="60"/>
-              <w:jc w:val="center"/>
-              <w:rPr>
-                <w:rFonts w:ascii="Arial" w:hAnsi="Arial" w:cs="Arial"/>
-                <w:sz w:val="18"/>
-                <w:szCs w:val="18"/>
-              </w:rPr>
-            </w:pPr>
-            <w:r>
-              <w:rPr>
-                <w:rFonts w:ascii="Arial" w:hAnsi="Arial" w:cs="Arial"/>
-                <w:sz w:val="18"/>
-                <w:szCs w:val="18"/>
-              </w:rPr>
-              <w:t>Fonte 24Vcc</w:t>
-            </w:r>
-          </w:p>
-        </w:tc>
-        <w:tc>
-          <w:tcPr>
-            <w:tcW w:w="1134" w:type="dxa"/>
-            <w:shd w:val="clear" w:color="auto" w:fill="auto"/>
-          </w:tcPr>
-          <w:p>
-            <w:pPr>
-              <w:spacing w:before="60"/>
-              <w:jc w:val="center"/>
-              <w:rPr>
-                <w:rFonts w:ascii="Arial" w:hAnsi="Arial" w:cs="Arial"/>
-                <w:sz w:val="18"/>
-                <w:szCs w:val="18"/>
-              </w:rPr>
-            </w:pPr>
-            <w:r>
-              <w:rPr>
-                <w:rFonts w:ascii="Arial" w:hAnsi="Arial" w:cs="Arial"/>
-                <w:sz w:val="18"/>
-                <w:szCs w:val="18"/>
-              </w:rPr>
-              <w:t>X</w:t>
-            </w:r>
-          </w:p>
-        </w:tc>
-        <w:tc>
-          <w:tcPr>
-            <w:tcW w:w="1134" w:type="dxa"/>
-            <w:shd w:val="clear" w:color="auto" w:fill="auto"/>
-          </w:tcPr>
-          <w:p>
-            <w:pPr>
-              <w:spacing w:before="60"/>
-              <w:jc w:val="center"/>
-              <w:rPr>
-                <w:rFonts w:ascii="Arial" w:hAnsi="Arial" w:cs="Arial"/>
-                <w:sz w:val="18"/>
-                <w:szCs w:val="18"/>
-              </w:rPr>
-            </w:pPr>
-          </w:p>
-        </w:tc>
-        <w:tc>
-          <w:tcPr>
-            <w:tcW w:w="1457" w:type="dxa"/>
-            <w:shd w:val="clear" w:color="auto" w:fill="auto"/>
-            <w:vAlign w:val="center"/>
-          </w:tcPr>
-          <w:p>
-            <w:pPr>
-              <w:spacing w:before="60"/>
-              <w:jc w:val="center"/>
-              <w:rPr>
-                <w:rFonts w:ascii="Arial" w:hAnsi="Arial" w:cs="Arial"/>
-                <w:sz w:val="18"/>
-                <w:szCs w:val="18"/>
-              </w:rPr>
-            </w:pPr>
-            <w:r>
-              <w:rPr>
-                <w:rFonts w:ascii="Arial" w:hAnsi="Arial" w:cs="Arial"/>
-                <w:sz w:val="18"/>
-                <w:szCs w:val="18"/>
-              </w:rPr>
-              <w:t>2</w:t>
-            </w:r>
-          </w:p>
-        </w:tc>
-      </w:tr>
-      <w:tr>
-        <w:tc>
-          <w:tcPr>
-            <w:tcW w:w="2835" w:type="dxa"/>
-            <w:shd w:val="clear" w:color="auto" w:fill="auto"/>
-            <w:vAlign w:val="center"/>
-          </w:tcPr>
-          <w:p>
-            <w:pPr>
-              <w:spacing w:before="60"/>
-              <w:jc w:val="center"/>
-              <w:rPr>
-                <w:rFonts w:ascii="Arial" w:hAnsi="Arial" w:cs="Arial"/>
-                <w:sz w:val="18"/>
-                <w:szCs w:val="18"/>
-              </w:rPr>
-            </w:pPr>
-            <w:r>
-              <w:rPr>
-                <w:rFonts w:ascii="Arial" w:hAnsi="Arial" w:cs="Arial"/>
-                <w:sz w:val="18"/>
-                <w:szCs w:val="18"/>
-              </w:rPr>
-              <w:t>Elevadores</w:t>
-            </w:r>
-          </w:p>
-        </w:tc>
-        <w:tc>
-          <w:tcPr>
-            <w:tcW w:w="3402" w:type="dxa"/>
-            <w:shd w:val="clear" w:color="auto" w:fill="auto"/>
-            <w:vAlign w:val="center"/>
-          </w:tcPr>
-          <w:p>
-            <w:pPr>
-              <w:spacing w:before="60"/>
-              <w:jc w:val="center"/>
-              <w:rPr>
-                <w:rFonts w:ascii="Arial" w:hAnsi="Arial" w:cs="Arial"/>
-                <w:sz w:val="18"/>
-                <w:szCs w:val="18"/>
-              </w:rPr>
-            </w:pPr>
-            <w:r>
-              <w:rPr>
-                <w:rFonts w:ascii="Arial" w:hAnsi="Arial" w:cs="Arial"/>
-                <w:sz w:val="18"/>
-                <w:szCs w:val="18"/>
-              </w:rPr>
-              <w:t>Fonte 24Vcc</w:t>
-            </w:r>
-          </w:p>
-        </w:tc>
-        <w:tc>
-          <w:tcPr>
-            <w:tcW w:w="1134" w:type="dxa"/>
-            <w:shd w:val="clear" w:color="auto" w:fill="auto"/>
-          </w:tcPr>
-          <w:p>
-            <w:pPr>
-              <w:spacing w:before="60"/>
-              <w:jc w:val="center"/>
-              <w:rPr>
-                <w:rFonts w:ascii="Arial" w:hAnsi="Arial" w:cs="Arial"/>
-                <w:sz w:val="18"/>
-                <w:szCs w:val="18"/>
-              </w:rPr>
-            </w:pPr>
-            <w:r>
-              <w:rPr>
-                <w:rFonts w:ascii="Arial" w:hAnsi="Arial" w:cs="Arial"/>
-                <w:sz w:val="18"/>
-                <w:szCs w:val="18"/>
-              </w:rPr>
-              <w:t>X</w:t>
-            </w:r>
-          </w:p>
-        </w:tc>
-        <w:tc>
-          <w:tcPr>
-            <w:tcW w:w="1134" w:type="dxa"/>
-            <w:shd w:val="clear" w:color="auto" w:fill="auto"/>
-          </w:tcPr>
-          <w:p>
-            <w:pPr>
-              <w:spacing w:before="60"/>
-              <w:jc w:val="center"/>
-              <w:rPr>
-                <w:rFonts w:ascii="Arial" w:hAnsi="Arial" w:cs="Arial"/>
-                <w:sz w:val="18"/>
-                <w:szCs w:val="18"/>
-              </w:rPr>
-            </w:pPr>
-          </w:p>
-        </w:tc>
-        <w:tc>
-          <w:tcPr>
-            <w:tcW w:w="1457" w:type="dxa"/>
-            <w:shd w:val="clear" w:color="auto" w:fill="auto"/>
-            <w:vAlign w:val="center"/>
-          </w:tcPr>
-          <w:p>
-            <w:pPr>
-              <w:spacing w:before="60"/>
-              <w:jc w:val="center"/>
-              <w:rPr>
-                <w:rFonts w:ascii="Arial" w:hAnsi="Arial" w:cs="Arial"/>
-                <w:sz w:val="18"/>
-                <w:szCs w:val="18"/>
-              </w:rPr>
-            </w:pPr>
-            <w:r>
-              <w:rPr>
-                <w:rFonts w:ascii="Arial" w:hAnsi="Arial" w:cs="Arial"/>
-                <w:sz w:val="18"/>
-                <w:szCs w:val="18"/>
-              </w:rPr>
-              <w:t>3</w:t>
-            </w:r>
-          </w:p>
-        </w:tc>
-      </w:tr>
-      <w:tr>
-        <w:tc>
-          <w:tcPr>
-            <w:tcW w:w="2835" w:type="dxa"/>
-            <w:shd w:val="clear" w:color="auto" w:fill="auto"/>
-            <w:vAlign w:val="center"/>
-          </w:tcPr>
-          <w:p>
-            <w:pPr>
-              <w:spacing w:before="60"/>
-              <w:jc w:val="center"/>
-              <w:rPr>
-                <w:rFonts w:ascii="Arial" w:hAnsi="Arial" w:cs="Arial"/>
-                <w:sz w:val="18"/>
-                <w:szCs w:val="18"/>
-              </w:rPr>
-            </w:pPr>
-            <w:r>
-              <w:rPr>
-                <w:rFonts w:ascii="Arial" w:hAnsi="Arial" w:cs="Arial"/>
-                <w:sz w:val="18"/>
-                <w:szCs w:val="18"/>
-              </w:rPr>
-              <w:t xml:space="preserve">Escadas Rolantes </w:t>
-            </w:r>
-          </w:p>
-        </w:tc>
-        <w:tc>
-          <w:tcPr>
-            <w:tcW w:w="3402" w:type="dxa"/>
-            <w:shd w:val="clear" w:color="auto" w:fill="auto"/>
-            <w:vAlign w:val="center"/>
-          </w:tcPr>
-          <w:p>
-            <w:pPr>
-              <w:spacing w:before="60"/>
-              <w:jc w:val="center"/>
-              <w:rPr>
-                <w:rFonts w:ascii="Arial" w:hAnsi="Arial" w:cs="Arial"/>
-                <w:sz w:val="18"/>
-                <w:szCs w:val="18"/>
-              </w:rPr>
-            </w:pPr>
-            <w:r>
-              <w:rPr>
-                <w:rFonts w:ascii="Arial" w:hAnsi="Arial" w:cs="Arial"/>
-                <w:sz w:val="18"/>
-                <w:szCs w:val="18"/>
-              </w:rPr>
-              <w:t>Fonte 24Vcc</w:t>
-            </w:r>
-          </w:p>
-        </w:tc>
-        <w:tc>
-          <w:tcPr>
-            <w:tcW w:w="1134" w:type="dxa"/>
-            <w:shd w:val="clear" w:color="auto" w:fill="auto"/>
-          </w:tcPr>
-          <w:p>
-            <w:pPr>
-              <w:spacing w:before="60"/>
-              <w:jc w:val="center"/>
-              <w:rPr>
-                <w:rFonts w:ascii="Arial" w:hAnsi="Arial" w:cs="Arial"/>
-                <w:sz w:val="18"/>
-                <w:szCs w:val="18"/>
-              </w:rPr>
-            </w:pPr>
-            <w:r>
-              <w:rPr>
-                <w:rFonts w:ascii="Arial" w:hAnsi="Arial" w:cs="Arial"/>
-                <w:sz w:val="18"/>
-                <w:szCs w:val="18"/>
-              </w:rPr>
-              <w:t>X</w:t>
-            </w:r>
-          </w:p>
-        </w:tc>
-        <w:tc>
-          <w:tcPr>
-            <w:tcW w:w="1134" w:type="dxa"/>
-            <w:shd w:val="clear" w:color="auto" w:fill="auto"/>
-          </w:tcPr>
-          <w:p>
-            <w:pPr>
-              <w:spacing w:before="60"/>
-              <w:jc w:val="center"/>
-              <w:rPr>
-                <w:rFonts w:ascii="Arial" w:hAnsi="Arial" w:cs="Arial"/>
-                <w:sz w:val="18"/>
-                <w:szCs w:val="18"/>
-              </w:rPr>
-            </w:pPr>
-          </w:p>
-        </w:tc>
-        <w:tc>
-          <w:tcPr>
-            <w:tcW w:w="1457" w:type="dxa"/>
-            <w:shd w:val="clear" w:color="auto" w:fill="auto"/>
-            <w:vAlign w:val="center"/>
-          </w:tcPr>
-          <w:p>
-            <w:pPr>
-              <w:spacing w:before="60"/>
-              <w:jc w:val="center"/>
-              <w:rPr>
-                <w:rFonts w:ascii="Arial" w:hAnsi="Arial" w:cs="Arial"/>
-                <w:sz w:val="18"/>
-                <w:szCs w:val="18"/>
-              </w:rPr>
-            </w:pPr>
-            <w:r>
-              <w:rPr>
-                <w:rFonts w:ascii="Arial" w:hAnsi="Arial" w:cs="Arial"/>
-                <w:sz w:val="18"/>
-                <w:szCs w:val="18"/>
-              </w:rPr>
-              <w:t>4</w:t>
-            </w:r>
-          </w:p>
-        </w:tc>
-      </w:tr>
-      <w:tr>
-        <w:tc>
-          <w:tcPr>
-            <w:tcW w:w="2835" w:type="dxa"/>
-            <w:shd w:val="clear" w:color="auto" w:fill="auto"/>
-            <w:vAlign w:val="center"/>
-          </w:tcPr>
-          <w:p>
-            <w:pPr>
-              <w:spacing w:before="60"/>
-              <w:jc w:val="center"/>
-              <w:rPr>
-                <w:rFonts w:ascii="Arial" w:hAnsi="Arial" w:cs="Arial"/>
-                <w:sz w:val="18"/>
-                <w:szCs w:val="18"/>
-              </w:rPr>
-            </w:pPr>
-            <w:r>
-              <w:rPr>
-                <w:rFonts w:ascii="Arial" w:hAnsi="Arial" w:cs="Arial"/>
-                <w:sz w:val="18"/>
-                <w:szCs w:val="18"/>
-              </w:rPr>
-              <w:t>Gerador</w:t>
-            </w:r>
-          </w:p>
-        </w:tc>
-        <w:tc>
-          <w:tcPr>
-            <w:tcW w:w="3402" w:type="dxa"/>
-            <w:shd w:val="clear" w:color="auto" w:fill="auto"/>
-            <w:vAlign w:val="center"/>
-          </w:tcPr>
-          <w:p>
-            <w:pPr>
-              <w:spacing w:before="60"/>
-              <w:jc w:val="center"/>
-              <w:rPr>
-                <w:rFonts w:ascii="Arial" w:hAnsi="Arial" w:cs="Arial"/>
-                <w:sz w:val="18"/>
-                <w:szCs w:val="18"/>
-              </w:rPr>
-            </w:pPr>
-            <w:r>
-              <w:rPr>
-                <w:rFonts w:ascii="Arial" w:hAnsi="Arial" w:cs="Arial"/>
-                <w:sz w:val="18"/>
-                <w:szCs w:val="18"/>
-              </w:rPr>
-              <w:t>Fonte 24Vcc</w:t>
-            </w:r>
-          </w:p>
-        </w:tc>
-        <w:tc>
-          <w:tcPr>
-            <w:tcW w:w="1134" w:type="dxa"/>
-            <w:shd w:val="clear" w:color="auto" w:fill="auto"/>
-          </w:tcPr>
-          <w:p>
-            <w:pPr>
-              <w:spacing w:before="60"/>
-              <w:jc w:val="center"/>
-              <w:rPr>
-                <w:rFonts w:ascii="Arial" w:hAnsi="Arial" w:cs="Arial"/>
-                <w:sz w:val="18"/>
-                <w:szCs w:val="18"/>
-              </w:rPr>
-            </w:pPr>
-            <w:r>
-              <w:rPr>
-                <w:rFonts w:ascii="Arial" w:hAnsi="Arial" w:cs="Arial"/>
-                <w:sz w:val="18"/>
-                <w:szCs w:val="18"/>
-              </w:rPr>
-              <w:t>X</w:t>
-            </w:r>
-          </w:p>
-        </w:tc>
-        <w:tc>
-          <w:tcPr>
-            <w:tcW w:w="1134" w:type="dxa"/>
-            <w:shd w:val="clear" w:color="auto" w:fill="auto"/>
-          </w:tcPr>
-          <w:p>
-            <w:pPr>
-              <w:spacing w:before="60"/>
-              <w:jc w:val="center"/>
-              <w:rPr>
-                <w:rFonts w:ascii="Arial" w:hAnsi="Arial" w:cs="Arial"/>
-                <w:sz w:val="18"/>
-                <w:szCs w:val="18"/>
-              </w:rPr>
-            </w:pPr>
-          </w:p>
-        </w:tc>
-        <w:tc>
-          <w:tcPr>
-            <w:tcW w:w="1457" w:type="dxa"/>
-            <w:shd w:val="clear" w:color="auto" w:fill="auto"/>
-            <w:vAlign w:val="center"/>
-          </w:tcPr>
-          <w:p>
-            <w:pPr>
-              <w:spacing w:before="60"/>
-              <w:jc w:val="center"/>
-              <w:rPr>
-                <w:rFonts w:ascii="Arial" w:hAnsi="Arial" w:cs="Arial"/>
-                <w:sz w:val="18"/>
-                <w:szCs w:val="18"/>
-              </w:rPr>
-            </w:pPr>
-            <w:r>
-              <w:rPr>
-                <w:rFonts w:ascii="Arial" w:hAnsi="Arial" w:cs="Arial"/>
-                <w:sz w:val="18"/>
-                <w:szCs w:val="18"/>
-              </w:rPr>
-              <w:t>1</w:t>
-            </w:r>
-          </w:p>
-        </w:tc>
-      </w:tr>
-      <w:tr>
-        <w:tc>
-          <w:tcPr>
-            <w:tcW w:w="2835" w:type="dxa"/>
-            <w:shd w:val="clear" w:color="auto" w:fill="auto"/>
-            <w:vAlign w:val="center"/>
-          </w:tcPr>
-          <w:p>
-            <w:pPr>
-              <w:spacing w:before="60"/>
-              <w:jc w:val="center"/>
-              <w:rPr>
-                <w:rFonts w:ascii="Arial" w:hAnsi="Arial" w:cs="Arial"/>
-                <w:sz w:val="18"/>
-                <w:szCs w:val="18"/>
-              </w:rPr>
-            </w:pPr>
-            <w:r>
-              <w:rPr>
-                <w:rFonts w:ascii="Arial" w:hAnsi="Arial" w:cs="Arial"/>
-                <w:sz w:val="18"/>
-                <w:szCs w:val="18"/>
-              </w:rPr>
-              <w:t>QGD</w:t>
-            </w:r>
-          </w:p>
-        </w:tc>
-        <w:tc>
-          <w:tcPr>
-            <w:tcW w:w="3402" w:type="dxa"/>
-            <w:shd w:val="clear" w:color="auto" w:fill="auto"/>
-            <w:vAlign w:val="center"/>
-          </w:tcPr>
-          <w:p>
-            <w:pPr>
-              <w:spacing w:before="60"/>
-              <w:jc w:val="center"/>
-              <w:rPr>
-                <w:rFonts w:ascii="Arial" w:hAnsi="Arial" w:cs="Arial"/>
-                <w:sz w:val="18"/>
-                <w:szCs w:val="18"/>
-              </w:rPr>
-            </w:pPr>
-            <w:r>
-              <w:rPr>
-                <w:rFonts w:ascii="Arial" w:hAnsi="Arial" w:cs="Arial"/>
-                <w:sz w:val="18"/>
-                <w:szCs w:val="18"/>
-              </w:rPr>
-              <w:t>Fonte 24Vcc</w:t>
-            </w:r>
-          </w:p>
-        </w:tc>
-        <w:tc>
-          <w:tcPr>
-            <w:tcW w:w="1134" w:type="dxa"/>
-            <w:shd w:val="clear" w:color="auto" w:fill="auto"/>
-          </w:tcPr>
-          <w:p>
-            <w:pPr>
-              <w:spacing w:before="60"/>
-              <w:jc w:val="center"/>
-              <w:rPr>
-                <w:rFonts w:ascii="Arial" w:hAnsi="Arial" w:cs="Arial"/>
-                <w:sz w:val="18"/>
-                <w:szCs w:val="18"/>
-              </w:rPr>
-            </w:pPr>
-            <w:r>
-              <w:rPr>
-                <w:rFonts w:ascii="Arial" w:hAnsi="Arial" w:cs="Arial"/>
-                <w:sz w:val="18"/>
-                <w:szCs w:val="18"/>
-              </w:rPr>
-              <w:t>X</w:t>
-            </w:r>
-          </w:p>
-        </w:tc>
-        <w:tc>
-          <w:tcPr>
-            <w:tcW w:w="1134" w:type="dxa"/>
-            <w:shd w:val="clear" w:color="auto" w:fill="auto"/>
-          </w:tcPr>
-          <w:p>
-            <w:pPr>
-              <w:spacing w:before="60"/>
-              <w:jc w:val="center"/>
-              <w:rPr>
-                <w:rFonts w:ascii="Arial" w:hAnsi="Arial" w:cs="Arial"/>
-                <w:sz w:val="18"/>
-                <w:szCs w:val="18"/>
-              </w:rPr>
-            </w:pPr>
-          </w:p>
-        </w:tc>
-        <w:tc>
-          <w:tcPr>
-            <w:tcW w:w="1457" w:type="dxa"/>
-            <w:shd w:val="clear" w:color="auto" w:fill="auto"/>
-            <w:vAlign w:val="center"/>
-          </w:tcPr>
-          <w:p>
-            <w:pPr>
-              <w:spacing w:before="60"/>
-              <w:jc w:val="center"/>
-              <w:rPr>
-                <w:rFonts w:ascii="Arial" w:hAnsi="Arial" w:cs="Arial"/>
-                <w:sz w:val="18"/>
-                <w:szCs w:val="18"/>
-              </w:rPr>
-            </w:pPr>
-            <w:r>
-              <w:rPr>
-                <w:rFonts w:ascii="Arial" w:hAnsi="Arial" w:cs="Arial"/>
-                <w:sz w:val="18"/>
-                <w:szCs w:val="18"/>
-              </w:rPr>
-              <w:t>2</w:t>
-            </w:r>
-          </w:p>
-        </w:tc>
-      </w:tr>
-    </w:tbl>
+    <w:bookmarkEnd w:id="104"/>
+    <w:p>
+      <w:pPr>
+        <w:pStyle w:val="Estilo2"/>
+        <w:tabs>
+          <w:tab w:val="clear" w:pos="567"/>
+          <w:tab w:val="left" w:pos="360"/>
+        </w:tabs>
+        <w:ind w:left="360" w:right="283"/>
+        <w:rPr>
+          <w:rFonts w:cs="Arial"/>
+          <w:sz w:val="22"/>
+          <w:szCs w:val="22"/>
+        </w:rPr>
+      </w:pPr>
+      <w:r>
+        <w:rPr>
+          <w:rFonts w:cs="Arial"/>
+          <w:sz w:val="22"/>
+          <w:szCs w:val="22"/>
+        </w:rPr>
+        <w:t>Deve ser previsto alimentação de 24Vcc para os conversores através da instalação de uma nova fonte de alimentação</w:t>
+      </w:r>
+      <w:r>
+        <w:rPr>
+          <w:rFonts w:cs="Arial"/>
+          <w:sz w:val="22"/>
+          <w:szCs w:val="22"/>
+        </w:rPr>
+        <w:t xml:space="preserve">. </w:t>
+      </w:r>
+    </w:p>
+    <w:p>
+      <w:pPr>
+        <w:pStyle w:val="Estilo2"/>
+        <w:tabs>
+          <w:tab w:val="clear" w:pos="567"/>
+          <w:tab w:val="left" w:pos="360"/>
+        </w:tabs>
+        <w:ind w:left="360" w:right="283"/>
+        <w:jc w:val="center"/>
+        <w:rPr>
+          <w:rFonts w:cs="Arial"/>
+          <w:sz w:val="22"/>
+          <w:szCs w:val="22"/>
+        </w:rPr>
+      </w:pPr>
+    </w:p>
     <w:p>
       <w:pPr>
         <w:suppressAutoHyphens w:val="0"/>
@@ -29325,8 +24350,18 @@
               <w:sz w:val="14"/>
               <w:szCs w:val="14"/>
             </w:rPr>
-            <w:t>Esta folha é propriedade da Companhia Paulista de Trens Metropolitanos e seu conteúdo não pode ser copiado ou revelado a terceiros sem autorização expressa. A liberação ou aprovação deste Documento não exime o projetista de sua responsabilidade sobre o mesmo</w:t>
+            <w:t xml:space="preserve">Esta folha é propriedade da Companhia Paulista de Trens Metropolitanos e seu conteúdo não pode ser copiado ou revelado a terceiros sem autorização expressa. A liberação ou aprovação deste Documento não exime o projetista de sua responsabilidade sobre </w:t>
           </w:r>
+          <w:proofErr w:type="gramStart"/>
+          <w:r>
+            <w:rPr>
+              <w:rFonts w:ascii="Arial" w:hAnsi="Arial"/>
+              <w:sz w:val="14"/>
+              <w:szCs w:val="14"/>
+            </w:rPr>
+            <w:t>o mesmo</w:t>
+          </w:r>
+          <w:proofErr w:type="gramEnd"/>
         </w:p>
       </w:tc>
       <w:tc>
@@ -32713,10 +27748,10 @@
                 <v:path o:extrusionok="f" gradientshapeok="t" o:connecttype="rect"/>
                 <o:lock v:ext="edit" aspectratio="t"/>
               </v:shapetype>
-              <v:shape id="_x0000_i1029" type="#_x0000_t75" style="width:94.55pt;height:30.1pt" o:ole="">
+              <v:shape id="_x0000_i1151" type="#_x0000_t75" style="width:94.55pt;height:30.05pt" o:ole="">
                 <v:imagedata r:id="rId1" o:title=""/>
               </v:shape>
-              <o:OLEObject Type="Embed" ProgID="PBrush" ShapeID="_x0000_i1029" DrawAspect="Content" ObjectID="_1777186819" r:id="rId2"/>
+              <o:OLEObject Type="Embed" ProgID="PBrush" ShapeID="_x0000_i1151" DrawAspect="Content" ObjectID="_1777794931" r:id="rId2"/>
             </w:object>
           </w:r>
         </w:p>
@@ -32797,10 +27832,10 @@
           </w:pPr>
           <w:r>
             <w:object w:dxaOrig="4320" w:dyaOrig="1398" w14:anchorId="78176619">
-              <v:shape id="_x0000_i1030" type="#_x0000_t75" style="width:56.95pt;height:21.5pt" o:ole="">
+              <v:shape id="_x0000_i1152" type="#_x0000_t75" style="width:56.95pt;height:21.3pt" o:ole="">
                 <v:imagedata r:id="rId1" o:title=""/>
               </v:shape>
-              <o:OLEObject Type="Embed" ProgID="PBrush" ShapeID="_x0000_i1030" DrawAspect="Content" ObjectID="_1777186820" r:id="rId3"/>
+              <o:OLEObject Type="Embed" ProgID="PBrush" ShapeID="_x0000_i1152" DrawAspect="Content" ObjectID="_1777794932" r:id="rId3"/>
             </w:object>
           </w:r>
         </w:p>
@@ -36294,19 +31329,18 @@
 </file>
 
 <file path=customXml/item1.xml><?xml version="1.0" encoding="utf-8"?>
-<b:Sources xmlns:b="http://schemas.openxmlformats.org/officeDocument/2006/bibliography" xmlns="http://schemas.openxmlformats.org/officeDocument/2006/bibliography" SelectedStyle="\APASixthEditionOfficeOnline.xsl" StyleName="APA" Version="6"/>
+<p:properties xmlns:p="http://schemas.microsoft.com/office/2006/metadata/properties" xmlns:xsi="http://www.w3.org/2001/XMLSchema-instance" xmlns:pc="http://schemas.microsoft.com/office/infopath/2007/PartnerControls">
+  <documentManagement>
+    <TaxCatchAll xmlns="ee817dd8-ec6c-4e4f-ae5e-d906e038923c" xsi:nil="true"/>
+    <lcf76f155ced4ddcb4097134ff3c332f xmlns="b92f478d-9556-4ecb-a62e-8c9ab62d4339">
+      <Terms xmlns="http://schemas.microsoft.com/office/infopath/2007/PartnerControls"/>
+    </lcf76f155ced4ddcb4097134ff3c332f>
+    <_Flow_SignoffStatus xmlns="b92f478d-9556-4ecb-a62e-8c9ab62d4339" xsi:nil="true"/>
+  </documentManagement>
+</p:properties>
 </file>
 
 <file path=customXml/item2.xml><?xml version="1.0" encoding="utf-8"?>
-<?mso-contentType ?>
-<FormTemplates xmlns="http://schemas.microsoft.com/sharepoint/v3/contenttype/forms">
-  <Display>DocumentLibraryForm</Display>
-  <Edit>DocumentLibraryForm</Edit>
-  <New>DocumentLibraryForm</New>
-</FormTemplates>
-</file>
-
-<file path=customXml/item3.xml><?xml version="1.0" encoding="utf-8"?>
 <ct:contentTypeSchema xmlns:ct="http://schemas.microsoft.com/office/2006/metadata/contentType" xmlns:ma="http://schemas.microsoft.com/office/2006/metadata/properties/metaAttributes" ct:_="" ma:_="" ma:contentTypeName="Documento" ma:contentTypeID="0x0101009FE3EFAED81AB04AAE9658E280BC3C4E" ma:contentTypeVersion="17" ma:contentTypeDescription="Crie um novo documento." ma:contentTypeScope="" ma:versionID="5a1e4b90f24b8f9f37684d35eab65c36">
   <xsd:schema xmlns:xsd="http://www.w3.org/2001/XMLSchema" xmlns:xs="http://www.w3.org/2001/XMLSchema" xmlns:p="http://schemas.microsoft.com/office/2006/metadata/properties" xmlns:ns2="b92f478d-9556-4ecb-a62e-8c9ab62d4339" xmlns:ns3="ee817dd8-ec6c-4e4f-ae5e-d906e038923c" targetNamespace="http://schemas.microsoft.com/office/2006/metadata/properties" ma:root="true" ma:fieldsID="0d39c355afd60762aef98bebd6594335" ns2:_="" ns3:_="">
     <xsd:import namespace="b92f478d-9556-4ecb-a62e-8c9ab62d4339"/>
@@ -36555,35 +31589,31 @@
 </ct:contentTypeSchema>
 </file>
 
+<file path=customXml/item3.xml><?xml version="1.0" encoding="utf-8"?>
+<b:Sources xmlns:b="http://schemas.openxmlformats.org/officeDocument/2006/bibliography" xmlns="http://schemas.openxmlformats.org/officeDocument/2006/bibliography" SelectedStyle="\APASixthEditionOfficeOnline.xsl" StyleName="APA" Version="6"/>
+</file>
+
 <file path=customXml/item4.xml><?xml version="1.0" encoding="utf-8"?>
-<p:properties xmlns:p="http://schemas.microsoft.com/office/2006/metadata/properties" xmlns:xsi="http://www.w3.org/2001/XMLSchema-instance" xmlns:pc="http://schemas.microsoft.com/office/infopath/2007/PartnerControls">
-  <documentManagement>
-    <TaxCatchAll xmlns="ee817dd8-ec6c-4e4f-ae5e-d906e038923c" xsi:nil="true"/>
-    <lcf76f155ced4ddcb4097134ff3c332f xmlns="b92f478d-9556-4ecb-a62e-8c9ab62d4339">
-      <Terms xmlns="http://schemas.microsoft.com/office/infopath/2007/PartnerControls"/>
-    </lcf76f155ced4ddcb4097134ff3c332f>
-    <_Flow_SignoffStatus xmlns="b92f478d-9556-4ecb-a62e-8c9ab62d4339" xsi:nil="true"/>
-  </documentManagement>
-</p:properties>
+<?mso-contentType ?>
+<FormTemplates xmlns="http://schemas.microsoft.com/sharepoint/v3/contenttype/forms">
+  <Display>DocumentLibraryForm</Display>
+  <Edit>DocumentLibraryForm</Edit>
+  <New>DocumentLibraryForm</New>
+</FormTemplates>
 </file>
 
 <file path=customXml/itemProps1.xml><?xml version="1.0" encoding="utf-8"?>
-<ds:datastoreItem xmlns:ds="http://schemas.openxmlformats.org/officeDocument/2006/customXml" ds:itemID="{62844B99-C10C-4A76-8CC8-3DAC53AB44C7}">
+<ds:datastoreItem xmlns:ds="http://schemas.openxmlformats.org/officeDocument/2006/customXml" ds:itemID="{4FB83DD1-2738-4E36-B152-304D9E21E77D}">
   <ds:schemaRefs>
-    <ds:schemaRef ds:uri="http://schemas.openxmlformats.org/officeDocument/2006/bibliography"/>
+    <ds:schemaRef ds:uri="http://schemas.microsoft.com/office/2006/metadata/properties"/>
+    <ds:schemaRef ds:uri="http://schemas.microsoft.com/office/infopath/2007/PartnerControls"/>
+    <ds:schemaRef ds:uri="ee817dd8-ec6c-4e4f-ae5e-d906e038923c"/>
+    <ds:schemaRef ds:uri="b92f478d-9556-4ecb-a62e-8c9ab62d4339"/>
   </ds:schemaRefs>
 </ds:datastoreItem>
 </file>
 
 <file path=customXml/itemProps2.xml><?xml version="1.0" encoding="utf-8"?>
-<ds:datastoreItem xmlns:ds="http://schemas.openxmlformats.org/officeDocument/2006/customXml" ds:itemID="{DF818B47-7EDD-4497-B9B7-43F4AD1BCB69}">
-  <ds:schemaRefs>
-    <ds:schemaRef ds:uri="http://schemas.microsoft.com/sharepoint/v3/contenttype/forms"/>
-  </ds:schemaRefs>
-</ds:datastoreItem>
-</file>
-
-<file path=customXml/itemProps3.xml><?xml version="1.0" encoding="utf-8"?>
 <ds:datastoreItem xmlns:ds="http://schemas.openxmlformats.org/officeDocument/2006/customXml" ds:itemID="{17A098A6-1DC7-4133-866E-A8F57AE516D7}">
   <ds:schemaRefs>
     <ds:schemaRef ds:uri="http://schemas.microsoft.com/office/2006/metadata/contentType"/>
@@ -36602,13 +31632,18 @@
 </ds:datastoreItem>
 </file>
 
+<file path=customXml/itemProps3.xml><?xml version="1.0" encoding="utf-8"?>
+<ds:datastoreItem xmlns:ds="http://schemas.openxmlformats.org/officeDocument/2006/customXml" ds:itemID="{62844B99-C10C-4A76-8CC8-3DAC53AB44C7}">
+  <ds:schemaRefs>
+    <ds:schemaRef ds:uri="http://schemas.openxmlformats.org/officeDocument/2006/bibliography"/>
+  </ds:schemaRefs>
+</ds:datastoreItem>
+</file>
+
 <file path=customXml/itemProps4.xml><?xml version="1.0" encoding="utf-8"?>
-<ds:datastoreItem xmlns:ds="http://schemas.openxmlformats.org/officeDocument/2006/customXml" ds:itemID="{4FB83DD1-2738-4E36-B152-304D9E21E77D}">
+<ds:datastoreItem xmlns:ds="http://schemas.openxmlformats.org/officeDocument/2006/customXml" ds:itemID="{DF818B47-7EDD-4497-B9B7-43F4AD1BCB69}">
   <ds:schemaRefs>
-    <ds:schemaRef ds:uri="http://schemas.microsoft.com/office/2006/metadata/properties"/>
-    <ds:schemaRef ds:uri="http://schemas.microsoft.com/office/infopath/2007/PartnerControls"/>
-    <ds:schemaRef ds:uri="ee817dd8-ec6c-4e4f-ae5e-d906e038923c"/>
-    <ds:schemaRef ds:uri="b92f478d-9556-4ecb-a62e-8c9ab62d4339"/>
+    <ds:schemaRef ds:uri="http://schemas.microsoft.com/sharepoint/v3/contenttype/forms"/>
   </ds:schemaRefs>
 </ds:datastoreItem>
 </file>